--- a/3 Entrega 2/Informe completo.docx
+++ b/3 Entrega 2/Informe completo.docx
@@ -77,7 +77,7 @@
     </w:p>
     <w:p>
       <w:pPr>
-        <w:pStyle w:val="ListParagraph"/>
+        <w:pStyle w:val="Prrafodelista"/>
         <w:numPr>
           <w:ilvl w:val="0"/>
           <w:numId w:val="13"/>
@@ -105,7 +105,7 @@
     </w:p>
     <w:p>
       <w:pPr>
-        <w:pStyle w:val="ListParagraph"/>
+        <w:pStyle w:val="Prrafodelista"/>
         <w:spacing w:after="0"/>
         <w:jc w:val="both"/>
         <w:rPr>
@@ -350,7 +350,7 @@
     </w:p>
     <w:p>
       <w:pPr>
-        <w:pStyle w:val="ListParagraph"/>
+        <w:pStyle w:val="Prrafodelista"/>
         <w:numPr>
           <w:ilvl w:val="0"/>
           <w:numId w:val="1"/>
@@ -406,7 +406,7 @@
     </w:p>
     <w:p>
       <w:pPr>
-        <w:pStyle w:val="ListParagraph"/>
+        <w:pStyle w:val="Prrafodelista"/>
         <w:numPr>
           <w:ilvl w:val="0"/>
           <w:numId w:val="1"/>
@@ -426,7 +426,7 @@
     </w:p>
     <w:p>
       <w:pPr>
-        <w:pStyle w:val="ListParagraph"/>
+        <w:pStyle w:val="Prrafodelista"/>
         <w:numPr>
           <w:ilvl w:val="0"/>
           <w:numId w:val="1"/>
@@ -446,7 +446,7 @@
     </w:p>
     <w:p>
       <w:pPr>
-        <w:pStyle w:val="ListParagraph"/>
+        <w:pStyle w:val="Prrafodelista"/>
         <w:numPr>
           <w:ilvl w:val="0"/>
           <w:numId w:val="1"/>
@@ -523,7 +523,7 @@
     </w:p>
     <w:p>
       <w:pPr>
-        <w:pStyle w:val="ListParagraph"/>
+        <w:pStyle w:val="Prrafodelista"/>
         <w:numPr>
           <w:ilvl w:val="0"/>
           <w:numId w:val="2"/>
@@ -547,7 +547,7 @@
     </w:p>
     <w:p>
       <w:pPr>
-        <w:pStyle w:val="ListParagraph"/>
+        <w:pStyle w:val="Prrafodelista"/>
         <w:numPr>
           <w:ilvl w:val="0"/>
           <w:numId w:val="5"/>
@@ -597,7 +597,7 @@
     </w:p>
     <w:p>
       <w:pPr>
-        <w:pStyle w:val="ListParagraph"/>
+        <w:pStyle w:val="Prrafodelista"/>
         <w:numPr>
           <w:ilvl w:val="0"/>
           <w:numId w:val="5"/>
@@ -625,7 +625,7 @@
     </w:p>
     <w:p>
       <w:pPr>
-        <w:pStyle w:val="ListParagraph"/>
+        <w:pStyle w:val="Prrafodelista"/>
         <w:numPr>
           <w:ilvl w:val="0"/>
           <w:numId w:val="5"/>
@@ -674,7 +674,7 @@
       </w:r>
       <w:r>
         <w:rPr>
-          <w:rStyle w:val="FootnoteReference"/>
+          <w:rStyle w:val="Refdenotaalpie"/>
           <w:lang w:val="es-ES"/>
         </w:rPr>
         <w:footnoteReference w:id="1"/>
@@ -694,7 +694,7 @@
     </w:p>
     <w:p>
       <w:pPr>
-        <w:pStyle w:val="ListParagraph"/>
+        <w:pStyle w:val="Prrafodelista"/>
         <w:spacing w:after="0"/>
         <w:ind w:left="1080"/>
         <w:jc w:val="both"/>
@@ -705,7 +705,7 @@
     </w:p>
     <w:p>
       <w:pPr>
-        <w:pStyle w:val="ListParagraph"/>
+        <w:pStyle w:val="Prrafodelista"/>
         <w:spacing w:after="0"/>
         <w:ind w:left="1080"/>
         <w:jc w:val="both"/>
@@ -731,21 +731,7 @@
         <w:rPr>
           <w:lang w:val="es-ES"/>
         </w:rPr>
-        <w:t xml:space="preserve"> </w:t>
-      </w:r>
-      <w:proofErr w:type="spellStart"/>
-      <w:r>
-        <w:rPr>
-          <w:lang w:val="es-ES"/>
-        </w:rPr>
-        <w:t>learning</w:t>
-      </w:r>
-      <w:proofErr w:type="spellEnd"/>
-      <w:r>
-        <w:rPr>
-          <w:lang w:val="es-ES"/>
-        </w:rPr>
-        <w:t xml:space="preserve"> requieren que todos los ejemplos de un </w:t>
+        <w:t xml:space="preserve"> learning requieren que todos los ejemplos de un </w:t>
       </w:r>
       <w:proofErr w:type="spellStart"/>
       <w:r>
@@ -839,7 +825,7 @@
     </w:p>
     <w:p>
       <w:pPr>
-        <w:pStyle w:val="ListParagraph"/>
+        <w:pStyle w:val="Prrafodelista"/>
         <w:spacing w:after="0"/>
         <w:ind w:left="1080"/>
         <w:jc w:val="both"/>
@@ -850,7 +836,7 @@
     </w:p>
     <w:p>
       <w:pPr>
-        <w:pStyle w:val="ListParagraph"/>
+        <w:pStyle w:val="Prrafodelista"/>
         <w:spacing w:after="0"/>
         <w:ind w:left="1080"/>
         <w:jc w:val="both"/>
@@ -861,7 +847,7 @@
     </w:p>
     <w:p>
       <w:pPr>
-        <w:pStyle w:val="ListParagraph"/>
+        <w:pStyle w:val="Prrafodelista"/>
         <w:numPr>
           <w:ilvl w:val="0"/>
           <w:numId w:val="2"/>
@@ -920,7 +906,7 @@
       </w:r>
       <w:r>
         <w:rPr>
-          <w:rStyle w:val="FootnoteReference"/>
+          <w:rStyle w:val="Refdenotaalpie"/>
           <w:b/>
           <w:bCs/>
           <w:lang w:val="es-ES"/>
@@ -930,7 +916,7 @@
     </w:p>
     <w:p>
       <w:pPr>
-        <w:pStyle w:val="ListParagraph"/>
+        <w:pStyle w:val="Prrafodelista"/>
         <w:spacing w:after="0"/>
         <w:jc w:val="both"/>
         <w:rPr>
@@ -963,21 +949,7 @@
         <w:rPr>
           <w:lang w:val="es-ES"/>
         </w:rPr>
-        <w:t xml:space="preserve"> es una técnica para reducir la dimensionalidad o la complejidad de la data para mejorar la eficiencia de los algoritmos de machine </w:t>
-      </w:r>
-      <w:proofErr w:type="spellStart"/>
-      <w:r>
-        <w:rPr>
-          <w:lang w:val="es-ES"/>
-        </w:rPr>
-        <w:t>learning</w:t>
-      </w:r>
-      <w:proofErr w:type="spellEnd"/>
-      <w:r>
-        <w:rPr>
-          <w:lang w:val="es-ES"/>
-        </w:rPr>
-        <w:t xml:space="preserve">. Simplifica los datos para mantener solo las variables o atributos más importantes. Mientras más características tena que manejar un modelo, menos eficiente será. Las aplicaciones más comunes de </w:t>
+        <w:t xml:space="preserve"> es una técnica para reducir la dimensionalidad o la complejidad de la data para mejorar la eficiencia de los algoritmos de machine learning. Simplifica los datos para mantener solo las variables o atributos más importantes. Mientras más características tena que manejar un modelo, menos eficiente será. Las aplicaciones más comunes de </w:t>
       </w:r>
       <w:proofErr w:type="spellStart"/>
       <w:r>
@@ -1058,7 +1030,7 @@
     </w:p>
     <w:p>
       <w:pPr>
-        <w:pStyle w:val="ListParagraph"/>
+        <w:pStyle w:val="Prrafodelista"/>
         <w:spacing w:after="0"/>
         <w:jc w:val="both"/>
         <w:rPr>
@@ -1068,7 +1040,7 @@
     </w:p>
     <w:p>
       <w:pPr>
-        <w:pStyle w:val="ListParagraph"/>
+        <w:pStyle w:val="Prrafodelista"/>
         <w:spacing w:after="0"/>
         <w:jc w:val="both"/>
         <w:rPr>
@@ -1134,7 +1106,7 @@
     </w:p>
     <w:p>
       <w:pPr>
-        <w:pStyle w:val="ListParagraph"/>
+        <w:pStyle w:val="Prrafodelista"/>
         <w:spacing w:after="0"/>
         <w:jc w:val="both"/>
         <w:rPr>
@@ -1144,7 +1116,7 @@
     </w:p>
     <w:p>
       <w:pPr>
-        <w:pStyle w:val="ListParagraph"/>
+        <w:pStyle w:val="Prrafodelista"/>
         <w:numPr>
           <w:ilvl w:val="0"/>
           <w:numId w:val="6"/>
@@ -1164,7 +1136,7 @@
     </w:p>
     <w:p>
       <w:pPr>
-        <w:pStyle w:val="ListParagraph"/>
+        <w:pStyle w:val="Prrafodelista"/>
         <w:numPr>
           <w:ilvl w:val="0"/>
           <w:numId w:val="6"/>
@@ -1208,7 +1180,7 @@
     </w:p>
     <w:p>
       <w:pPr>
-        <w:pStyle w:val="ListParagraph"/>
+        <w:pStyle w:val="Prrafodelista"/>
         <w:numPr>
           <w:ilvl w:val="0"/>
           <w:numId w:val="6"/>
@@ -1262,7 +1234,7 @@
     </w:p>
     <w:p>
       <w:pPr>
-        <w:pStyle w:val="ListParagraph"/>
+        <w:pStyle w:val="Prrafodelista"/>
         <w:numPr>
           <w:ilvl w:val="0"/>
           <w:numId w:val="6"/>
@@ -1326,7 +1298,7 @@
     </w:p>
     <w:p>
       <w:pPr>
-        <w:pStyle w:val="ListParagraph"/>
+        <w:pStyle w:val="Prrafodelista"/>
         <w:numPr>
           <w:ilvl w:val="0"/>
           <w:numId w:val="2"/>
@@ -1350,7 +1322,7 @@
     </w:p>
     <w:p>
       <w:pPr>
-        <w:pStyle w:val="ListParagraph"/>
+        <w:pStyle w:val="Prrafodelista"/>
         <w:spacing w:after="0"/>
         <w:jc w:val="both"/>
         <w:rPr>
@@ -1384,7 +1356,7 @@
     </w:p>
     <w:p>
       <w:pPr>
-        <w:pStyle w:val="ListParagraph"/>
+        <w:pStyle w:val="Prrafodelista"/>
         <w:spacing w:after="0"/>
         <w:jc w:val="both"/>
         <w:rPr>
@@ -1394,7 +1366,7 @@
     </w:p>
     <w:p>
       <w:pPr>
-        <w:pStyle w:val="ListParagraph"/>
+        <w:pStyle w:val="Prrafodelista"/>
         <w:numPr>
           <w:ilvl w:val="0"/>
           <w:numId w:val="2"/>
@@ -1418,7 +1390,7 @@
     </w:p>
     <w:p>
       <w:pPr>
-        <w:pStyle w:val="ListParagraph"/>
+        <w:pStyle w:val="Prrafodelista"/>
         <w:spacing w:after="0"/>
         <w:jc w:val="both"/>
         <w:rPr>
@@ -1477,7 +1449,7 @@
     </w:p>
     <w:p>
       <w:pPr>
-        <w:pStyle w:val="ListParagraph"/>
+        <w:pStyle w:val="Prrafodelista"/>
         <w:numPr>
           <w:ilvl w:val="0"/>
           <w:numId w:val="10"/>
@@ -1501,7 +1473,7 @@
     </w:p>
     <w:p>
       <w:pPr>
-        <w:pStyle w:val="ListParagraph"/>
+        <w:pStyle w:val="Prrafodelista"/>
         <w:spacing w:after="0"/>
         <w:jc w:val="both"/>
         <w:rPr>
@@ -1513,7 +1485,7 @@
     </w:p>
     <w:p>
       <w:pPr>
-        <w:pStyle w:val="ListParagraph"/>
+        <w:pStyle w:val="Prrafodelista"/>
         <w:numPr>
           <w:ilvl w:val="0"/>
           <w:numId w:val="7"/>
@@ -1536,7 +1508,7 @@
     </w:p>
     <w:p>
       <w:pPr>
-        <w:pStyle w:val="ListParagraph"/>
+        <w:pStyle w:val="Prrafodelista"/>
         <w:spacing w:after="0"/>
         <w:ind w:left="1080"/>
         <w:jc w:val="both"/>
@@ -1644,7 +1616,7 @@
     </w:p>
     <w:p>
       <w:pPr>
-        <w:pStyle w:val="ListParagraph"/>
+        <w:pStyle w:val="Prrafodelista"/>
         <w:numPr>
           <w:ilvl w:val="0"/>
           <w:numId w:val="7"/>
@@ -1667,7 +1639,7 @@
       <w:proofErr w:type="spellEnd"/>
       <w:r>
         <w:rPr>
-          <w:rStyle w:val="FootnoteReference"/>
+          <w:rStyle w:val="Refdenotaalpie"/>
           <w:b/>
           <w:bCs/>
           <w:lang w:val="es-ES"/>
@@ -1677,7 +1649,7 @@
     </w:p>
     <w:p>
       <w:pPr>
-        <w:pStyle w:val="ListParagraph"/>
+        <w:pStyle w:val="Prrafodelista"/>
         <w:spacing w:after="0"/>
         <w:ind w:left="1080"/>
         <w:jc w:val="both"/>
@@ -1731,21 +1703,7 @@
         <w:rPr>
           <w:lang w:val="es-ES"/>
         </w:rPr>
-        <w:t xml:space="preserve">) el input original de su representación comprimida. Utiliza machine </w:t>
-      </w:r>
-      <w:proofErr w:type="spellStart"/>
-      <w:r>
-        <w:rPr>
-          <w:lang w:val="es-ES"/>
-        </w:rPr>
-        <w:t>learning</w:t>
-      </w:r>
-      <w:proofErr w:type="spellEnd"/>
-      <w:r>
-        <w:rPr>
-          <w:lang w:val="es-ES"/>
-        </w:rPr>
-        <w:t xml:space="preserve"> no supervisado. </w:t>
+        <w:t xml:space="preserve">) el input original de su representación comprimida. Utiliza machine learning no supervisado. </w:t>
       </w:r>
       <w:r>
         <w:rPr>
@@ -1804,7 +1762,7 @@
     </w:p>
     <w:p>
       <w:pPr>
-        <w:pStyle w:val="ListParagraph"/>
+        <w:pStyle w:val="Prrafodelista"/>
         <w:spacing w:after="0"/>
         <w:ind w:left="1080"/>
         <w:jc w:val="both"/>
@@ -1815,7 +1773,7 @@
     </w:p>
     <w:p>
       <w:pPr>
-        <w:pStyle w:val="ListParagraph"/>
+        <w:pStyle w:val="Prrafodelista"/>
         <w:spacing w:after="0"/>
         <w:ind w:left="1080"/>
         <w:jc w:val="both"/>
@@ -1980,7 +1938,7 @@
     </w:p>
     <w:p>
       <w:pPr>
-        <w:pStyle w:val="ListParagraph"/>
+        <w:pStyle w:val="Prrafodelista"/>
         <w:spacing w:after="0"/>
         <w:ind w:left="1080"/>
         <w:jc w:val="both"/>
@@ -1991,7 +1949,7 @@
     </w:p>
     <w:p>
       <w:pPr>
-        <w:pStyle w:val="ListParagraph"/>
+        <w:pStyle w:val="Prrafodelista"/>
         <w:numPr>
           <w:ilvl w:val="0"/>
           <w:numId w:val="10"/>
@@ -2015,7 +1973,7 @@
     </w:p>
     <w:p>
       <w:pPr>
-        <w:pStyle w:val="ListParagraph"/>
+        <w:pStyle w:val="Prrafodelista"/>
         <w:spacing w:after="0"/>
         <w:jc w:val="both"/>
         <w:rPr>
@@ -2025,7 +1983,7 @@
     </w:p>
     <w:p>
       <w:pPr>
-        <w:pStyle w:val="ListParagraph"/>
+        <w:pStyle w:val="Prrafodelista"/>
         <w:spacing w:after="0"/>
         <w:jc w:val="both"/>
         <w:rPr>
@@ -2055,7 +2013,7 @@
     </w:p>
     <w:p>
       <w:pPr>
-        <w:pStyle w:val="ListParagraph"/>
+        <w:pStyle w:val="Prrafodelista"/>
         <w:spacing w:after="0"/>
         <w:jc w:val="both"/>
         <w:rPr>
@@ -2065,7 +2023,7 @@
     </w:p>
     <w:p>
       <w:pPr>
-        <w:pStyle w:val="ListParagraph"/>
+        <w:pStyle w:val="Prrafodelista"/>
         <w:numPr>
           <w:ilvl w:val="0"/>
           <w:numId w:val="11"/>
@@ -2087,7 +2045,7 @@
     </w:p>
     <w:p>
       <w:pPr>
-        <w:pStyle w:val="ListParagraph"/>
+        <w:pStyle w:val="Prrafodelista"/>
         <w:spacing w:after="0"/>
         <w:ind w:left="1080"/>
         <w:jc w:val="both"/>
@@ -2172,7 +2130,7 @@
     </w:p>
     <w:p>
       <w:pPr>
-        <w:pStyle w:val="ListParagraph"/>
+        <w:pStyle w:val="Prrafodelista"/>
         <w:spacing w:after="0"/>
         <w:ind w:left="1080"/>
         <w:jc w:val="both"/>
@@ -2183,7 +2141,7 @@
     </w:p>
     <w:p>
       <w:pPr>
-        <w:pStyle w:val="ListParagraph"/>
+        <w:pStyle w:val="Prrafodelista"/>
         <w:numPr>
           <w:ilvl w:val="0"/>
           <w:numId w:val="11"/>
@@ -2205,7 +2163,7 @@
     </w:p>
     <w:p>
       <w:pPr>
-        <w:pStyle w:val="ListParagraph"/>
+        <w:pStyle w:val="Prrafodelista"/>
         <w:spacing w:after="0"/>
         <w:ind w:left="1080"/>
         <w:jc w:val="both"/>
@@ -2228,7 +2186,7 @@
       </w:r>
       <w:r>
         <w:rPr>
-          <w:rStyle w:val="FootnoteReference"/>
+          <w:rStyle w:val="Refdenotaalpie"/>
           <w:lang w:val="es-ES"/>
         </w:rPr>
         <w:footnoteReference w:id="4"/>
@@ -2290,7 +2248,7 @@
     </w:p>
     <w:p>
       <w:pPr>
-        <w:pStyle w:val="ListParagraph"/>
+        <w:pStyle w:val="Prrafodelista"/>
         <w:spacing w:after="0"/>
         <w:ind w:left="1080"/>
         <w:jc w:val="both"/>
@@ -2301,7 +2259,7 @@
     </w:p>
     <w:p>
       <w:pPr>
-        <w:pStyle w:val="ListParagraph"/>
+        <w:pStyle w:val="Prrafodelista"/>
         <w:numPr>
           <w:ilvl w:val="0"/>
           <w:numId w:val="11"/>
@@ -2325,7 +2283,7 @@
     </w:p>
     <w:p>
       <w:pPr>
-        <w:pStyle w:val="ListParagraph"/>
+        <w:pStyle w:val="Prrafodelista"/>
         <w:spacing w:after="0"/>
         <w:ind w:left="1080"/>
         <w:jc w:val="both"/>
@@ -2500,7 +2458,7 @@
     </w:p>
     <w:p>
       <w:pPr>
-        <w:pStyle w:val="ListParagraph"/>
+        <w:pStyle w:val="Prrafodelista"/>
         <w:spacing w:after="0"/>
         <w:ind w:left="1080"/>
         <w:jc w:val="both"/>
@@ -2511,7 +2469,7 @@
     </w:p>
     <w:p>
       <w:pPr>
-        <w:pStyle w:val="ListParagraph"/>
+        <w:pStyle w:val="Prrafodelista"/>
         <w:spacing w:after="0"/>
         <w:ind w:left="1080"/>
         <w:jc w:val="both"/>
@@ -2590,7 +2548,7 @@
     </w:p>
     <w:p>
       <w:pPr>
-        <w:pStyle w:val="ListParagraph"/>
+        <w:pStyle w:val="Prrafodelista"/>
         <w:spacing w:after="0"/>
         <w:ind w:left="1080"/>
         <w:jc w:val="both"/>
@@ -2601,7 +2559,7 @@
     </w:p>
     <w:p>
       <w:pPr>
-        <w:pStyle w:val="ListParagraph"/>
+        <w:pStyle w:val="Prrafodelista"/>
         <w:numPr>
           <w:ilvl w:val="0"/>
           <w:numId w:val="11"/>
@@ -2635,7 +2593,7 @@
     </w:p>
     <w:p>
       <w:pPr>
-        <w:pStyle w:val="ListParagraph"/>
+        <w:pStyle w:val="Prrafodelista"/>
         <w:spacing w:after="0"/>
         <w:ind w:left="1080"/>
         <w:jc w:val="both"/>
@@ -2700,7 +2658,7 @@
     </w:p>
     <w:p>
       <w:pPr>
-        <w:pStyle w:val="ListParagraph"/>
+        <w:pStyle w:val="Prrafodelista"/>
         <w:spacing w:after="0"/>
         <w:ind w:left="1080"/>
         <w:jc w:val="both"/>
@@ -2711,7 +2669,7 @@
     </w:p>
     <w:p>
       <w:pPr>
-        <w:pStyle w:val="ListParagraph"/>
+        <w:pStyle w:val="Prrafodelista"/>
         <w:numPr>
           <w:ilvl w:val="0"/>
           <w:numId w:val="11"/>
@@ -2735,7 +2693,7 @@
     </w:p>
     <w:p>
       <w:pPr>
-        <w:pStyle w:val="ListParagraph"/>
+        <w:pStyle w:val="Prrafodelista"/>
         <w:spacing w:after="0"/>
         <w:ind w:left="1080"/>
         <w:jc w:val="both"/>
@@ -2761,7 +2719,7 @@
     </w:p>
     <w:p>
       <w:pPr>
-        <w:pStyle w:val="ListParagraph"/>
+        <w:pStyle w:val="Prrafodelista"/>
         <w:spacing w:after="0"/>
         <w:jc w:val="both"/>
         <w:rPr>
@@ -2825,7 +2783,7 @@
     </w:p>
     <w:p>
       <w:pPr>
-        <w:pStyle w:val="ListParagraph"/>
+        <w:pStyle w:val="Prrafodelista"/>
         <w:spacing w:after="0"/>
         <w:jc w:val="both"/>
         <w:rPr>
@@ -2835,7 +2793,7 @@
     </w:p>
     <w:p>
       <w:pPr>
-        <w:pStyle w:val="ListParagraph"/>
+        <w:pStyle w:val="Prrafodelista"/>
         <w:spacing w:after="0"/>
         <w:jc w:val="both"/>
         <w:rPr>
@@ -2845,7 +2803,7 @@
     </w:p>
     <w:p>
       <w:pPr>
-        <w:pStyle w:val="ListParagraph"/>
+        <w:pStyle w:val="Prrafodelista"/>
         <w:spacing w:after="0"/>
         <w:jc w:val="both"/>
         <w:rPr>
@@ -2855,7 +2813,7 @@
     </w:p>
     <w:tbl>
       <w:tblPr>
-        <w:tblStyle w:val="TableGridLight"/>
+        <w:tblStyle w:val="Tablaconcuadrculaclara"/>
         <w:tblW w:w="8647" w:type="dxa"/>
         <w:tblInd w:w="704" w:type="dxa"/>
         <w:tblLook w:val="04A0" w:firstRow="1" w:lastRow="0" w:firstColumn="1" w:lastColumn="0" w:noHBand="0" w:noVBand="1"/>
@@ -2874,7 +2832,7 @@
           </w:tcPr>
           <w:p>
             <w:pPr>
-              <w:pStyle w:val="ListParagraph"/>
+              <w:pStyle w:val="Prrafodelista"/>
               <w:ind w:left="0"/>
               <w:jc w:val="both"/>
               <w:rPr>
@@ -2903,7 +2861,7 @@
           </w:tcPr>
           <w:p>
             <w:pPr>
-              <w:pStyle w:val="ListParagraph"/>
+              <w:pStyle w:val="Prrafodelista"/>
               <w:ind w:left="0"/>
               <w:jc w:val="both"/>
               <w:rPr>
@@ -2932,7 +2890,7 @@
           </w:tcPr>
           <w:p>
             <w:pPr>
-              <w:pStyle w:val="ListParagraph"/>
+              <w:pStyle w:val="Prrafodelista"/>
               <w:ind w:left="0"/>
               <w:jc w:val="both"/>
               <w:rPr>
@@ -2961,7 +2919,7 @@
           </w:tcPr>
           <w:p>
             <w:pPr>
-              <w:pStyle w:val="ListParagraph"/>
+              <w:pStyle w:val="Prrafodelista"/>
               <w:ind w:left="0"/>
               <w:jc w:val="both"/>
               <w:rPr>
@@ -2990,7 +2948,7 @@
           </w:tcPr>
           <w:p>
             <w:pPr>
-              <w:pStyle w:val="ListParagraph"/>
+              <w:pStyle w:val="Prrafodelista"/>
               <w:ind w:left="0"/>
               <w:jc w:val="both"/>
               <w:rPr>
@@ -3021,7 +2979,7 @@
           </w:tcPr>
           <w:p>
             <w:pPr>
-              <w:pStyle w:val="ListParagraph"/>
+              <w:pStyle w:val="Prrafodelista"/>
               <w:ind w:left="0"/>
               <w:jc w:val="both"/>
               <w:rPr>
@@ -3050,7 +3008,7 @@
           </w:tcPr>
           <w:p>
             <w:pPr>
-              <w:pStyle w:val="ListParagraph"/>
+              <w:pStyle w:val="Prrafodelista"/>
               <w:ind w:left="0"/>
               <w:jc w:val="both"/>
               <w:rPr>
@@ -3093,7 +3051,7 @@
           </w:tcPr>
           <w:p>
             <w:pPr>
-              <w:pStyle w:val="ListParagraph"/>
+              <w:pStyle w:val="Prrafodelista"/>
               <w:ind w:left="0"/>
               <w:jc w:val="both"/>
               <w:rPr>
@@ -3136,7 +3094,7 @@
           </w:tcPr>
           <w:p>
             <w:pPr>
-              <w:pStyle w:val="ListParagraph"/>
+              <w:pStyle w:val="Prrafodelista"/>
               <w:ind w:left="0"/>
               <w:jc w:val="both"/>
               <w:rPr>
@@ -3197,7 +3155,7 @@
           </w:tcPr>
           <w:p>
             <w:pPr>
-              <w:pStyle w:val="ListParagraph"/>
+              <w:pStyle w:val="Prrafodelista"/>
               <w:ind w:left="0"/>
               <w:jc w:val="both"/>
               <w:rPr>
@@ -3224,7 +3182,7 @@
           </w:tcPr>
           <w:p>
             <w:pPr>
-              <w:pStyle w:val="ListParagraph"/>
+              <w:pStyle w:val="Prrafodelista"/>
               <w:ind w:left="0"/>
               <w:jc w:val="both"/>
               <w:rPr>
@@ -3265,7 +3223,7 @@
           </w:tcPr>
           <w:p>
             <w:pPr>
-              <w:pStyle w:val="ListParagraph"/>
+              <w:pStyle w:val="Prrafodelista"/>
               <w:ind w:left="0"/>
               <w:jc w:val="both"/>
               <w:rPr>
@@ -3326,7 +3284,7 @@
           </w:tcPr>
           <w:p>
             <w:pPr>
-              <w:pStyle w:val="ListParagraph"/>
+              <w:pStyle w:val="Prrafodelista"/>
               <w:ind w:left="0"/>
               <w:jc w:val="both"/>
               <w:rPr>
@@ -3351,7 +3309,7 @@
           </w:tcPr>
           <w:p>
             <w:pPr>
-              <w:pStyle w:val="ListParagraph"/>
+              <w:pStyle w:val="Prrafodelista"/>
               <w:ind w:left="0"/>
               <w:jc w:val="both"/>
               <w:rPr>
@@ -3394,7 +3352,7 @@
           </w:tcPr>
           <w:p>
             <w:pPr>
-              <w:pStyle w:val="ListParagraph"/>
+              <w:pStyle w:val="Prrafodelista"/>
               <w:ind w:left="0"/>
               <w:jc w:val="both"/>
               <w:rPr>
@@ -3421,7 +3379,7 @@
           </w:tcPr>
           <w:p>
             <w:pPr>
-              <w:pStyle w:val="ListParagraph"/>
+              <w:pStyle w:val="Prrafodelista"/>
               <w:ind w:left="0"/>
               <w:jc w:val="both"/>
               <w:rPr>
@@ -3450,7 +3408,7 @@
           </w:tcPr>
           <w:p>
             <w:pPr>
-              <w:pStyle w:val="ListParagraph"/>
+              <w:pStyle w:val="Prrafodelista"/>
               <w:ind w:left="0"/>
               <w:jc w:val="both"/>
               <w:rPr>
@@ -3485,7 +3443,7 @@
           </w:tcPr>
           <w:p>
             <w:pPr>
-              <w:pStyle w:val="ListParagraph"/>
+              <w:pStyle w:val="Prrafodelista"/>
               <w:ind w:left="0"/>
               <w:jc w:val="both"/>
               <w:rPr>
@@ -3510,7 +3468,7 @@
           </w:tcPr>
           <w:p>
             <w:pPr>
-              <w:pStyle w:val="ListParagraph"/>
+              <w:pStyle w:val="Prrafodelista"/>
               <w:ind w:left="0"/>
               <w:jc w:val="both"/>
               <w:rPr>
@@ -3553,7 +3511,7 @@
           </w:tcPr>
           <w:p>
             <w:pPr>
-              <w:pStyle w:val="ListParagraph"/>
+              <w:pStyle w:val="Prrafodelista"/>
               <w:ind w:left="0"/>
               <w:jc w:val="both"/>
               <w:rPr>
@@ -3598,7 +3556,7 @@
           </w:tcPr>
           <w:p>
             <w:pPr>
-              <w:pStyle w:val="ListParagraph"/>
+              <w:pStyle w:val="Prrafodelista"/>
               <w:ind w:left="0"/>
               <w:jc w:val="both"/>
               <w:rPr>
@@ -3627,7 +3585,7 @@
           </w:tcPr>
           <w:p>
             <w:pPr>
-              <w:pStyle w:val="ListParagraph"/>
+              <w:pStyle w:val="Prrafodelista"/>
               <w:ind w:left="0"/>
               <w:jc w:val="both"/>
               <w:rPr>
@@ -3652,7 +3610,7 @@
           </w:tcPr>
           <w:p>
             <w:pPr>
-              <w:pStyle w:val="ListParagraph"/>
+              <w:pStyle w:val="Prrafodelista"/>
               <w:ind w:left="0"/>
               <w:jc w:val="both"/>
               <w:rPr>
@@ -3677,7 +3635,7 @@
           </w:tcPr>
           <w:p>
             <w:pPr>
-              <w:pStyle w:val="ListParagraph"/>
+              <w:pStyle w:val="Prrafodelista"/>
               <w:ind w:left="0"/>
               <w:jc w:val="both"/>
               <w:rPr>
@@ -3720,7 +3678,7 @@
           </w:tcPr>
           <w:p>
             <w:pPr>
-              <w:pStyle w:val="ListParagraph"/>
+              <w:pStyle w:val="Prrafodelista"/>
               <w:ind w:left="0"/>
               <w:jc w:val="both"/>
               <w:rPr>
@@ -3735,7 +3693,25 @@
                 <w:szCs w:val="18"/>
                 <w:lang w:val="es-ES"/>
               </w:rPr>
-              <w:t xml:space="preserve">Alto consumo de memoria por el multi-head </w:t>
+              <w:t xml:space="preserve">Alto consumo de memoria por el </w:t>
+            </w:r>
+            <w:proofErr w:type="spellStart"/>
+            <w:r>
+              <w:rPr>
+                <w:sz w:val="18"/>
+                <w:szCs w:val="18"/>
+                <w:lang w:val="es-ES"/>
+              </w:rPr>
+              <w:t>multi-head</w:t>
+            </w:r>
+            <w:proofErr w:type="spellEnd"/>
+            <w:r>
+              <w:rPr>
+                <w:sz w:val="18"/>
+                <w:szCs w:val="18"/>
+                <w:lang w:val="es-ES"/>
+              </w:rPr>
+              <w:t xml:space="preserve"> </w:t>
             </w:r>
             <w:proofErr w:type="spellStart"/>
             <w:r>
@@ -3801,7 +3777,7 @@
           </w:tcPr>
           <w:p>
             <w:pPr>
-              <w:pStyle w:val="ListParagraph"/>
+              <w:pStyle w:val="Prrafodelista"/>
               <w:ind w:left="0"/>
               <w:jc w:val="both"/>
               <w:rPr>
@@ -3830,7 +3806,7 @@
           </w:tcPr>
           <w:p>
             <w:pPr>
-              <w:pStyle w:val="ListParagraph"/>
+              <w:pStyle w:val="Prrafodelista"/>
               <w:ind w:left="0"/>
               <w:jc w:val="both"/>
               <w:rPr>
@@ -3855,7 +3831,7 @@
           </w:tcPr>
           <w:p>
             <w:pPr>
-              <w:pStyle w:val="ListParagraph"/>
+              <w:pStyle w:val="Prrafodelista"/>
               <w:ind w:left="0"/>
               <w:jc w:val="both"/>
               <w:rPr>
@@ -3880,7 +3856,7 @@
           </w:tcPr>
           <w:p>
             <w:pPr>
-              <w:pStyle w:val="ListParagraph"/>
+              <w:pStyle w:val="Prrafodelista"/>
               <w:ind w:left="0"/>
               <w:jc w:val="both"/>
               <w:rPr>
@@ -3923,7 +3899,7 @@
           </w:tcPr>
           <w:p>
             <w:pPr>
-              <w:pStyle w:val="ListParagraph"/>
+              <w:pStyle w:val="Prrafodelista"/>
               <w:ind w:left="0"/>
               <w:jc w:val="both"/>
               <w:rPr>
@@ -3938,7 +3914,25 @@
                 <w:szCs w:val="18"/>
                 <w:lang w:val="es-ES"/>
               </w:rPr>
-              <w:t xml:space="preserve">Gran cantidad de parámetros por las capas de multi-head </w:t>
+              <w:t xml:space="preserve">Gran cantidad de parámetros por las capas de </w:t>
+            </w:r>
+            <w:proofErr w:type="spellStart"/>
+            <w:r>
+              <w:rPr>
+                <w:sz w:val="18"/>
+                <w:szCs w:val="18"/>
+                <w:lang w:val="es-ES"/>
+              </w:rPr>
+              <w:t>multi-head</w:t>
+            </w:r>
+            <w:proofErr w:type="spellEnd"/>
+            <w:r>
+              <w:rPr>
+                <w:sz w:val="18"/>
+                <w:szCs w:val="18"/>
+                <w:lang w:val="es-ES"/>
+              </w:rPr>
+              <w:t xml:space="preserve"> </w:t>
             </w:r>
             <w:proofErr w:type="spellStart"/>
             <w:r>
@@ -3968,7 +3962,7 @@
           </w:tcPr>
           <w:p>
             <w:pPr>
-              <w:pStyle w:val="ListParagraph"/>
+              <w:pStyle w:val="Prrafodelista"/>
               <w:ind w:left="0"/>
               <w:jc w:val="both"/>
               <w:rPr>
@@ -3997,7 +3991,7 @@
           </w:tcPr>
           <w:p>
             <w:pPr>
-              <w:pStyle w:val="ListParagraph"/>
+              <w:pStyle w:val="Prrafodelista"/>
               <w:ind w:left="0"/>
               <w:jc w:val="both"/>
               <w:rPr>
@@ -4086,7 +4080,7 @@
           </w:tcPr>
           <w:p>
             <w:pPr>
-              <w:pStyle w:val="ListParagraph"/>
+              <w:pStyle w:val="Prrafodelista"/>
               <w:ind w:left="0"/>
               <w:jc w:val="both"/>
               <w:rPr>
@@ -4111,7 +4105,7 @@
           </w:tcPr>
           <w:p>
             <w:pPr>
-              <w:pStyle w:val="ListParagraph"/>
+              <w:pStyle w:val="Prrafodelista"/>
               <w:ind w:left="0"/>
               <w:jc w:val="both"/>
               <w:rPr>
@@ -4154,7 +4148,7 @@
           </w:tcPr>
           <w:p>
             <w:pPr>
-              <w:pStyle w:val="ListParagraph"/>
+              <w:pStyle w:val="Prrafodelista"/>
               <w:ind w:left="0"/>
               <w:jc w:val="both"/>
               <w:rPr>
@@ -4199,7 +4193,7 @@
           </w:tcPr>
           <w:p>
             <w:pPr>
-              <w:pStyle w:val="ListParagraph"/>
+              <w:pStyle w:val="Prrafodelista"/>
               <w:ind w:left="0"/>
               <w:jc w:val="both"/>
               <w:rPr>
@@ -4228,7 +4222,7 @@
           </w:tcPr>
           <w:p>
             <w:pPr>
-              <w:pStyle w:val="ListParagraph"/>
+              <w:pStyle w:val="Prrafodelista"/>
               <w:ind w:left="0"/>
               <w:jc w:val="both"/>
               <w:rPr>
@@ -4253,7 +4247,7 @@
           </w:tcPr>
           <w:p>
             <w:pPr>
-              <w:pStyle w:val="ListParagraph"/>
+              <w:pStyle w:val="Prrafodelista"/>
               <w:ind w:left="0"/>
               <w:jc w:val="both"/>
               <w:rPr>
@@ -4278,7 +4272,7 @@
           </w:tcPr>
           <w:p>
             <w:pPr>
-              <w:pStyle w:val="ListParagraph"/>
+              <w:pStyle w:val="Prrafodelista"/>
               <w:ind w:left="0"/>
               <w:jc w:val="both"/>
               <w:rPr>
@@ -4321,7 +4315,7 @@
           </w:tcPr>
           <w:p>
             <w:pPr>
-              <w:pStyle w:val="ListParagraph"/>
+              <w:pStyle w:val="Prrafodelista"/>
               <w:ind w:left="0"/>
               <w:jc w:val="both"/>
               <w:rPr>
@@ -4366,7 +4360,7 @@
           </w:tcPr>
           <w:p>
             <w:pPr>
-              <w:pStyle w:val="ListParagraph"/>
+              <w:pStyle w:val="Prrafodelista"/>
               <w:ind w:left="0"/>
               <w:jc w:val="both"/>
               <w:rPr>
@@ -4395,7 +4389,7 @@
           </w:tcPr>
           <w:p>
             <w:pPr>
-              <w:pStyle w:val="ListParagraph"/>
+              <w:pStyle w:val="Prrafodelista"/>
               <w:ind w:left="0"/>
               <w:jc w:val="both"/>
               <w:rPr>
@@ -4420,7 +4414,7 @@
           </w:tcPr>
           <w:p>
             <w:pPr>
-              <w:pStyle w:val="ListParagraph"/>
+              <w:pStyle w:val="Prrafodelista"/>
               <w:ind w:left="0"/>
               <w:jc w:val="both"/>
               <w:rPr>
@@ -4463,7 +4457,7 @@
           </w:tcPr>
           <w:p>
             <w:pPr>
-              <w:pStyle w:val="ListParagraph"/>
+              <w:pStyle w:val="Prrafodelista"/>
               <w:ind w:left="0"/>
               <w:jc w:val="both"/>
               <w:rPr>
@@ -4506,7 +4500,7 @@
           </w:tcPr>
           <w:p>
             <w:pPr>
-              <w:pStyle w:val="ListParagraph"/>
+              <w:pStyle w:val="Prrafodelista"/>
               <w:ind w:left="0"/>
               <w:jc w:val="both"/>
               <w:rPr>
@@ -4533,7 +4527,7 @@
           </w:tcPr>
           <w:p>
             <w:pPr>
-              <w:pStyle w:val="ListParagraph"/>
+              <w:pStyle w:val="Prrafodelista"/>
               <w:ind w:left="0"/>
               <w:jc w:val="both"/>
               <w:rPr>
@@ -4562,7 +4556,7 @@
           </w:tcPr>
           <w:p>
             <w:pPr>
-              <w:pStyle w:val="ListParagraph"/>
+              <w:pStyle w:val="Prrafodelista"/>
               <w:ind w:left="0"/>
               <w:jc w:val="both"/>
               <w:rPr>
@@ -4587,7 +4581,7 @@
           </w:tcPr>
           <w:p>
             <w:pPr>
-              <w:pStyle w:val="ListParagraph"/>
+              <w:pStyle w:val="Prrafodelista"/>
               <w:ind w:left="0"/>
               <w:jc w:val="both"/>
               <w:rPr>
@@ -4612,7 +4606,7 @@
           </w:tcPr>
           <w:p>
             <w:pPr>
-              <w:pStyle w:val="ListParagraph"/>
+              <w:pStyle w:val="Prrafodelista"/>
               <w:ind w:left="0"/>
               <w:jc w:val="both"/>
               <w:rPr>
@@ -4637,7 +4631,7 @@
           </w:tcPr>
           <w:p>
             <w:pPr>
-              <w:pStyle w:val="ListParagraph"/>
+              <w:pStyle w:val="Prrafodelista"/>
               <w:ind w:left="0"/>
               <w:jc w:val="both"/>
               <w:rPr>
@@ -4695,7 +4689,7 @@
     </w:p>
     <w:p>
       <w:pPr>
-        <w:pStyle w:val="ListParagraph"/>
+        <w:pStyle w:val="Prrafodelista"/>
         <w:numPr>
           <w:ilvl w:val="0"/>
           <w:numId w:val="13"/>
@@ -4723,8 +4717,6 @@
     </w:p>
     <w:p>
       <w:pPr>
-        <w:spacing w:after="0"/>
-        <w:jc w:val="both"/>
         <w:rPr>
           <w:b/>
           <w:bCs/>
@@ -4734,78 +4726,7 @@
           <w:lang w:val="es-ES"/>
         </w:rPr>
       </w:pPr>
-    </w:p>
-    <w:p>
-      <w:pPr>
-        <w:rPr>
-          <w:lang w:val="es-ES"/>
-        </w:rPr>
-      </w:pPr>
-      <w:r>
-        <w:rPr>
-          <w:lang w:val="es-ES"/>
-        </w:rPr>
-        <w:t xml:space="preserve">Poner tabla de resultados comparando configuración (LR, épocas, </w:t>
-      </w:r>
-      <w:proofErr w:type="spellStart"/>
-      <w:r>
-        <w:rPr>
-          <w:lang w:val="es-ES"/>
-        </w:rPr>
-        <w:t>etc</w:t>
-      </w:r>
-      <w:proofErr w:type="spellEnd"/>
-      <w:r>
-        <w:rPr>
-          <w:lang w:val="es-ES"/>
-        </w:rPr>
-        <w:t xml:space="preserve"> </w:t>
-      </w:r>
-      <w:proofErr w:type="spellStart"/>
-      <w:r>
-        <w:rPr>
-          <w:lang w:val="es-ES"/>
-        </w:rPr>
-        <w:t>etc</w:t>
-      </w:r>
-      <w:proofErr w:type="spellEnd"/>
-      <w:r>
-        <w:rPr>
-          <w:lang w:val="es-ES"/>
-        </w:rPr>
-        <w:t xml:space="preserve">) y los dos </w:t>
-      </w:r>
-      <w:proofErr w:type="spellStart"/>
-      <w:r>
-        <w:rPr>
-          <w:lang w:val="es-ES"/>
-        </w:rPr>
-        <w:t>models</w:t>
-      </w:r>
-      <w:proofErr w:type="spellEnd"/>
-      <w:r>
-        <w:rPr>
-          <w:lang w:val="es-ES"/>
-        </w:rPr>
-        <w:t xml:space="preserve"> (</w:t>
-      </w:r>
-      <w:proofErr w:type="spellStart"/>
-      <w:r>
-        <w:rPr>
-          <w:lang w:val="es-ES"/>
-        </w:rPr>
-        <w:t>Transformer</w:t>
-      </w:r>
-      <w:proofErr w:type="spellEnd"/>
-      <w:r>
-        <w:rPr>
-          <w:lang w:val="es-ES"/>
-        </w:rPr>
-        <w:t xml:space="preserve"> y TCN). </w:t>
-      </w:r>
-    </w:p>
-    <w:p>
-      <w:pPr>
+      <w:r>
         <w:rPr>
           <w:b/>
           <w:bCs/>
@@ -4814,8 +4735,1073 @@
           <w:u w:val="single"/>
           <w:lang w:val="es-ES"/>
         </w:rPr>
-      </w:pPr>
-      <w:r>
+        <w:t>Corrida 1</w:t>
+      </w:r>
+    </w:p>
+    <w:tbl>
+      <w:tblPr>
+        <w:tblStyle w:val="Tablaconcuadrcula"/>
+        <w:tblW w:w="0" w:type="auto"/>
+        <w:tblInd w:w="720" w:type="dxa"/>
+        <w:tblLook w:val="04A0" w:firstRow="1" w:lastRow="0" w:firstColumn="1" w:lastColumn="0" w:noHBand="0" w:noVBand="1"/>
+      </w:tblPr>
+      <w:tblGrid>
+        <w:gridCol w:w="4340"/>
+        <w:gridCol w:w="4290"/>
+      </w:tblGrid>
+      <w:tr>
+        <w:tc>
+          <w:tcPr>
+            <w:tcW w:w="8630" w:type="dxa"/>
+            <w:gridSpan w:val="2"/>
+          </w:tcPr>
+          <w:p>
+            <w:pPr>
+              <w:pStyle w:val="Prrafodelista"/>
+              <w:ind w:left="0"/>
+              <w:jc w:val="center"/>
+              <w:rPr>
+                <w:lang w:val="es-ES"/>
+              </w:rPr>
+            </w:pPr>
+            <w:r>
+              <w:rPr>
+                <w:lang w:val="es-ES"/>
+              </w:rPr>
+              <w:t>Tabla 1: configuración de corrida 1</w:t>
+            </w:r>
+          </w:p>
+        </w:tc>
+      </w:tr>
+      <w:tr>
+        <w:tc>
+          <w:tcPr>
+            <w:tcW w:w="4340" w:type="dxa"/>
+          </w:tcPr>
+          <w:p>
+            <w:pPr>
+              <w:pStyle w:val="Prrafodelista"/>
+              <w:ind w:left="0"/>
+              <w:jc w:val="center"/>
+              <w:rPr>
+                <w:b/>
+                <w:bCs/>
+                <w:lang w:val="es-ES"/>
+              </w:rPr>
+            </w:pPr>
+            <w:r>
+              <w:rPr>
+                <w:b/>
+                <w:bCs/>
+                <w:lang w:val="es-ES"/>
+              </w:rPr>
+              <w:t>Parámetro</w:t>
+            </w:r>
+          </w:p>
+        </w:tc>
+        <w:tc>
+          <w:tcPr>
+            <w:tcW w:w="4290" w:type="dxa"/>
+          </w:tcPr>
+          <w:p>
+            <w:pPr>
+              <w:pStyle w:val="Prrafodelista"/>
+              <w:ind w:left="0"/>
+              <w:jc w:val="center"/>
+              <w:rPr>
+                <w:b/>
+                <w:bCs/>
+                <w:lang w:val="es-ES"/>
+              </w:rPr>
+            </w:pPr>
+            <w:r>
+              <w:rPr>
+                <w:b/>
+                <w:bCs/>
+                <w:lang w:val="es-ES"/>
+              </w:rPr>
+              <w:t>Valor</w:t>
+            </w:r>
+          </w:p>
+        </w:tc>
+      </w:tr>
+      <w:tr>
+        <w:tc>
+          <w:tcPr>
+            <w:tcW w:w="4340" w:type="dxa"/>
+          </w:tcPr>
+          <w:p>
+            <w:pPr>
+              <w:pStyle w:val="Prrafodelista"/>
+              <w:ind w:left="0"/>
+              <w:rPr>
+                <w:lang w:val="es-ES"/>
+              </w:rPr>
+            </w:pPr>
+            <w:r>
+              <w:rPr>
+                <w:lang w:val="es-ES"/>
+              </w:rPr>
+              <w:t>Optimizador</w:t>
+            </w:r>
+          </w:p>
+        </w:tc>
+        <w:tc>
+          <w:tcPr>
+            <w:tcW w:w="4290" w:type="dxa"/>
+          </w:tcPr>
+          <w:p>
+            <w:pPr>
+              <w:pStyle w:val="Prrafodelista"/>
+              <w:ind w:left="0"/>
+              <w:rPr>
+                <w:lang w:val="es-ES"/>
+              </w:rPr>
+            </w:pPr>
+            <w:proofErr w:type="spellStart"/>
+            <w:r>
+              <w:rPr>
+                <w:lang w:val="es-ES"/>
+              </w:rPr>
+              <w:t>AdamW</w:t>
+            </w:r>
+            <w:proofErr w:type="spellEnd"/>
+          </w:p>
+        </w:tc>
+      </w:tr>
+      <w:tr>
+        <w:tc>
+          <w:tcPr>
+            <w:tcW w:w="4340" w:type="dxa"/>
+          </w:tcPr>
+          <w:p>
+            <w:pPr>
+              <w:pStyle w:val="Prrafodelista"/>
+              <w:ind w:left="0"/>
+              <w:rPr>
+                <w:lang w:val="es-ES"/>
+              </w:rPr>
+            </w:pPr>
+            <w:r>
+              <w:rPr>
+                <w:lang w:val="es-ES"/>
+              </w:rPr>
+              <w:t xml:space="preserve">Learning </w:t>
+            </w:r>
+            <w:proofErr w:type="spellStart"/>
+            <w:r>
+              <w:rPr>
+                <w:lang w:val="es-ES"/>
+              </w:rPr>
+              <w:t>rate</w:t>
+            </w:r>
+            <w:proofErr w:type="spellEnd"/>
+          </w:p>
+        </w:tc>
+        <w:tc>
+          <w:tcPr>
+            <w:tcW w:w="4290" w:type="dxa"/>
+          </w:tcPr>
+          <w:p>
+            <w:pPr>
+              <w:pStyle w:val="Prrafodelista"/>
+              <w:ind w:left="0"/>
+              <w:rPr>
+                <w:vertAlign w:val="superscript"/>
+                <w:lang w:val="es-ES"/>
+              </w:rPr>
+            </w:pPr>
+            <w:r>
+              <w:rPr>
+                <w:lang w:val="es-ES"/>
+              </w:rPr>
+              <w:t>1 + 10</w:t>
+            </w:r>
+            <w:r>
+              <w:rPr>
+                <w:vertAlign w:val="superscript"/>
+                <w:lang w:val="es-ES"/>
+              </w:rPr>
+              <w:t xml:space="preserve">-4  </w:t>
+            </w:r>
+          </w:p>
+        </w:tc>
+      </w:tr>
+      <w:tr>
+        <w:tc>
+          <w:tcPr>
+            <w:tcW w:w="4340" w:type="dxa"/>
+          </w:tcPr>
+          <w:p>
+            <w:pPr>
+              <w:pStyle w:val="Prrafodelista"/>
+              <w:ind w:left="0"/>
+              <w:rPr>
+                <w:lang w:val="es-ES"/>
+              </w:rPr>
+            </w:pPr>
+            <w:proofErr w:type="spellStart"/>
+            <w:r>
+              <w:rPr>
+                <w:lang w:val="es-ES"/>
+              </w:rPr>
+              <w:t>Warmup</w:t>
+            </w:r>
+            <w:proofErr w:type="spellEnd"/>
+            <w:r>
+              <w:rPr>
+                <w:lang w:val="es-ES"/>
+              </w:rPr>
+              <w:t xml:space="preserve"> Ratio</w:t>
+            </w:r>
+          </w:p>
+        </w:tc>
+        <w:tc>
+          <w:tcPr>
+            <w:tcW w:w="4290" w:type="dxa"/>
+          </w:tcPr>
+          <w:p>
+            <w:pPr>
+              <w:pStyle w:val="Prrafodelista"/>
+              <w:ind w:left="0"/>
+              <w:rPr>
+                <w:lang w:val="es-ES"/>
+              </w:rPr>
+            </w:pPr>
+            <w:r>
+              <w:rPr>
+                <w:lang w:val="es-ES"/>
+              </w:rPr>
+              <w:t>0.05</w:t>
+            </w:r>
+          </w:p>
+        </w:tc>
+      </w:tr>
+      <w:tr>
+        <w:tc>
+          <w:tcPr>
+            <w:tcW w:w="4340" w:type="dxa"/>
+          </w:tcPr>
+          <w:p>
+            <w:pPr>
+              <w:pStyle w:val="Prrafodelista"/>
+              <w:ind w:left="0"/>
+              <w:rPr>
+                <w:lang w:val="es-ES"/>
+              </w:rPr>
+            </w:pPr>
+            <w:proofErr w:type="spellStart"/>
+            <w:r>
+              <w:rPr>
+                <w:lang w:val="es-ES"/>
+              </w:rPr>
+              <w:t>Scheduler</w:t>
+            </w:r>
+            <w:proofErr w:type="spellEnd"/>
+          </w:p>
+        </w:tc>
+        <w:tc>
+          <w:tcPr>
+            <w:tcW w:w="4290" w:type="dxa"/>
+          </w:tcPr>
+          <w:p>
+            <w:pPr>
+              <w:pStyle w:val="Prrafodelista"/>
+              <w:ind w:left="0"/>
+              <w:rPr>
+                <w:lang w:val="es-ES"/>
+              </w:rPr>
+            </w:pPr>
+            <w:r>
+              <w:rPr>
+                <w:lang w:val="es-ES"/>
+              </w:rPr>
+              <w:t>Coseno</w:t>
+            </w:r>
+          </w:p>
+        </w:tc>
+      </w:tr>
+      <w:tr>
+        <w:tc>
+          <w:tcPr>
+            <w:tcW w:w="4340" w:type="dxa"/>
+          </w:tcPr>
+          <w:p>
+            <w:pPr>
+              <w:pStyle w:val="Prrafodelista"/>
+              <w:ind w:left="0"/>
+              <w:rPr>
+                <w:lang w:val="es-ES"/>
+              </w:rPr>
+            </w:pPr>
+            <w:proofErr w:type="spellStart"/>
+            <w:r>
+              <w:rPr>
+                <w:lang w:val="es-ES"/>
+              </w:rPr>
+              <w:t>Gradient</w:t>
+            </w:r>
+            <w:proofErr w:type="spellEnd"/>
+            <w:r>
+              <w:rPr>
+                <w:lang w:val="es-ES"/>
+              </w:rPr>
+              <w:t xml:space="preserve"> </w:t>
+            </w:r>
+            <w:proofErr w:type="spellStart"/>
+            <w:r>
+              <w:rPr>
+                <w:lang w:val="es-ES"/>
+              </w:rPr>
+              <w:t>Clipping</w:t>
+            </w:r>
+            <w:proofErr w:type="spellEnd"/>
+          </w:p>
+        </w:tc>
+        <w:tc>
+          <w:tcPr>
+            <w:tcW w:w="4290" w:type="dxa"/>
+          </w:tcPr>
+          <w:p>
+            <w:pPr>
+              <w:pStyle w:val="Prrafodelista"/>
+              <w:ind w:left="0"/>
+              <w:rPr>
+                <w:lang w:val="es-ES"/>
+              </w:rPr>
+            </w:pPr>
+            <w:r>
+              <w:rPr>
+                <w:lang w:val="es-ES"/>
+              </w:rPr>
+              <w:t>1.0</w:t>
+            </w:r>
+          </w:p>
+        </w:tc>
+      </w:tr>
+      <w:tr>
+        <w:tc>
+          <w:tcPr>
+            <w:tcW w:w="4340" w:type="dxa"/>
+          </w:tcPr>
+          <w:p>
+            <w:pPr>
+              <w:pStyle w:val="Prrafodelista"/>
+              <w:ind w:left="0"/>
+              <w:rPr>
+                <w:lang w:val="es-ES"/>
+              </w:rPr>
+            </w:pPr>
+            <w:proofErr w:type="spellStart"/>
+            <w:r>
+              <w:rPr>
+                <w:lang w:val="es-ES"/>
+              </w:rPr>
+              <w:t>Label</w:t>
+            </w:r>
+            <w:proofErr w:type="spellEnd"/>
+            <w:r>
+              <w:rPr>
+                <w:lang w:val="es-ES"/>
+              </w:rPr>
+              <w:t xml:space="preserve"> </w:t>
+            </w:r>
+            <w:proofErr w:type="spellStart"/>
+            <w:r>
+              <w:rPr>
+                <w:lang w:val="es-ES"/>
+              </w:rPr>
+              <w:t>smoothing</w:t>
+            </w:r>
+            <w:proofErr w:type="spellEnd"/>
+          </w:p>
+        </w:tc>
+        <w:tc>
+          <w:tcPr>
+            <w:tcW w:w="4290" w:type="dxa"/>
+          </w:tcPr>
+          <w:p>
+            <w:pPr>
+              <w:pStyle w:val="Prrafodelista"/>
+              <w:ind w:left="0"/>
+              <w:rPr>
+                <w:lang w:val="es-ES"/>
+              </w:rPr>
+            </w:pPr>
+            <w:r>
+              <w:rPr>
+                <w:lang w:val="es-ES"/>
+              </w:rPr>
+              <w:t>0.05</w:t>
+            </w:r>
+          </w:p>
+        </w:tc>
+      </w:tr>
+      <w:tr>
+        <w:tc>
+          <w:tcPr>
+            <w:tcW w:w="4340" w:type="dxa"/>
+          </w:tcPr>
+          <w:p>
+            <w:pPr>
+              <w:pStyle w:val="Prrafodelista"/>
+              <w:ind w:left="0"/>
+              <w:rPr>
+                <w:lang w:val="es-ES"/>
+              </w:rPr>
+            </w:pPr>
+            <w:proofErr w:type="spellStart"/>
+            <w:r>
+              <w:rPr>
+                <w:lang w:val="es-ES"/>
+              </w:rPr>
+              <w:t>Batch</w:t>
+            </w:r>
+            <w:proofErr w:type="spellEnd"/>
+            <w:r>
+              <w:rPr>
+                <w:lang w:val="es-ES"/>
+              </w:rPr>
+              <w:t xml:space="preserve"> </w:t>
+            </w:r>
+            <w:proofErr w:type="spellStart"/>
+            <w:r>
+              <w:rPr>
+                <w:lang w:val="es-ES"/>
+              </w:rPr>
+              <w:t>size</w:t>
+            </w:r>
+            <w:proofErr w:type="spellEnd"/>
+          </w:p>
+        </w:tc>
+        <w:tc>
+          <w:tcPr>
+            <w:tcW w:w="4290" w:type="dxa"/>
+          </w:tcPr>
+          <w:p>
+            <w:pPr>
+              <w:pStyle w:val="Prrafodelista"/>
+              <w:ind w:left="0"/>
+              <w:rPr>
+                <w:lang w:val="es-ES"/>
+              </w:rPr>
+            </w:pPr>
+            <w:r>
+              <w:rPr>
+                <w:lang w:val="es-ES"/>
+              </w:rPr>
+              <w:t>16</w:t>
+            </w:r>
+          </w:p>
+        </w:tc>
+      </w:tr>
+      <w:tr>
+        <w:tc>
+          <w:tcPr>
+            <w:tcW w:w="4340" w:type="dxa"/>
+          </w:tcPr>
+          <w:p>
+            <w:pPr>
+              <w:pStyle w:val="Prrafodelista"/>
+              <w:ind w:left="0"/>
+              <w:rPr>
+                <w:lang w:val="es-ES"/>
+              </w:rPr>
+            </w:pPr>
+            <w:r>
+              <w:rPr>
+                <w:lang w:val="es-ES"/>
+              </w:rPr>
+              <w:t>Épocas ejecutadas</w:t>
+            </w:r>
+          </w:p>
+        </w:tc>
+        <w:tc>
+          <w:tcPr>
+            <w:tcW w:w="4290" w:type="dxa"/>
+          </w:tcPr>
+          <w:p>
+            <w:pPr>
+              <w:pStyle w:val="Prrafodelista"/>
+              <w:ind w:left="0"/>
+              <w:rPr>
+                <w:lang w:val="es-ES"/>
+              </w:rPr>
+            </w:pPr>
+            <w:r>
+              <w:rPr>
+                <w:lang w:val="es-ES"/>
+              </w:rPr>
+              <w:t>6</w:t>
+            </w:r>
+          </w:p>
+        </w:tc>
+      </w:tr>
+    </w:tbl>
+    <w:p>
+      <w:pPr>
+        <w:pStyle w:val="Prrafodelista"/>
+        <w:rPr>
+          <w:lang w:val="es-ES"/>
+        </w:rPr>
+      </w:pPr>
+    </w:p>
+    <w:p>
+      <w:pPr>
+        <w:pStyle w:val="Prrafodelista"/>
+        <w:jc w:val="both"/>
+      </w:pPr>
+      <w:r>
+        <w:rPr>
+          <w:lang w:val="es-ES"/>
+        </w:rPr>
+        <w:t xml:space="preserve">En la corrida 1 ambos modelos de entrenaron con la misma configuración de optimización y regulación. Se empleó </w:t>
+      </w:r>
+      <w:proofErr w:type="spellStart"/>
+      <w:r>
+        <w:rPr>
+          <w:lang w:val="es-ES"/>
+        </w:rPr>
+        <w:t>AdamW</w:t>
+      </w:r>
+      <w:proofErr w:type="spellEnd"/>
+      <w:r>
+        <w:rPr>
+          <w:lang w:val="es-ES"/>
+        </w:rPr>
+        <w:t xml:space="preserve"> con una tasa de aprendizaje inicial de 1 + 10</w:t>
+      </w:r>
+      <w:r>
+        <w:rPr>
+          <w:vertAlign w:val="superscript"/>
+          <w:lang w:val="es-ES"/>
+        </w:rPr>
+        <w:t xml:space="preserve">-4   </w:t>
+      </w:r>
+      <w:r>
+        <w:rPr>
+          <w:lang w:val="es-ES"/>
+        </w:rPr>
+        <w:t xml:space="preserve">y </w:t>
+      </w:r>
+      <w:proofErr w:type="spellStart"/>
+      <w:r>
+        <w:rPr>
+          <w:lang w:val="es-ES"/>
+        </w:rPr>
+        <w:t>scheduler</w:t>
+      </w:r>
+      <w:proofErr w:type="spellEnd"/>
+      <w:r>
+        <w:rPr>
+          <w:lang w:val="es-ES"/>
+        </w:rPr>
+        <w:t xml:space="preserve"> coseno con 5% de </w:t>
+      </w:r>
+      <w:proofErr w:type="spellStart"/>
+      <w:r>
+        <w:rPr>
+          <w:lang w:val="es-ES"/>
+        </w:rPr>
+        <w:t>warm</w:t>
+      </w:r>
+      <w:proofErr w:type="spellEnd"/>
+      <w:r>
+        <w:rPr>
+          <w:lang w:val="es-ES"/>
+        </w:rPr>
+        <w:t xml:space="preserve">-up. </w:t>
+      </w:r>
+      <w:r>
+        <w:t xml:space="preserve">Se aplicó </w:t>
+      </w:r>
+      <w:proofErr w:type="spellStart"/>
+      <w:r>
+        <w:t>gradient</w:t>
+      </w:r>
+      <w:proofErr w:type="spellEnd"/>
+      <w:r>
+        <w:t xml:space="preserve"> </w:t>
+      </w:r>
+      <w:proofErr w:type="spellStart"/>
+      <w:r>
+        <w:t>clipping</w:t>
+      </w:r>
+      <w:proofErr w:type="spellEnd"/>
+      <w:r>
+        <w:t xml:space="preserve"> (1.0) y </w:t>
+      </w:r>
+      <w:proofErr w:type="spellStart"/>
+      <w:r>
+        <w:t>label</w:t>
+      </w:r>
+      <w:proofErr w:type="spellEnd"/>
+      <w:r>
+        <w:t xml:space="preserve"> </w:t>
+      </w:r>
+      <w:proofErr w:type="spellStart"/>
+      <w:r>
+        <w:t>smoothing</w:t>
+      </w:r>
+      <w:proofErr w:type="spellEnd"/>
+      <w:r>
+        <w:t xml:space="preserve"> (0.05). </w:t>
+      </w:r>
+      <w:r>
+        <w:t xml:space="preserve">El </w:t>
+      </w:r>
+      <w:proofErr w:type="spellStart"/>
+      <w:r>
+        <w:t>batch</w:t>
+      </w:r>
+      <w:proofErr w:type="spellEnd"/>
+      <w:r>
+        <w:t xml:space="preserve"> </w:t>
+      </w:r>
+      <w:proofErr w:type="spellStart"/>
+      <w:r>
+        <w:t>size</w:t>
+      </w:r>
+      <w:proofErr w:type="spellEnd"/>
+      <w:r>
+        <w:t xml:space="preserve"> fue de 16. En esta corrida se regis</w:t>
+      </w:r>
+      <w:r>
+        <w:t xml:space="preserve">traron 6 épocas efectivas de entrenamiento. La misma información se puede ver resumida en la Tabla 1. </w:t>
+      </w:r>
+    </w:p>
+    <w:p>
+      <w:pPr>
+        <w:pStyle w:val="Prrafodelista"/>
+        <w:keepNext/>
+        <w:jc w:val="center"/>
+      </w:pPr>
+      <w:r>
+        <w:rPr>
+          <w:noProof/>
+        </w:rPr>
+        <w:drawing>
+          <wp:inline distT="0" distB="0" distL="0" distR="0" wp14:anchorId="3616E6ED" wp14:editId="25CB8F1D">
+            <wp:extent cx="5355373" cy="3538780"/>
+            <wp:effectExtent l="0" t="0" r="0" b="5080"/>
+            <wp:docPr id="220938798" name="Imagen 2" descr="Interfaz de usuario gráfica, Gráfico, Gráfico de líneas&#10;&#10;El contenido generado por IA puede ser incorrecto."/>
+            <wp:cNvGraphicFramePr>
+              <a:graphicFrameLocks xmlns:a="http://schemas.openxmlformats.org/drawingml/2006/main" noChangeAspect="1"/>
+            </wp:cNvGraphicFramePr>
+            <a:graphic xmlns:a="http://schemas.openxmlformats.org/drawingml/2006/main">
+              <a:graphicData uri="http://schemas.openxmlformats.org/drawingml/2006/picture">
+                <pic:pic xmlns:pic="http://schemas.openxmlformats.org/drawingml/2006/picture">
+                  <pic:nvPicPr>
+                    <pic:cNvPr id="220938798" name="Imagen 2" descr="Interfaz de usuario gráfica, Gráfico, Gráfico de líneas&#10;&#10;El contenido generado por IA puede ser incorrecto."/>
+                    <pic:cNvPicPr/>
+                  </pic:nvPicPr>
+                  <pic:blipFill>
+                    <a:blip r:embed="rId8" cstate="print">
+                      <a:extLst>
+                        <a:ext uri="{28A0092B-C50C-407E-A947-70E740481C1C}">
+                          <a14:useLocalDpi xmlns:a14="http://schemas.microsoft.com/office/drawing/2010/main" val="0"/>
+                        </a:ext>
+                      </a:extLst>
+                    </a:blip>
+                    <a:stretch>
+                      <a:fillRect/>
+                    </a:stretch>
+                  </pic:blipFill>
+                  <pic:spPr>
+                    <a:xfrm>
+                      <a:off x="0" y="0"/>
+                      <a:ext cx="5446926" cy="3599278"/>
+                    </a:xfrm>
+                    <a:prstGeom prst="rect">
+                      <a:avLst/>
+                    </a:prstGeom>
+                  </pic:spPr>
+                </pic:pic>
+              </a:graphicData>
+            </a:graphic>
+          </wp:inline>
+        </w:drawing>
+      </w:r>
+    </w:p>
+    <w:p>
+      <w:pPr>
+        <w:pStyle w:val="Descripcin"/>
+        <w:ind w:left="720" w:firstLine="720"/>
+        <w:jc w:val="center"/>
+      </w:pPr>
+      <w:r>
+        <w:t xml:space="preserve">Ilustración </w:t>
+      </w:r>
+      <w:r>
+        <w:fldChar w:fldCharType="begin"/>
+      </w:r>
+      <w:r>
+        <w:instrText xml:space="preserve"> SEQ Ilustración \* ARABIC </w:instrText>
+      </w:r>
+      <w:r>
+        <w:fldChar w:fldCharType="separate"/>
+      </w:r>
+      <w:r>
+        <w:rPr>
+          <w:noProof/>
+        </w:rPr>
+        <w:t>1</w:t>
+      </w:r>
+      <w:r>
+        <w:fldChar w:fldCharType="end"/>
+      </w:r>
+      <w:r>
+        <w:t>: Curvas de pérdida (Corrida 1)</w:t>
+      </w:r>
+    </w:p>
+    <w:p>
+      <w:pPr>
+        <w:ind w:left="720"/>
+        <w:jc w:val="both"/>
+      </w:pPr>
+      <w:r>
+        <w:lastRenderedPageBreak/>
+        <w:t xml:space="preserve">Las curvas de la ilustración 1 muestran que el Transformer reduce de forma monótona la pérdida de entrenamiento y también la pérdida de validación a lo largo de 6 épocas. Por otro lado, TCN presenta una disminución leve en entrenamiento mientras que la pérdida de validación permanece alta y casi plana. En tiempo de cómputo, TCN resulta consistentemente más rápido por época que Transformer. La tasa de aprendizaje decrece de forma sincronizada en ambos modelos debido al </w:t>
+      </w:r>
+      <w:proofErr w:type="spellStart"/>
+      <w:r>
+        <w:t>scheduler</w:t>
+      </w:r>
+      <w:proofErr w:type="spellEnd"/>
+      <w:r>
+        <w:t xml:space="preserve"> coseno. </w:t>
+      </w:r>
+    </w:p>
+    <w:p>
+      <w:pPr>
+        <w:pStyle w:val="Prrafodelista"/>
+        <w:keepNext/>
+        <w:jc w:val="center"/>
+      </w:pPr>
+      <w:r>
+        <w:rPr>
+          <w:noProof/>
+          <w:lang w:val="es-ES"/>
+        </w:rPr>
+        <w:drawing>
+          <wp:inline distT="0" distB="0" distL="0" distR="0" wp14:anchorId="44E1455B" wp14:editId="24DF3F59">
+            <wp:extent cx="5198418" cy="1720587"/>
+            <wp:effectExtent l="0" t="0" r="2540" b="0"/>
+            <wp:docPr id="156948979" name="Imagen 1" descr="Gráfico, Gráfico de barras&#10;&#10;El contenido generado por IA puede ser incorrecto."/>
+            <wp:cNvGraphicFramePr>
+              <a:graphicFrameLocks xmlns:a="http://schemas.openxmlformats.org/drawingml/2006/main" noChangeAspect="1"/>
+            </wp:cNvGraphicFramePr>
+            <a:graphic xmlns:a="http://schemas.openxmlformats.org/drawingml/2006/main">
+              <a:graphicData uri="http://schemas.openxmlformats.org/drawingml/2006/picture">
+                <pic:pic xmlns:pic="http://schemas.openxmlformats.org/drawingml/2006/picture">
+                  <pic:nvPicPr>
+                    <pic:cNvPr id="156948979" name="Imagen 1" descr="Gráfico, Gráfico de barras&#10;&#10;El contenido generado por IA puede ser incorrecto."/>
+                    <pic:cNvPicPr/>
+                  </pic:nvPicPr>
+                  <pic:blipFill>
+                    <a:blip r:embed="rId9" cstate="print">
+                      <a:extLst>
+                        <a:ext uri="{28A0092B-C50C-407E-A947-70E740481C1C}">
+                          <a14:useLocalDpi xmlns:a14="http://schemas.microsoft.com/office/drawing/2010/main" val="0"/>
+                        </a:ext>
+                      </a:extLst>
+                    </a:blip>
+                    <a:stretch>
+                      <a:fillRect/>
+                    </a:stretch>
+                  </pic:blipFill>
+                  <pic:spPr>
+                    <a:xfrm>
+                      <a:off x="0" y="0"/>
+                      <a:ext cx="5244077" cy="1735699"/>
+                    </a:xfrm>
+                    <a:prstGeom prst="rect">
+                      <a:avLst/>
+                    </a:prstGeom>
+                  </pic:spPr>
+                </pic:pic>
+              </a:graphicData>
+            </a:graphic>
+          </wp:inline>
+        </w:drawing>
+      </w:r>
+    </w:p>
+    <w:p>
+      <w:pPr>
+        <w:pStyle w:val="Descripcin"/>
+        <w:ind w:firstLine="720"/>
+        <w:jc w:val="center"/>
+      </w:pPr>
+      <w:r>
+        <w:t xml:space="preserve">Ilustración </w:t>
+      </w:r>
+      <w:r>
+        <w:fldChar w:fldCharType="begin"/>
+      </w:r>
+      <w:r>
+        <w:instrText xml:space="preserve"> SEQ Ilustración \* ARABIC </w:instrText>
+      </w:r>
+      <w:r>
+        <w:fldChar w:fldCharType="separate"/>
+      </w:r>
+      <w:r>
+        <w:rPr>
+          <w:noProof/>
+        </w:rPr>
+        <w:t>2</w:t>
+      </w:r>
+      <w:r>
+        <w:fldChar w:fldCharType="end"/>
+      </w:r>
+      <w:r>
+        <w:t>: Comparación de métricas (Corrida 1)</w:t>
+      </w:r>
+    </w:p>
+    <w:p>
+      <w:pPr>
+        <w:ind w:left="720"/>
+        <w:jc w:val="both"/>
+      </w:pPr>
+      <w:r>
+        <w:t xml:space="preserve">En la evaluación, el Transformer obtiene CER = 103.83% y WER = 855.26%, mientras que TCN registra CER = 116.93% y WER = 963.16%. El </w:t>
+      </w:r>
+      <w:proofErr w:type="spellStart"/>
+      <w:r>
+        <w:t>Accuracy</w:t>
+      </w:r>
+      <w:proofErr w:type="spellEnd"/>
+      <w:r>
+        <w:t xml:space="preserve"> de palabra completa es 0.00% para ambos modelos. Por lo tanto, en esta corrida el Transformer supera al TCN en CER y WER, aunque ninguno logra aciertos exactos de secuencia completa. </w:t>
+      </w:r>
+    </w:p>
+    <w:p>
+      <w:pPr>
+        <w:keepNext/>
+        <w:ind w:left="720"/>
+        <w:jc w:val="center"/>
+      </w:pPr>
+      <w:r>
+        <w:rPr>
+          <w:noProof/>
+        </w:rPr>
+        <w:drawing>
+          <wp:inline distT="0" distB="0" distL="0" distR="0" wp14:anchorId="48AB968F" wp14:editId="41278FFC">
+            <wp:extent cx="4618476" cy="3254644"/>
+            <wp:effectExtent l="0" t="0" r="0" b="3175"/>
+            <wp:docPr id="1456398259" name="Imagen 3" descr="Gráfico&#10;&#10;El contenido generado por IA puede ser incorrecto."/>
+            <wp:cNvGraphicFramePr>
+              <a:graphicFrameLocks xmlns:a="http://schemas.openxmlformats.org/drawingml/2006/main" noChangeAspect="1"/>
+            </wp:cNvGraphicFramePr>
+            <a:graphic xmlns:a="http://schemas.openxmlformats.org/drawingml/2006/main">
+              <a:graphicData uri="http://schemas.openxmlformats.org/drawingml/2006/picture">
+                <pic:pic xmlns:pic="http://schemas.openxmlformats.org/drawingml/2006/picture">
+                  <pic:nvPicPr>
+                    <pic:cNvPr id="1456398259" name="Imagen 3" descr="Gráfico&#10;&#10;El contenido generado por IA puede ser incorrecto."/>
+                    <pic:cNvPicPr/>
+                  </pic:nvPicPr>
+                  <pic:blipFill>
+                    <a:blip r:embed="rId10" cstate="print">
+                      <a:extLst>
+                        <a:ext uri="{28A0092B-C50C-407E-A947-70E740481C1C}">
+                          <a14:useLocalDpi xmlns:a14="http://schemas.microsoft.com/office/drawing/2010/main" val="0"/>
+                        </a:ext>
+                      </a:extLst>
+                    </a:blip>
+                    <a:stretch>
+                      <a:fillRect/>
+                    </a:stretch>
+                  </pic:blipFill>
+                  <pic:spPr>
+                    <a:xfrm>
+                      <a:off x="0" y="0"/>
+                      <a:ext cx="4643140" cy="3272024"/>
+                    </a:xfrm>
+                    <a:prstGeom prst="rect">
+                      <a:avLst/>
+                    </a:prstGeom>
+                  </pic:spPr>
+                </pic:pic>
+              </a:graphicData>
+            </a:graphic>
+          </wp:inline>
+        </w:drawing>
+      </w:r>
+    </w:p>
+    <w:p>
+      <w:pPr>
+        <w:pStyle w:val="Descripcin"/>
+        <w:ind w:firstLine="720"/>
+        <w:jc w:val="center"/>
+      </w:pPr>
+      <w:r>
+        <w:t xml:space="preserve">Ilustración </w:t>
+      </w:r>
+      <w:r>
+        <w:fldChar w:fldCharType="begin"/>
+      </w:r>
+      <w:r>
+        <w:instrText xml:space="preserve"> SEQ Ilustración \* ARABIC </w:instrText>
+      </w:r>
+      <w:r>
+        <w:fldChar w:fldCharType="separate"/>
+      </w:r>
+      <w:r>
+        <w:rPr>
+          <w:noProof/>
+        </w:rPr>
+        <w:t>3</w:t>
+      </w:r>
+      <w:r>
+        <w:fldChar w:fldCharType="end"/>
+      </w:r>
+      <w:r>
+        <w:t>: Distribución de distancias (Corrida 1)</w:t>
+      </w:r>
+    </w:p>
+    <w:p>
+      <w:pPr>
+        <w:ind w:left="720"/>
+        <w:jc w:val="both"/>
+      </w:pPr>
+      <w:r>
+        <w:lastRenderedPageBreak/>
+        <w:t xml:space="preserve">En la ilustración 3 se </w:t>
+      </w:r>
+      <w:r>
+        <w:t xml:space="preserve">presenta la distribución de errores por distancia de </w:t>
+      </w:r>
+      <w:proofErr w:type="spellStart"/>
+      <w:r>
+        <w:t>Levenshtein</w:t>
+      </w:r>
+      <w:proofErr w:type="spellEnd"/>
+      <w:r>
+        <w:t xml:space="preserve"> y la dispersión de longitudes. El promedio de distancia es 16.25 para Transformer y 18.30 para TCN, indicando menores ediciones requeridas en el primero. Los diagramas de dispersión longitud real vs. longitud predicha se alejan de la diagonal ideal en ambos modelos, evidenciando desajustes de longitud</w:t>
+      </w:r>
+      <w:r>
+        <w:t>.</w:t>
+      </w:r>
+      <w:r>
+        <w:t xml:space="preserve"> En el panel inferior se confirma la ventaja del Transformer sobre TCN en CER y WER, con </w:t>
+      </w:r>
+      <w:proofErr w:type="spellStart"/>
+      <w:r>
+        <w:t>Accuracy</w:t>
+      </w:r>
+      <w:proofErr w:type="spellEnd"/>
+      <w:r>
+        <w:t xml:space="preserve"> nulo en los dos casos.</w:t>
+      </w:r>
+    </w:p>
+    <w:p>
+      <w:pPr>
+        <w:pStyle w:val="Descripcin"/>
+        <w:keepNext/>
+        <w:jc w:val="center"/>
+      </w:pPr>
+      <w:r>
+        <w:t xml:space="preserve">Tabla 2: </w:t>
+      </w:r>
+      <w:proofErr w:type="spellStart"/>
+      <w:r>
+        <w:t>Prediccion</w:t>
+      </w:r>
+      <w:proofErr w:type="spellEnd"/>
+      <w:r>
+        <w:t xml:space="preserve"> vs realidad (Corrida 1)</w:t>
+      </w:r>
+    </w:p>
+    <w:p>
+      <w:pPr>
+        <w:ind w:left="720"/>
+        <w:jc w:val="both"/>
+      </w:pPr>
+      <w:r>
+        <w:rPr>
+          <w:noProof/>
+        </w:rPr>
+        <w:drawing>
+          <wp:inline distT="0" distB="0" distL="0" distR="0" wp14:anchorId="2579CE6E" wp14:editId="3F88B5D1">
+            <wp:extent cx="5382712" cy="3751580"/>
+            <wp:effectExtent l="19050" t="19050" r="27940" b="20320"/>
+            <wp:docPr id="1504732528" name="Imagen 1" descr="Tabla&#10;&#10;El contenido generado por IA puede ser incorrecto."/>
+            <wp:cNvGraphicFramePr>
+              <a:graphicFrameLocks xmlns:a="http://schemas.openxmlformats.org/drawingml/2006/main" noChangeAspect="1"/>
+            </wp:cNvGraphicFramePr>
+            <a:graphic xmlns:a="http://schemas.openxmlformats.org/drawingml/2006/main">
+              <a:graphicData uri="http://schemas.openxmlformats.org/drawingml/2006/picture">
+                <pic:pic xmlns:pic="http://schemas.openxmlformats.org/drawingml/2006/picture">
+                  <pic:nvPicPr>
+                    <pic:cNvPr id="1504732528" name="Imagen 1" descr="Tabla&#10;&#10;El contenido generado por IA puede ser incorrecto."/>
+                    <pic:cNvPicPr/>
+                  </pic:nvPicPr>
+                  <pic:blipFill>
+                    <a:blip r:embed="rId11"/>
+                    <a:stretch>
+                      <a:fillRect/>
+                    </a:stretch>
+                  </pic:blipFill>
+                  <pic:spPr>
+                    <a:xfrm>
+                      <a:off x="0" y="0"/>
+                      <a:ext cx="5394914" cy="3760084"/>
+                    </a:xfrm>
+                    <a:prstGeom prst="rect">
+                      <a:avLst/>
+                    </a:prstGeom>
+                    <a:ln>
+                      <a:solidFill>
+                        <a:schemeClr val="tx1"/>
+                      </a:solidFill>
+                    </a:ln>
+                  </pic:spPr>
+                </pic:pic>
+              </a:graphicData>
+            </a:graphic>
+          </wp:inline>
+        </w:drawing>
+      </w:r>
+    </w:p>
+    <w:p>
+      <w:pPr>
+        <w:tabs>
+          <w:tab w:val="left" w:pos="1892"/>
+        </w:tabs>
+        <w:ind w:left="720"/>
+        <w:jc w:val="both"/>
+        <w:rPr>
+          <w:lang w:val="es-ES"/>
+        </w:rPr>
+      </w:pPr>
+      <w:r>
+        <w:t xml:space="preserve">Como evidencia cualitativa, la Tabla 2 presenta ejemplos representativos de la Corrida 1 extraídos de predictions.csv (20 pares por modelo). Se observa que, aun cuando algunas letras o segmentos coinciden, las secuencias predichas difieren sustancialmente de las reales, en concordancia con los valores altos de WER/CER y con la </w:t>
+      </w:r>
+      <w:proofErr w:type="spellStart"/>
+      <w:r>
+        <w:t>Accuracy</w:t>
+      </w:r>
+      <w:proofErr w:type="spellEnd"/>
+      <w:r>
+        <w:t xml:space="preserve"> de 0%.</w:t>
+      </w:r>
+    </w:p>
+    <w:p>
+      <w:pPr>
+        <w:ind w:left="720"/>
+        <w:jc w:val="both"/>
+        <w:rPr>
+          <w:lang w:val="es-ES"/>
+        </w:rPr>
+      </w:pPr>
+      <w:r>
+        <w:rPr>
+          <w:lang w:val="es-ES"/>
+        </w:rPr>
+        <w:t xml:space="preserve">En la corrida 1, bajo la misma configuración de entrenamiento para ambos modelos, el Transformer mostró mejor convergencia en validación y menores errores promedio que TCN, aunque el TCN fue más eficiente en tiempo por época. Ninguno de los modelos alcanzó aciertos exactos de palabra completa, y las longitudes predichas presentan desviaciones importantes respecto de las reales. </w:t>
+      </w:r>
+    </w:p>
+    <w:p>
+      <w:pPr>
         <w:rPr>
           <w:b/>
           <w:bCs/>
@@ -4824,52 +5810,8 @@
           <w:u w:val="single"/>
           <w:lang w:val="es-ES"/>
         </w:rPr>
-        <w:t>Corrida 1</w:t>
-      </w:r>
-    </w:p>
-    <w:p>
-      <w:pPr>
-        <w:rPr>
-          <w:lang w:val="es-ES"/>
-        </w:rPr>
-      </w:pPr>
-      <w:r>
-        <w:rPr>
-          <w:lang w:val="es-ES"/>
-        </w:rPr>
-        <w:t xml:space="preserve">Poner todas las </w:t>
-      </w:r>
-      <w:proofErr w:type="spellStart"/>
-      <w:r>
-        <w:rPr>
-          <w:lang w:val="es-ES"/>
-        </w:rPr>
-        <w:t>gráfcias</w:t>
-      </w:r>
-      <w:proofErr w:type="spellEnd"/>
-      <w:r>
-        <w:rPr>
-          <w:lang w:val="es-ES"/>
-        </w:rPr>
-        <w:t xml:space="preserve"> y explicación corta. Poner foto de las predicciones vs realidad (</w:t>
-      </w:r>
-      <w:proofErr w:type="spellStart"/>
-      <w:r>
-        <w:rPr>
-          <w:lang w:val="es-ES"/>
-        </w:rPr>
-        <w:t>csv</w:t>
-      </w:r>
-      <w:proofErr w:type="spellEnd"/>
-      <w:r>
-        <w:rPr>
-          <w:lang w:val="es-ES"/>
-        </w:rPr>
-        <w:t xml:space="preserve">). </w:t>
-      </w:r>
-    </w:p>
-    <w:p>
-      <w:pPr>
+      </w:pPr>
+      <w:r>
         <w:rPr>
           <w:b/>
           <w:bCs/>
@@ -4878,10 +5820,1145 @@
           <w:u w:val="single"/>
           <w:lang w:val="es-ES"/>
         </w:rPr>
-      </w:pPr>
-    </w:p>
-    <w:p>
-      <w:pPr>
+        <w:lastRenderedPageBreak/>
+        <w:t>Corrida 2</w:t>
+      </w:r>
+    </w:p>
+    <w:tbl>
+      <w:tblPr>
+        <w:tblStyle w:val="Tablaconcuadrcula"/>
+        <w:tblW w:w="0" w:type="auto"/>
+        <w:tblInd w:w="720" w:type="dxa"/>
+        <w:tblLook w:val="04A0" w:firstRow="1" w:lastRow="0" w:firstColumn="1" w:lastColumn="0" w:noHBand="0" w:noVBand="1"/>
+      </w:tblPr>
+      <w:tblGrid>
+        <w:gridCol w:w="4340"/>
+        <w:gridCol w:w="4290"/>
+      </w:tblGrid>
+      <w:tr>
+        <w:tc>
+          <w:tcPr>
+            <w:tcW w:w="8630" w:type="dxa"/>
+            <w:gridSpan w:val="2"/>
+          </w:tcPr>
+          <w:p>
+            <w:pPr>
+              <w:pStyle w:val="Prrafodelista"/>
+              <w:ind w:left="0"/>
+              <w:jc w:val="center"/>
+              <w:rPr>
+                <w:lang w:val="es-ES"/>
+              </w:rPr>
+            </w:pPr>
+            <w:r>
+              <w:rPr>
+                <w:lang w:val="es-ES"/>
+              </w:rPr>
+              <w:t xml:space="preserve">Tabla </w:t>
+            </w:r>
+            <w:r>
+              <w:rPr>
+                <w:lang w:val="es-ES"/>
+              </w:rPr>
+              <w:t>3</w:t>
+            </w:r>
+            <w:r>
+              <w:rPr>
+                <w:lang w:val="es-ES"/>
+              </w:rPr>
+              <w:t xml:space="preserve">: configuración de corrida </w:t>
+            </w:r>
+            <w:r>
+              <w:rPr>
+                <w:lang w:val="es-ES"/>
+              </w:rPr>
+              <w:t>2</w:t>
+            </w:r>
+          </w:p>
+        </w:tc>
+      </w:tr>
+      <w:tr>
+        <w:tc>
+          <w:tcPr>
+            <w:tcW w:w="4340" w:type="dxa"/>
+          </w:tcPr>
+          <w:p>
+            <w:pPr>
+              <w:pStyle w:val="Prrafodelista"/>
+              <w:ind w:left="0"/>
+              <w:jc w:val="center"/>
+              <w:rPr>
+                <w:b/>
+                <w:bCs/>
+                <w:lang w:val="es-ES"/>
+              </w:rPr>
+            </w:pPr>
+            <w:r>
+              <w:rPr>
+                <w:b/>
+                <w:bCs/>
+                <w:lang w:val="es-ES"/>
+              </w:rPr>
+              <w:t>Parámetro</w:t>
+            </w:r>
+          </w:p>
+        </w:tc>
+        <w:tc>
+          <w:tcPr>
+            <w:tcW w:w="4290" w:type="dxa"/>
+          </w:tcPr>
+          <w:p>
+            <w:pPr>
+              <w:pStyle w:val="Prrafodelista"/>
+              <w:ind w:left="0"/>
+              <w:jc w:val="center"/>
+              <w:rPr>
+                <w:b/>
+                <w:bCs/>
+                <w:lang w:val="es-ES"/>
+              </w:rPr>
+            </w:pPr>
+            <w:r>
+              <w:rPr>
+                <w:b/>
+                <w:bCs/>
+                <w:lang w:val="es-ES"/>
+              </w:rPr>
+              <w:t>Valor</w:t>
+            </w:r>
+          </w:p>
+        </w:tc>
+      </w:tr>
+      <w:tr>
+        <w:tc>
+          <w:tcPr>
+            <w:tcW w:w="4340" w:type="dxa"/>
+          </w:tcPr>
+          <w:p>
+            <w:pPr>
+              <w:pStyle w:val="Prrafodelista"/>
+              <w:ind w:left="0"/>
+              <w:rPr>
+                <w:lang w:val="es-ES"/>
+              </w:rPr>
+            </w:pPr>
+            <w:r>
+              <w:rPr>
+                <w:lang w:val="es-ES"/>
+              </w:rPr>
+              <w:t>Optimizador</w:t>
+            </w:r>
+          </w:p>
+        </w:tc>
+        <w:tc>
+          <w:tcPr>
+            <w:tcW w:w="4290" w:type="dxa"/>
+          </w:tcPr>
+          <w:p>
+            <w:pPr>
+              <w:pStyle w:val="Prrafodelista"/>
+              <w:ind w:left="0"/>
+              <w:rPr>
+                <w:lang w:val="es-ES"/>
+              </w:rPr>
+            </w:pPr>
+            <w:proofErr w:type="spellStart"/>
+            <w:r>
+              <w:rPr>
+                <w:lang w:val="es-ES"/>
+              </w:rPr>
+              <w:t>AdamW</w:t>
+            </w:r>
+            <w:proofErr w:type="spellEnd"/>
+          </w:p>
+        </w:tc>
+      </w:tr>
+      <w:tr>
+        <w:tc>
+          <w:tcPr>
+            <w:tcW w:w="4340" w:type="dxa"/>
+          </w:tcPr>
+          <w:p>
+            <w:pPr>
+              <w:pStyle w:val="Prrafodelista"/>
+              <w:ind w:left="0"/>
+              <w:rPr>
+                <w:lang w:val="es-ES"/>
+              </w:rPr>
+            </w:pPr>
+            <w:r>
+              <w:rPr>
+                <w:lang w:val="es-ES"/>
+              </w:rPr>
+              <w:t xml:space="preserve">Learning </w:t>
+            </w:r>
+            <w:proofErr w:type="spellStart"/>
+            <w:r>
+              <w:rPr>
+                <w:lang w:val="es-ES"/>
+              </w:rPr>
+              <w:t>rate</w:t>
+            </w:r>
+            <w:proofErr w:type="spellEnd"/>
+          </w:p>
+        </w:tc>
+        <w:tc>
+          <w:tcPr>
+            <w:tcW w:w="4290" w:type="dxa"/>
+          </w:tcPr>
+          <w:p>
+            <w:pPr>
+              <w:pStyle w:val="Prrafodelista"/>
+              <w:ind w:left="0"/>
+              <w:rPr>
+                <w:vertAlign w:val="superscript"/>
+                <w:lang w:val="es-ES"/>
+              </w:rPr>
+            </w:pPr>
+            <w:r>
+              <w:rPr>
+                <w:lang w:val="es-ES"/>
+              </w:rPr>
+              <w:t>1 + 10</w:t>
+            </w:r>
+            <w:r>
+              <w:rPr>
+                <w:vertAlign w:val="superscript"/>
+                <w:lang w:val="es-ES"/>
+              </w:rPr>
+              <w:t xml:space="preserve">-4  </w:t>
+            </w:r>
+          </w:p>
+        </w:tc>
+      </w:tr>
+      <w:tr>
+        <w:tc>
+          <w:tcPr>
+            <w:tcW w:w="4340" w:type="dxa"/>
+          </w:tcPr>
+          <w:p>
+            <w:pPr>
+              <w:pStyle w:val="Prrafodelista"/>
+              <w:ind w:left="0"/>
+              <w:rPr>
+                <w:lang w:val="es-ES"/>
+              </w:rPr>
+            </w:pPr>
+            <w:proofErr w:type="spellStart"/>
+            <w:r>
+              <w:rPr>
+                <w:lang w:val="es-ES"/>
+              </w:rPr>
+              <w:t>Warmup</w:t>
+            </w:r>
+            <w:proofErr w:type="spellEnd"/>
+            <w:r>
+              <w:rPr>
+                <w:lang w:val="es-ES"/>
+              </w:rPr>
+              <w:t xml:space="preserve"> Ratio</w:t>
+            </w:r>
+          </w:p>
+        </w:tc>
+        <w:tc>
+          <w:tcPr>
+            <w:tcW w:w="4290" w:type="dxa"/>
+          </w:tcPr>
+          <w:p>
+            <w:pPr>
+              <w:pStyle w:val="Prrafodelista"/>
+              <w:ind w:left="0"/>
+              <w:rPr>
+                <w:lang w:val="es-ES"/>
+              </w:rPr>
+            </w:pPr>
+            <w:r>
+              <w:rPr>
+                <w:lang w:val="es-ES"/>
+              </w:rPr>
+              <w:t>0.05</w:t>
+            </w:r>
+          </w:p>
+        </w:tc>
+      </w:tr>
+      <w:tr>
+        <w:tc>
+          <w:tcPr>
+            <w:tcW w:w="4340" w:type="dxa"/>
+          </w:tcPr>
+          <w:p>
+            <w:pPr>
+              <w:pStyle w:val="Prrafodelista"/>
+              <w:ind w:left="0"/>
+              <w:rPr>
+                <w:lang w:val="es-ES"/>
+              </w:rPr>
+            </w:pPr>
+            <w:proofErr w:type="spellStart"/>
+            <w:r>
+              <w:rPr>
+                <w:lang w:val="es-ES"/>
+              </w:rPr>
+              <w:t>Scheduler</w:t>
+            </w:r>
+            <w:proofErr w:type="spellEnd"/>
+          </w:p>
+        </w:tc>
+        <w:tc>
+          <w:tcPr>
+            <w:tcW w:w="4290" w:type="dxa"/>
+          </w:tcPr>
+          <w:p>
+            <w:pPr>
+              <w:pStyle w:val="Prrafodelista"/>
+              <w:ind w:left="0"/>
+              <w:rPr>
+                <w:lang w:val="es-ES"/>
+              </w:rPr>
+            </w:pPr>
+            <w:r>
+              <w:rPr>
+                <w:lang w:val="es-ES"/>
+              </w:rPr>
+              <w:t>Coseno</w:t>
+            </w:r>
+          </w:p>
+        </w:tc>
+      </w:tr>
+      <w:tr>
+        <w:tc>
+          <w:tcPr>
+            <w:tcW w:w="4340" w:type="dxa"/>
+          </w:tcPr>
+          <w:p>
+            <w:pPr>
+              <w:pStyle w:val="Prrafodelista"/>
+              <w:ind w:left="0"/>
+              <w:rPr>
+                <w:lang w:val="es-ES"/>
+              </w:rPr>
+            </w:pPr>
+            <w:proofErr w:type="spellStart"/>
+            <w:r>
+              <w:rPr>
+                <w:lang w:val="es-ES"/>
+              </w:rPr>
+              <w:t>Gradient</w:t>
+            </w:r>
+            <w:proofErr w:type="spellEnd"/>
+            <w:r>
+              <w:rPr>
+                <w:lang w:val="es-ES"/>
+              </w:rPr>
+              <w:t xml:space="preserve"> </w:t>
+            </w:r>
+            <w:proofErr w:type="spellStart"/>
+            <w:r>
+              <w:rPr>
+                <w:lang w:val="es-ES"/>
+              </w:rPr>
+              <w:t>Clipping</w:t>
+            </w:r>
+            <w:proofErr w:type="spellEnd"/>
+          </w:p>
+        </w:tc>
+        <w:tc>
+          <w:tcPr>
+            <w:tcW w:w="4290" w:type="dxa"/>
+          </w:tcPr>
+          <w:p>
+            <w:pPr>
+              <w:pStyle w:val="Prrafodelista"/>
+              <w:ind w:left="0"/>
+              <w:rPr>
+                <w:lang w:val="es-ES"/>
+              </w:rPr>
+            </w:pPr>
+            <w:r>
+              <w:rPr>
+                <w:lang w:val="es-ES"/>
+              </w:rPr>
+              <w:t>1.0</w:t>
+            </w:r>
+          </w:p>
+        </w:tc>
+      </w:tr>
+      <w:tr>
+        <w:tc>
+          <w:tcPr>
+            <w:tcW w:w="4340" w:type="dxa"/>
+          </w:tcPr>
+          <w:p>
+            <w:pPr>
+              <w:pStyle w:val="Prrafodelista"/>
+              <w:ind w:left="0"/>
+              <w:rPr>
+                <w:lang w:val="es-ES"/>
+              </w:rPr>
+            </w:pPr>
+            <w:proofErr w:type="spellStart"/>
+            <w:r>
+              <w:rPr>
+                <w:lang w:val="es-ES"/>
+              </w:rPr>
+              <w:t>Label</w:t>
+            </w:r>
+            <w:proofErr w:type="spellEnd"/>
+            <w:r>
+              <w:rPr>
+                <w:lang w:val="es-ES"/>
+              </w:rPr>
+              <w:t xml:space="preserve"> </w:t>
+            </w:r>
+            <w:proofErr w:type="spellStart"/>
+            <w:r>
+              <w:rPr>
+                <w:lang w:val="es-ES"/>
+              </w:rPr>
+              <w:t>smoothing</w:t>
+            </w:r>
+            <w:proofErr w:type="spellEnd"/>
+          </w:p>
+        </w:tc>
+        <w:tc>
+          <w:tcPr>
+            <w:tcW w:w="4290" w:type="dxa"/>
+          </w:tcPr>
+          <w:p>
+            <w:pPr>
+              <w:pStyle w:val="Prrafodelista"/>
+              <w:ind w:left="0"/>
+              <w:rPr>
+                <w:lang w:val="es-ES"/>
+              </w:rPr>
+            </w:pPr>
+            <w:r>
+              <w:rPr>
+                <w:lang w:val="es-ES"/>
+              </w:rPr>
+              <w:t>0.05</w:t>
+            </w:r>
+          </w:p>
+        </w:tc>
+      </w:tr>
+      <w:tr>
+        <w:tc>
+          <w:tcPr>
+            <w:tcW w:w="4340" w:type="dxa"/>
+          </w:tcPr>
+          <w:p>
+            <w:pPr>
+              <w:pStyle w:val="Prrafodelista"/>
+              <w:ind w:left="0"/>
+              <w:rPr>
+                <w:lang w:val="es-ES"/>
+              </w:rPr>
+            </w:pPr>
+            <w:proofErr w:type="spellStart"/>
+            <w:r>
+              <w:rPr>
+                <w:lang w:val="es-ES"/>
+              </w:rPr>
+              <w:t>Batch</w:t>
+            </w:r>
+            <w:proofErr w:type="spellEnd"/>
+            <w:r>
+              <w:rPr>
+                <w:lang w:val="es-ES"/>
+              </w:rPr>
+              <w:t xml:space="preserve"> </w:t>
+            </w:r>
+            <w:proofErr w:type="spellStart"/>
+            <w:r>
+              <w:rPr>
+                <w:lang w:val="es-ES"/>
+              </w:rPr>
+              <w:t>size</w:t>
+            </w:r>
+            <w:proofErr w:type="spellEnd"/>
+          </w:p>
+        </w:tc>
+        <w:tc>
+          <w:tcPr>
+            <w:tcW w:w="4290" w:type="dxa"/>
+          </w:tcPr>
+          <w:p>
+            <w:pPr>
+              <w:pStyle w:val="Prrafodelista"/>
+              <w:ind w:left="0"/>
+              <w:rPr>
+                <w:lang w:val="es-ES"/>
+              </w:rPr>
+            </w:pPr>
+            <w:r>
+              <w:rPr>
+                <w:lang w:val="es-ES"/>
+              </w:rPr>
+              <w:t>16</w:t>
+            </w:r>
+          </w:p>
+        </w:tc>
+      </w:tr>
+      <w:tr>
+        <w:tc>
+          <w:tcPr>
+            <w:tcW w:w="4340" w:type="dxa"/>
+          </w:tcPr>
+          <w:p>
+            <w:pPr>
+              <w:pStyle w:val="Prrafodelista"/>
+              <w:ind w:left="0"/>
+              <w:rPr>
+                <w:lang w:val="es-ES"/>
+              </w:rPr>
+            </w:pPr>
+            <w:r>
+              <w:rPr>
+                <w:lang w:val="es-ES"/>
+              </w:rPr>
+              <w:t>Épocas ejecutadas</w:t>
+            </w:r>
+          </w:p>
+        </w:tc>
+        <w:tc>
+          <w:tcPr>
+            <w:tcW w:w="4290" w:type="dxa"/>
+          </w:tcPr>
+          <w:p>
+            <w:pPr>
+              <w:pStyle w:val="Prrafodelista"/>
+              <w:ind w:left="0"/>
+              <w:rPr>
+                <w:lang w:val="es-ES"/>
+              </w:rPr>
+            </w:pPr>
+            <w:r>
+              <w:rPr>
+                <w:lang w:val="es-ES"/>
+              </w:rPr>
+              <w:t>10</w:t>
+            </w:r>
+          </w:p>
+        </w:tc>
+      </w:tr>
+    </w:tbl>
+    <w:p>
+      <w:pPr>
+        <w:pStyle w:val="Prrafodelista"/>
+        <w:rPr>
+          <w:lang w:val="es-ES"/>
+        </w:rPr>
+      </w:pPr>
+    </w:p>
+    <w:p>
+      <w:pPr>
+        <w:pStyle w:val="Prrafodelista"/>
+        <w:jc w:val="both"/>
+      </w:pPr>
+      <w:r>
+        <w:t xml:space="preserve">En la Corrida 2 se mantuvo la misma configuración de optimización y regularización utilizada previamente. </w:t>
+      </w:r>
+      <w:r>
+        <w:rPr>
+          <w:lang w:val="en-US"/>
+        </w:rPr>
+        <w:t xml:space="preserve">Se </w:t>
+      </w:r>
+      <w:proofErr w:type="spellStart"/>
+      <w:r>
+        <w:rPr>
+          <w:lang w:val="en-US"/>
+        </w:rPr>
+        <w:t>entrenaron</w:t>
+      </w:r>
+      <w:proofErr w:type="spellEnd"/>
+      <w:r>
+        <w:rPr>
+          <w:lang w:val="en-US"/>
+        </w:rPr>
+        <w:t xml:space="preserve"> Transformer y TCN con </w:t>
+      </w:r>
+      <w:proofErr w:type="spellStart"/>
+      <w:r>
+        <w:rPr>
+          <w:lang w:val="en-US"/>
+        </w:rPr>
+        <w:t>AdamW</w:t>
+      </w:r>
+      <w:proofErr w:type="spellEnd"/>
+      <w:r>
+        <w:rPr>
+          <w:lang w:val="en-US"/>
+        </w:rPr>
+        <w:t>, learning ra</w:t>
+      </w:r>
+      <w:r>
+        <w:rPr>
+          <w:lang w:val="en-US"/>
+        </w:rPr>
+        <w:t>te</w:t>
+      </w:r>
+      <w:r>
+        <w:rPr>
+          <w:lang w:val="en-US"/>
+        </w:rPr>
+        <w:t xml:space="preserve"> </w:t>
+      </w:r>
+      <w:r>
+        <w:rPr>
+          <w:lang w:val="en-US"/>
+        </w:rPr>
+        <w:t>1×10</w:t>
+      </w:r>
+      <w:r>
+        <w:rPr>
+          <w:rFonts w:ascii="Cambria Math" w:hAnsi="Cambria Math" w:cs="Cambria Math"/>
+          <w:lang w:val="en-US"/>
+        </w:rPr>
+        <w:t>⁻</w:t>
+      </w:r>
+      <w:r>
+        <w:rPr>
+          <w:rFonts w:ascii="Aptos" w:hAnsi="Aptos" w:cs="Aptos"/>
+          <w:lang w:val="en-US"/>
+        </w:rPr>
+        <w:t>⁴</w:t>
+      </w:r>
+      <w:r>
+        <w:rPr>
+          <w:lang w:val="en-US"/>
+        </w:rPr>
+        <w:t xml:space="preserve">, scheduler </w:t>
+      </w:r>
+      <w:proofErr w:type="spellStart"/>
+      <w:r>
+        <w:rPr>
+          <w:lang w:val="en-US"/>
+        </w:rPr>
+        <w:t>coseno</w:t>
+      </w:r>
+      <w:proofErr w:type="spellEnd"/>
+      <w:r>
+        <w:rPr>
+          <w:lang w:val="en-US"/>
+        </w:rPr>
+        <w:t xml:space="preserve"> con 5% de warm-up, gradient clipping 1.0 y label smoothing 0.05. </w:t>
+      </w:r>
+      <w:r>
+        <w:t xml:space="preserve">El </w:t>
+      </w:r>
+      <w:proofErr w:type="spellStart"/>
+      <w:r>
+        <w:t>batch</w:t>
+      </w:r>
+      <w:proofErr w:type="spellEnd"/>
+      <w:r>
+        <w:t xml:space="preserve"> </w:t>
+      </w:r>
+      <w:proofErr w:type="spellStart"/>
+      <w:r>
+        <w:t>size</w:t>
+      </w:r>
+      <w:proofErr w:type="spellEnd"/>
+      <w:r>
+        <w:t xml:space="preserve"> fue 16 y se completaron 10 </w:t>
+      </w:r>
+      <w:r>
+        <w:rPr>
+          <w:rFonts w:ascii="Aptos" w:hAnsi="Aptos" w:cs="Aptos"/>
+        </w:rPr>
+        <w:t>é</w:t>
+      </w:r>
+      <w:r>
+        <w:t xml:space="preserve">pocas de entrenamiento. La Tabla 3 </w:t>
+      </w:r>
+      <w:r>
+        <w:t>se puede observar la información resumida</w:t>
+      </w:r>
+      <w:r>
+        <w:t>.</w:t>
+      </w:r>
+    </w:p>
+    <w:p>
+      <w:pPr>
+        <w:pStyle w:val="Prrafodelista"/>
+        <w:jc w:val="both"/>
+      </w:pPr>
+    </w:p>
+    <w:p>
+      <w:pPr>
+        <w:pStyle w:val="Prrafodelista"/>
+        <w:keepNext/>
+        <w:jc w:val="center"/>
+      </w:pPr>
+      <w:r>
+        <w:rPr>
+          <w:noProof/>
+        </w:rPr>
+        <w:drawing>
+          <wp:inline distT="0" distB="0" distL="0" distR="0" wp14:anchorId="3BBADD09" wp14:editId="73587DCE">
+            <wp:extent cx="5289543" cy="3495280"/>
+            <wp:effectExtent l="0" t="0" r="6985" b="0"/>
+            <wp:docPr id="1441505742" name="Imagen 4" descr="Gráfico, Gráfico de líneas&#10;&#10;El contenido generado por IA puede ser incorrecto."/>
+            <wp:cNvGraphicFramePr>
+              <a:graphicFrameLocks xmlns:a="http://schemas.openxmlformats.org/drawingml/2006/main" noChangeAspect="1"/>
+            </wp:cNvGraphicFramePr>
+            <a:graphic xmlns:a="http://schemas.openxmlformats.org/drawingml/2006/main">
+              <a:graphicData uri="http://schemas.openxmlformats.org/drawingml/2006/picture">
+                <pic:pic xmlns:pic="http://schemas.openxmlformats.org/drawingml/2006/picture">
+                  <pic:nvPicPr>
+                    <pic:cNvPr id="1441505742" name="Imagen 4" descr="Gráfico, Gráfico de líneas&#10;&#10;El contenido generado por IA puede ser incorrecto."/>
+                    <pic:cNvPicPr/>
+                  </pic:nvPicPr>
+                  <pic:blipFill>
+                    <a:blip r:embed="rId12" cstate="print">
+                      <a:extLst>
+                        <a:ext uri="{28A0092B-C50C-407E-A947-70E740481C1C}">
+                          <a14:useLocalDpi xmlns:a14="http://schemas.microsoft.com/office/drawing/2010/main" val="0"/>
+                        </a:ext>
+                      </a:extLst>
+                    </a:blip>
+                    <a:stretch>
+                      <a:fillRect/>
+                    </a:stretch>
+                  </pic:blipFill>
+                  <pic:spPr>
+                    <a:xfrm>
+                      <a:off x="0" y="0"/>
+                      <a:ext cx="5317862" cy="3513993"/>
+                    </a:xfrm>
+                    <a:prstGeom prst="rect">
+                      <a:avLst/>
+                    </a:prstGeom>
+                  </pic:spPr>
+                </pic:pic>
+              </a:graphicData>
+            </a:graphic>
+          </wp:inline>
+        </w:drawing>
+      </w:r>
+    </w:p>
+    <w:p>
+      <w:pPr>
+        <w:pStyle w:val="Descripcin"/>
+        <w:jc w:val="center"/>
+      </w:pPr>
+      <w:r>
+        <w:t xml:space="preserve">Ilustración </w:t>
+      </w:r>
+      <w:r>
+        <w:fldChar w:fldCharType="begin"/>
+      </w:r>
+      <w:r>
+        <w:instrText xml:space="preserve"> SEQ Ilustración \* ARABIC </w:instrText>
+      </w:r>
+      <w:r>
+        <w:fldChar w:fldCharType="separate"/>
+      </w:r>
+      <w:r>
+        <w:rPr>
+          <w:noProof/>
+        </w:rPr>
+        <w:t>4</w:t>
+      </w:r>
+      <w:r>
+        <w:fldChar w:fldCharType="end"/>
+      </w:r>
+      <w:r>
+        <w:t>: Curvas de pérdida (Corrida 2)</w:t>
+      </w:r>
+    </w:p>
+    <w:p>
+      <w:pPr>
+        <w:ind w:left="720"/>
+        <w:jc w:val="both"/>
+      </w:pPr>
+      <w:r>
+        <w:t xml:space="preserve">La pérdida de entrenamiento desciende con rapidez en las primeras épocas y se estabiliza alrededor de 1.14 en ambos modelos. En validación, las curvas oscilan en </w:t>
+      </w:r>
+      <w:r>
+        <w:lastRenderedPageBreak/>
+        <w:t>el rango</w:t>
+      </w:r>
+      <w:r>
+        <w:t xml:space="preserve">, </w:t>
+      </w:r>
+      <w:r>
+        <w:t xml:space="preserve">el TCN presenta un pico marcado hacia la época 7, mientras que el Transformer se mantiene dentro de la misma banda con mínimos locales en torno a 3.70–3.75. En tiempo por época, TCN es ligeramente más eficiente que Transformer. La tasa de aprendizaje decrece de manera monótona conforme al </w:t>
+      </w:r>
+      <w:proofErr w:type="spellStart"/>
+      <w:r>
+        <w:t>scheduler</w:t>
+      </w:r>
+      <w:proofErr w:type="spellEnd"/>
+      <w:r>
+        <w:t xml:space="preserve"> coseno</w:t>
+      </w:r>
+      <w:r>
+        <w:t xml:space="preserve">. </w:t>
+      </w:r>
+    </w:p>
+    <w:p>
+      <w:pPr>
+        <w:keepNext/>
+        <w:ind w:left="720"/>
+        <w:jc w:val="both"/>
+      </w:pPr>
+      <w:r>
+        <w:rPr>
+          <w:noProof/>
+        </w:rPr>
+        <w:drawing>
+          <wp:inline distT="0" distB="0" distL="0" distR="0" wp14:anchorId="0D2DCDC6" wp14:editId="5BC36DCF">
+            <wp:extent cx="5497222" cy="1819487"/>
+            <wp:effectExtent l="0" t="0" r="8255" b="9525"/>
+            <wp:docPr id="1438888263" name="Imagen 5" descr="Gráfico, Gráfico de barras&#10;&#10;El contenido generado por IA puede ser incorrecto."/>
+            <wp:cNvGraphicFramePr>
+              <a:graphicFrameLocks xmlns:a="http://schemas.openxmlformats.org/drawingml/2006/main" noChangeAspect="1"/>
+            </wp:cNvGraphicFramePr>
+            <a:graphic xmlns:a="http://schemas.openxmlformats.org/drawingml/2006/main">
+              <a:graphicData uri="http://schemas.openxmlformats.org/drawingml/2006/picture">
+                <pic:pic xmlns:pic="http://schemas.openxmlformats.org/drawingml/2006/picture">
+                  <pic:nvPicPr>
+                    <pic:cNvPr id="1438888263" name="Imagen 5" descr="Gráfico, Gráfico de barras&#10;&#10;El contenido generado por IA puede ser incorrecto."/>
+                    <pic:cNvPicPr/>
+                  </pic:nvPicPr>
+                  <pic:blipFill>
+                    <a:blip r:embed="rId13" cstate="print">
+                      <a:extLst>
+                        <a:ext uri="{28A0092B-C50C-407E-A947-70E740481C1C}">
+                          <a14:useLocalDpi xmlns:a14="http://schemas.microsoft.com/office/drawing/2010/main" val="0"/>
+                        </a:ext>
+                      </a:extLst>
+                    </a:blip>
+                    <a:stretch>
+                      <a:fillRect/>
+                    </a:stretch>
+                  </pic:blipFill>
+                  <pic:spPr>
+                    <a:xfrm>
+                      <a:off x="0" y="0"/>
+                      <a:ext cx="5517376" cy="1826158"/>
+                    </a:xfrm>
+                    <a:prstGeom prst="rect">
+                      <a:avLst/>
+                    </a:prstGeom>
+                  </pic:spPr>
+                </pic:pic>
+              </a:graphicData>
+            </a:graphic>
+          </wp:inline>
+        </w:drawing>
+      </w:r>
+    </w:p>
+    <w:p>
+      <w:pPr>
+        <w:pStyle w:val="Descripcin"/>
+        <w:ind w:firstLine="720"/>
+        <w:jc w:val="center"/>
+      </w:pPr>
+      <w:r>
+        <w:t xml:space="preserve">Ilustración </w:t>
+      </w:r>
+      <w:r>
+        <w:fldChar w:fldCharType="begin"/>
+      </w:r>
+      <w:r>
+        <w:instrText xml:space="preserve"> SEQ Ilustración \* ARABIC </w:instrText>
+      </w:r>
+      <w:r>
+        <w:fldChar w:fldCharType="separate"/>
+      </w:r>
+      <w:r>
+        <w:rPr>
+          <w:noProof/>
+        </w:rPr>
+        <w:t>5</w:t>
+      </w:r>
+      <w:r>
+        <w:fldChar w:fldCharType="end"/>
+      </w:r>
+      <w:r>
+        <w:t>: Comparación de métricas (Corrida 2)</w:t>
+      </w:r>
+    </w:p>
+    <w:p>
+      <w:pPr>
+        <w:ind w:left="720"/>
+        <w:jc w:val="both"/>
+      </w:pPr>
+      <w:r>
+        <w:t xml:space="preserve">En evaluación, el Transformer reporta CER = 144.73% y WER = 1192.11%, mientras que el TCN obtiene CER = 181.15% y WER = 1492.11%. El </w:t>
+      </w:r>
+      <w:proofErr w:type="spellStart"/>
+      <w:r>
+        <w:t>Accuracy</w:t>
+      </w:r>
+      <w:proofErr w:type="spellEnd"/>
+      <w:r>
+        <w:t xml:space="preserve"> de palabra completa es 0.00% para ambos modelos. Por lo tanto, el Transformer vuelve a superar al TCN en CER y WER, aunque ninguno logra aciertos exactos de secuencia completa.</w:t>
+      </w:r>
+    </w:p>
+    <w:p>
+      <w:pPr>
+        <w:keepNext/>
+        <w:ind w:left="720"/>
+        <w:jc w:val="center"/>
+      </w:pPr>
+      <w:r>
+        <w:rPr>
+          <w:noProof/>
+        </w:rPr>
+        <w:drawing>
+          <wp:inline distT="0" distB="0" distL="0" distR="0" wp14:anchorId="466AA267" wp14:editId="3F65D84B">
+            <wp:extent cx="5058331" cy="3564610"/>
+            <wp:effectExtent l="0" t="0" r="9525" b="0"/>
+            <wp:docPr id="204350185" name="Imagen 6" descr="Gráfico&#10;&#10;El contenido generado por IA puede ser incorrecto."/>
+            <wp:cNvGraphicFramePr>
+              <a:graphicFrameLocks xmlns:a="http://schemas.openxmlformats.org/drawingml/2006/main" noChangeAspect="1"/>
+            </wp:cNvGraphicFramePr>
+            <a:graphic xmlns:a="http://schemas.openxmlformats.org/drawingml/2006/main">
+              <a:graphicData uri="http://schemas.openxmlformats.org/drawingml/2006/picture">
+                <pic:pic xmlns:pic="http://schemas.openxmlformats.org/drawingml/2006/picture">
+                  <pic:nvPicPr>
+                    <pic:cNvPr id="204350185" name="Imagen 6" descr="Gráfico&#10;&#10;El contenido generado por IA puede ser incorrecto."/>
+                    <pic:cNvPicPr/>
+                  </pic:nvPicPr>
+                  <pic:blipFill>
+                    <a:blip r:embed="rId14" cstate="print">
+                      <a:extLst>
+                        <a:ext uri="{28A0092B-C50C-407E-A947-70E740481C1C}">
+                          <a14:useLocalDpi xmlns:a14="http://schemas.microsoft.com/office/drawing/2010/main" val="0"/>
+                        </a:ext>
+                      </a:extLst>
+                    </a:blip>
+                    <a:stretch>
+                      <a:fillRect/>
+                    </a:stretch>
+                  </pic:blipFill>
+                  <pic:spPr>
+                    <a:xfrm>
+                      <a:off x="0" y="0"/>
+                      <a:ext cx="5122325" cy="3609707"/>
+                    </a:xfrm>
+                    <a:prstGeom prst="rect">
+                      <a:avLst/>
+                    </a:prstGeom>
+                  </pic:spPr>
+                </pic:pic>
+              </a:graphicData>
+            </a:graphic>
+          </wp:inline>
+        </w:drawing>
+      </w:r>
+    </w:p>
+    <w:p>
+      <w:pPr>
+        <w:pStyle w:val="Descripcin"/>
+        <w:ind w:firstLine="720"/>
+        <w:jc w:val="center"/>
+      </w:pPr>
+      <w:r>
+        <w:t xml:space="preserve">Ilustración </w:t>
+      </w:r>
+      <w:r>
+        <w:fldChar w:fldCharType="begin"/>
+      </w:r>
+      <w:r>
+        <w:instrText xml:space="preserve"> SEQ Ilustración \* ARABIC </w:instrText>
+      </w:r>
+      <w:r>
+        <w:fldChar w:fldCharType="separate"/>
+      </w:r>
+      <w:r>
+        <w:rPr>
+          <w:noProof/>
+        </w:rPr>
+        <w:t>6</w:t>
+      </w:r>
+      <w:r>
+        <w:fldChar w:fldCharType="end"/>
+      </w:r>
+      <w:r>
+        <w:t>: Distribución de distancias (Corrida 2)</w:t>
+      </w:r>
+    </w:p>
+    <w:p>
+      <w:pPr>
+        <w:ind w:left="720"/>
+        <w:jc w:val="both"/>
+      </w:pPr>
+      <w:r>
+        <w:lastRenderedPageBreak/>
+        <w:t xml:space="preserve">La </w:t>
+      </w:r>
+      <w:r>
+        <w:t>ilustración</w:t>
+      </w:r>
+      <w:r>
+        <w:t xml:space="preserve"> 6 muestra la distribución de distancias de </w:t>
+      </w:r>
+      <w:proofErr w:type="spellStart"/>
+      <w:r>
+        <w:t>Levenshtein</w:t>
+      </w:r>
+      <w:proofErr w:type="spellEnd"/>
+      <w:r>
+        <w:t xml:space="preserve"> y la dispersión de longitudes. El promedio de distancia es 22.65 para Transformer y 28.35 para TCN, indicando menos ediciones requeridas por el primero. En los diagramas longitud real vs. longitud predicha, ambos modelos se alejan de la diagonal ideal, con sobreestimaciones de longitud especialmente visibles en TCN (predicciones que alcanzan valores entre 40 y 60 caracteres para longitudes reales cercanas a 10–20). El panel inferior confirma la ventaja del Transformer en CER/WER y el </w:t>
+      </w:r>
+      <w:proofErr w:type="spellStart"/>
+      <w:r>
+        <w:t>Accuracy</w:t>
+      </w:r>
+      <w:proofErr w:type="spellEnd"/>
+      <w:r>
+        <w:t xml:space="preserve"> nulo en ambos.</w:t>
+      </w:r>
+    </w:p>
+    <w:p>
+      <w:pPr>
+        <w:pStyle w:val="Descripcin"/>
+        <w:keepNext/>
+        <w:ind w:firstLine="720"/>
+        <w:jc w:val="center"/>
+      </w:pPr>
+      <w:r>
+        <w:t xml:space="preserve">Tabla 4: </w:t>
+      </w:r>
+      <w:proofErr w:type="spellStart"/>
+      <w:r>
+        <w:t>Preddiciones</w:t>
+      </w:r>
+      <w:proofErr w:type="spellEnd"/>
+      <w:r>
+        <w:t xml:space="preserve"> vs Realidad (Corrida 2)</w:t>
+      </w:r>
+    </w:p>
+    <w:p>
+      <w:pPr>
+        <w:ind w:left="720"/>
+        <w:jc w:val="both"/>
+      </w:pPr>
+      <w:r>
+        <w:rPr>
+          <w:noProof/>
+        </w:rPr>
+        <w:drawing>
+          <wp:inline distT="0" distB="0" distL="0" distR="0" wp14:anchorId="70B8375D" wp14:editId="4D1CE485">
+            <wp:extent cx="5576991" cy="2878466"/>
+            <wp:effectExtent l="0" t="0" r="5080" b="0"/>
+            <wp:docPr id="1507439106" name="Imagen 1" descr="Interfaz de usuario gráfica, Texto, Aplicación&#10;&#10;El contenido generado por IA puede ser incorrecto."/>
+            <wp:cNvGraphicFramePr>
+              <a:graphicFrameLocks xmlns:a="http://schemas.openxmlformats.org/drawingml/2006/main" noChangeAspect="1"/>
+            </wp:cNvGraphicFramePr>
+            <a:graphic xmlns:a="http://schemas.openxmlformats.org/drawingml/2006/main">
+              <a:graphicData uri="http://schemas.openxmlformats.org/drawingml/2006/picture">
+                <pic:pic xmlns:pic="http://schemas.openxmlformats.org/drawingml/2006/picture">
+                  <pic:nvPicPr>
+                    <pic:cNvPr id="1507439106" name="Imagen 1" descr="Interfaz de usuario gráfica, Texto, Aplicación&#10;&#10;El contenido generado por IA puede ser incorrecto."/>
+                    <pic:cNvPicPr/>
+                  </pic:nvPicPr>
+                  <pic:blipFill>
+                    <a:blip r:embed="rId15"/>
+                    <a:stretch>
+                      <a:fillRect/>
+                    </a:stretch>
+                  </pic:blipFill>
+                  <pic:spPr>
+                    <a:xfrm>
+                      <a:off x="0" y="0"/>
+                      <a:ext cx="5585735" cy="2882979"/>
+                    </a:xfrm>
+                    <a:prstGeom prst="rect">
+                      <a:avLst/>
+                    </a:prstGeom>
+                  </pic:spPr>
+                </pic:pic>
+              </a:graphicData>
+            </a:graphic>
+          </wp:inline>
+        </w:drawing>
+      </w:r>
+    </w:p>
+    <w:p>
+      <w:pPr>
+        <w:ind w:left="720"/>
+        <w:jc w:val="both"/>
+      </w:pPr>
+      <w:r>
+        <w:t xml:space="preserve">La Tabla 4 presenta ejemplos representativos de la Corrida 2 extraídos de predictions.csv. Se aprecia que, aunque ciertos segmentos coinciden, persisten discrepancias globales entre las secuencias reales y las predichas, lo que explica los valores elevados de WER/CER y el </w:t>
+      </w:r>
+      <w:proofErr w:type="spellStart"/>
+      <w:r>
+        <w:t>Accuracy</w:t>
+      </w:r>
+      <w:proofErr w:type="spellEnd"/>
+      <w:r>
+        <w:t xml:space="preserve"> de 0%.</w:t>
+      </w:r>
+    </w:p>
+    <w:p>
+      <w:pPr>
+        <w:ind w:left="720"/>
+        <w:jc w:val="both"/>
+        <w:rPr>
+          <w:lang w:val="es-ES"/>
+        </w:rPr>
+      </w:pPr>
+      <w:r>
+        <w:rPr>
+          <w:lang w:val="es-ES"/>
+        </w:rPr>
+        <w:t>L</w:t>
+      </w:r>
+      <w:r>
+        <w:rPr>
+          <w:lang w:val="es-ES"/>
+        </w:rPr>
+        <w:t xml:space="preserve">a Corrida 2 muestra estabilidad en la pérdida de entrenamiento y variación en la pérdida de validación, con un episodio de aumento en TCN. En métricas de evaluación y análisis de errores, el Transformer mantiene mejor desempeño (menor </w:t>
+      </w:r>
+      <w:proofErr w:type="spellStart"/>
+      <w:r>
+        <w:rPr>
+          <w:lang w:val="es-ES"/>
+        </w:rPr>
+        <w:t>Levenshtein</w:t>
+      </w:r>
+      <w:proofErr w:type="spellEnd"/>
+      <w:r>
+        <w:rPr>
+          <w:lang w:val="es-ES"/>
+        </w:rPr>
+        <w:t>, CER y WER) que TCN, mientras que TCN conserva una ligera ventaja en tiempo por época. No se observan aciertos exactos de palabra completa (</w:t>
+      </w:r>
+      <w:proofErr w:type="spellStart"/>
+      <w:r>
+        <w:rPr>
+          <w:lang w:val="es-ES"/>
+        </w:rPr>
+        <w:t>Accuracy</w:t>
+      </w:r>
+      <w:proofErr w:type="spellEnd"/>
+      <w:r>
+        <w:rPr>
+          <w:lang w:val="es-ES"/>
+        </w:rPr>
+        <w:t xml:space="preserve"> = 0%), y se registran desajustes de longitud que contribuyen a los altos WER/CER.</w:t>
+      </w:r>
+    </w:p>
+    <w:p>
+      <w:pPr>
+        <w:ind w:left="720"/>
+        <w:jc w:val="both"/>
+        <w:rPr>
+          <w:lang w:val="es-ES"/>
+        </w:rPr>
+      </w:pPr>
+    </w:p>
+    <w:p>
+      <w:pPr>
+        <w:ind w:left="720"/>
+        <w:jc w:val="both"/>
         <w:rPr>
           <w:b/>
           <w:bCs/>
@@ -4891,7 +6968,9 @@
           <w:lang w:val="es-ES"/>
         </w:rPr>
       </w:pPr>
-      <w:r>
+    </w:p>
+    <w:p>
+      <w:pPr>
         <w:rPr>
           <w:b/>
           <w:bCs/>
@@ -4900,11 +6979,8 @@
           <w:u w:val="single"/>
           <w:lang w:val="es-ES"/>
         </w:rPr>
-        <w:t>Corrida 2</w:t>
-      </w:r>
-    </w:p>
-    <w:p>
-      <w:pPr>
+      </w:pPr>
+      <w:r>
         <w:rPr>
           <w:b/>
           <w:bCs/>
@@ -4913,8 +6989,1217 @@
           <w:u w:val="single"/>
           <w:lang w:val="es-ES"/>
         </w:rPr>
-      </w:pPr>
-      <w:r>
+        <w:lastRenderedPageBreak/>
+        <w:t>Corrida 3</w:t>
+      </w:r>
+    </w:p>
+    <w:tbl>
+      <w:tblPr>
+        <w:tblStyle w:val="Tablaconcuadrcula"/>
+        <w:tblW w:w="0" w:type="auto"/>
+        <w:tblInd w:w="720" w:type="dxa"/>
+        <w:tblLook w:val="04A0" w:firstRow="1" w:lastRow="0" w:firstColumn="1" w:lastColumn="0" w:noHBand="0" w:noVBand="1"/>
+      </w:tblPr>
+      <w:tblGrid>
+        <w:gridCol w:w="4340"/>
+        <w:gridCol w:w="4290"/>
+      </w:tblGrid>
+      <w:tr>
+        <w:tc>
+          <w:tcPr>
+            <w:tcW w:w="8630" w:type="dxa"/>
+            <w:gridSpan w:val="2"/>
+          </w:tcPr>
+          <w:p>
+            <w:pPr>
+              <w:pStyle w:val="Prrafodelista"/>
+              <w:ind w:left="0"/>
+              <w:jc w:val="center"/>
+              <w:rPr>
+                <w:lang w:val="es-ES"/>
+              </w:rPr>
+            </w:pPr>
+            <w:r>
+              <w:rPr>
+                <w:lang w:val="es-ES"/>
+              </w:rPr>
+              <w:t>Tabla 3: configuración de corrida 2</w:t>
+            </w:r>
+          </w:p>
+        </w:tc>
+      </w:tr>
+      <w:tr>
+        <w:tc>
+          <w:tcPr>
+            <w:tcW w:w="4340" w:type="dxa"/>
+          </w:tcPr>
+          <w:p>
+            <w:pPr>
+              <w:pStyle w:val="Prrafodelista"/>
+              <w:ind w:left="0"/>
+              <w:jc w:val="center"/>
+              <w:rPr>
+                <w:b/>
+                <w:bCs/>
+                <w:lang w:val="es-ES"/>
+              </w:rPr>
+            </w:pPr>
+            <w:r>
+              <w:rPr>
+                <w:b/>
+                <w:bCs/>
+                <w:lang w:val="es-ES"/>
+              </w:rPr>
+              <w:t>Parámetro</w:t>
+            </w:r>
+          </w:p>
+        </w:tc>
+        <w:tc>
+          <w:tcPr>
+            <w:tcW w:w="4290" w:type="dxa"/>
+          </w:tcPr>
+          <w:p>
+            <w:pPr>
+              <w:pStyle w:val="Prrafodelista"/>
+              <w:ind w:left="0"/>
+              <w:jc w:val="center"/>
+              <w:rPr>
+                <w:b/>
+                <w:bCs/>
+                <w:lang w:val="es-ES"/>
+              </w:rPr>
+            </w:pPr>
+            <w:r>
+              <w:rPr>
+                <w:b/>
+                <w:bCs/>
+                <w:lang w:val="es-ES"/>
+              </w:rPr>
+              <w:t>Valor</w:t>
+            </w:r>
+          </w:p>
+        </w:tc>
+      </w:tr>
+      <w:tr>
+        <w:tc>
+          <w:tcPr>
+            <w:tcW w:w="4340" w:type="dxa"/>
+          </w:tcPr>
+          <w:p>
+            <w:pPr>
+              <w:pStyle w:val="Prrafodelista"/>
+              <w:ind w:left="0"/>
+              <w:rPr>
+                <w:lang w:val="es-ES"/>
+              </w:rPr>
+            </w:pPr>
+            <w:r>
+              <w:rPr>
+                <w:lang w:val="es-ES"/>
+              </w:rPr>
+              <w:t>Optimizador</w:t>
+            </w:r>
+          </w:p>
+        </w:tc>
+        <w:tc>
+          <w:tcPr>
+            <w:tcW w:w="4290" w:type="dxa"/>
+          </w:tcPr>
+          <w:p>
+            <w:pPr>
+              <w:pStyle w:val="Prrafodelista"/>
+              <w:ind w:left="0"/>
+              <w:rPr>
+                <w:lang w:val="es-ES"/>
+              </w:rPr>
+            </w:pPr>
+            <w:proofErr w:type="spellStart"/>
+            <w:r>
+              <w:rPr>
+                <w:lang w:val="es-ES"/>
+              </w:rPr>
+              <w:t>AdamW</w:t>
+            </w:r>
+            <w:proofErr w:type="spellEnd"/>
+          </w:p>
+        </w:tc>
+      </w:tr>
+      <w:tr>
+        <w:tc>
+          <w:tcPr>
+            <w:tcW w:w="4340" w:type="dxa"/>
+          </w:tcPr>
+          <w:p>
+            <w:pPr>
+              <w:pStyle w:val="Prrafodelista"/>
+              <w:ind w:left="0"/>
+              <w:rPr>
+                <w:lang w:val="es-ES"/>
+              </w:rPr>
+            </w:pPr>
+            <w:r>
+              <w:rPr>
+                <w:lang w:val="es-ES"/>
+              </w:rPr>
+              <w:t xml:space="preserve">Learning </w:t>
+            </w:r>
+            <w:proofErr w:type="spellStart"/>
+            <w:r>
+              <w:rPr>
+                <w:lang w:val="es-ES"/>
+              </w:rPr>
+              <w:t>rate</w:t>
+            </w:r>
+            <w:proofErr w:type="spellEnd"/>
+          </w:p>
+        </w:tc>
+        <w:tc>
+          <w:tcPr>
+            <w:tcW w:w="4290" w:type="dxa"/>
+          </w:tcPr>
+          <w:p>
+            <w:pPr>
+              <w:pStyle w:val="Prrafodelista"/>
+              <w:ind w:left="0"/>
+              <w:rPr>
+                <w:vertAlign w:val="superscript"/>
+                <w:lang w:val="es-ES"/>
+              </w:rPr>
+            </w:pPr>
+            <w:r>
+              <w:rPr>
+                <w:lang w:val="es-ES"/>
+              </w:rPr>
+              <w:t>1 + 10</w:t>
+            </w:r>
+            <w:r>
+              <w:rPr>
+                <w:vertAlign w:val="superscript"/>
+                <w:lang w:val="es-ES"/>
+              </w:rPr>
+              <w:t xml:space="preserve">-4  </w:t>
+            </w:r>
+          </w:p>
+        </w:tc>
+      </w:tr>
+      <w:tr>
+        <w:tc>
+          <w:tcPr>
+            <w:tcW w:w="4340" w:type="dxa"/>
+          </w:tcPr>
+          <w:p>
+            <w:pPr>
+              <w:pStyle w:val="Prrafodelista"/>
+              <w:ind w:left="0"/>
+              <w:rPr>
+                <w:lang w:val="es-ES"/>
+              </w:rPr>
+            </w:pPr>
+            <w:proofErr w:type="spellStart"/>
+            <w:r>
+              <w:rPr>
+                <w:lang w:val="es-ES"/>
+              </w:rPr>
+              <w:t>Warmup</w:t>
+            </w:r>
+            <w:proofErr w:type="spellEnd"/>
+            <w:r>
+              <w:rPr>
+                <w:lang w:val="es-ES"/>
+              </w:rPr>
+              <w:t xml:space="preserve"> Ratio</w:t>
+            </w:r>
+          </w:p>
+        </w:tc>
+        <w:tc>
+          <w:tcPr>
+            <w:tcW w:w="4290" w:type="dxa"/>
+          </w:tcPr>
+          <w:p>
+            <w:pPr>
+              <w:pStyle w:val="Prrafodelista"/>
+              <w:ind w:left="0"/>
+              <w:rPr>
+                <w:lang w:val="es-ES"/>
+              </w:rPr>
+            </w:pPr>
+            <w:r>
+              <w:rPr>
+                <w:lang w:val="es-ES"/>
+              </w:rPr>
+              <w:t>0.05</w:t>
+            </w:r>
+          </w:p>
+        </w:tc>
+      </w:tr>
+      <w:tr>
+        <w:tc>
+          <w:tcPr>
+            <w:tcW w:w="4340" w:type="dxa"/>
+          </w:tcPr>
+          <w:p>
+            <w:pPr>
+              <w:pStyle w:val="Prrafodelista"/>
+              <w:ind w:left="0"/>
+              <w:rPr>
+                <w:lang w:val="es-ES"/>
+              </w:rPr>
+            </w:pPr>
+            <w:proofErr w:type="spellStart"/>
+            <w:r>
+              <w:rPr>
+                <w:lang w:val="es-ES"/>
+              </w:rPr>
+              <w:t>Scheduler</w:t>
+            </w:r>
+            <w:proofErr w:type="spellEnd"/>
+          </w:p>
+        </w:tc>
+        <w:tc>
+          <w:tcPr>
+            <w:tcW w:w="4290" w:type="dxa"/>
+          </w:tcPr>
+          <w:p>
+            <w:pPr>
+              <w:pStyle w:val="Prrafodelista"/>
+              <w:ind w:left="0"/>
+              <w:rPr>
+                <w:lang w:val="es-ES"/>
+              </w:rPr>
+            </w:pPr>
+            <w:r>
+              <w:rPr>
+                <w:lang w:val="es-ES"/>
+              </w:rPr>
+              <w:t>Coseno</w:t>
+            </w:r>
+          </w:p>
+        </w:tc>
+      </w:tr>
+      <w:tr>
+        <w:tc>
+          <w:tcPr>
+            <w:tcW w:w="4340" w:type="dxa"/>
+          </w:tcPr>
+          <w:p>
+            <w:pPr>
+              <w:pStyle w:val="Prrafodelista"/>
+              <w:ind w:left="0"/>
+              <w:rPr>
+                <w:lang w:val="es-ES"/>
+              </w:rPr>
+            </w:pPr>
+            <w:proofErr w:type="spellStart"/>
+            <w:r>
+              <w:rPr>
+                <w:lang w:val="es-ES"/>
+              </w:rPr>
+              <w:t>Gradient</w:t>
+            </w:r>
+            <w:proofErr w:type="spellEnd"/>
+            <w:r>
+              <w:rPr>
+                <w:lang w:val="es-ES"/>
+              </w:rPr>
+              <w:t xml:space="preserve"> </w:t>
+            </w:r>
+            <w:proofErr w:type="spellStart"/>
+            <w:r>
+              <w:rPr>
+                <w:lang w:val="es-ES"/>
+              </w:rPr>
+              <w:t>Clipping</w:t>
+            </w:r>
+            <w:proofErr w:type="spellEnd"/>
+          </w:p>
+        </w:tc>
+        <w:tc>
+          <w:tcPr>
+            <w:tcW w:w="4290" w:type="dxa"/>
+          </w:tcPr>
+          <w:p>
+            <w:pPr>
+              <w:pStyle w:val="Prrafodelista"/>
+              <w:ind w:left="0"/>
+              <w:rPr>
+                <w:lang w:val="es-ES"/>
+              </w:rPr>
+            </w:pPr>
+            <w:r>
+              <w:rPr>
+                <w:lang w:val="es-ES"/>
+              </w:rPr>
+              <w:t>1.0</w:t>
+            </w:r>
+          </w:p>
+        </w:tc>
+      </w:tr>
+      <w:tr>
+        <w:tc>
+          <w:tcPr>
+            <w:tcW w:w="4340" w:type="dxa"/>
+          </w:tcPr>
+          <w:p>
+            <w:pPr>
+              <w:pStyle w:val="Prrafodelista"/>
+              <w:ind w:left="0"/>
+              <w:rPr>
+                <w:lang w:val="es-ES"/>
+              </w:rPr>
+            </w:pPr>
+            <w:proofErr w:type="spellStart"/>
+            <w:r>
+              <w:rPr>
+                <w:lang w:val="es-ES"/>
+              </w:rPr>
+              <w:t>Label</w:t>
+            </w:r>
+            <w:proofErr w:type="spellEnd"/>
+            <w:r>
+              <w:rPr>
+                <w:lang w:val="es-ES"/>
+              </w:rPr>
+              <w:t xml:space="preserve"> </w:t>
+            </w:r>
+            <w:proofErr w:type="spellStart"/>
+            <w:r>
+              <w:rPr>
+                <w:lang w:val="es-ES"/>
+              </w:rPr>
+              <w:t>smoothing</w:t>
+            </w:r>
+            <w:proofErr w:type="spellEnd"/>
+          </w:p>
+        </w:tc>
+        <w:tc>
+          <w:tcPr>
+            <w:tcW w:w="4290" w:type="dxa"/>
+          </w:tcPr>
+          <w:p>
+            <w:pPr>
+              <w:pStyle w:val="Prrafodelista"/>
+              <w:ind w:left="0"/>
+              <w:rPr>
+                <w:lang w:val="es-ES"/>
+              </w:rPr>
+            </w:pPr>
+            <w:r>
+              <w:rPr>
+                <w:lang w:val="es-ES"/>
+              </w:rPr>
+              <w:t>0.05</w:t>
+            </w:r>
+          </w:p>
+        </w:tc>
+      </w:tr>
+      <w:tr>
+        <w:tc>
+          <w:tcPr>
+            <w:tcW w:w="4340" w:type="dxa"/>
+          </w:tcPr>
+          <w:p>
+            <w:pPr>
+              <w:pStyle w:val="Prrafodelista"/>
+              <w:ind w:left="0"/>
+              <w:rPr>
+                <w:lang w:val="es-ES"/>
+              </w:rPr>
+            </w:pPr>
+            <w:proofErr w:type="spellStart"/>
+            <w:r>
+              <w:rPr>
+                <w:lang w:val="es-ES"/>
+              </w:rPr>
+              <w:t>Batch</w:t>
+            </w:r>
+            <w:proofErr w:type="spellEnd"/>
+            <w:r>
+              <w:rPr>
+                <w:lang w:val="es-ES"/>
+              </w:rPr>
+              <w:t xml:space="preserve"> </w:t>
+            </w:r>
+            <w:proofErr w:type="spellStart"/>
+            <w:r>
+              <w:rPr>
+                <w:lang w:val="es-ES"/>
+              </w:rPr>
+              <w:t>size</w:t>
+            </w:r>
+            <w:proofErr w:type="spellEnd"/>
+          </w:p>
+        </w:tc>
+        <w:tc>
+          <w:tcPr>
+            <w:tcW w:w="4290" w:type="dxa"/>
+          </w:tcPr>
+          <w:p>
+            <w:pPr>
+              <w:pStyle w:val="Prrafodelista"/>
+              <w:ind w:left="0"/>
+              <w:rPr>
+                <w:lang w:val="es-ES"/>
+              </w:rPr>
+            </w:pPr>
+            <w:r>
+              <w:rPr>
+                <w:lang w:val="es-ES"/>
+              </w:rPr>
+              <w:t>16</w:t>
+            </w:r>
+          </w:p>
+        </w:tc>
+      </w:tr>
+      <w:tr>
+        <w:tc>
+          <w:tcPr>
+            <w:tcW w:w="4340" w:type="dxa"/>
+          </w:tcPr>
+          <w:p>
+            <w:pPr>
+              <w:pStyle w:val="Prrafodelista"/>
+              <w:ind w:left="0"/>
+              <w:rPr>
+                <w:lang w:val="es-ES"/>
+              </w:rPr>
+            </w:pPr>
+            <w:r>
+              <w:rPr>
+                <w:lang w:val="es-ES"/>
+              </w:rPr>
+              <w:t>Épocas ejecutadas</w:t>
+            </w:r>
+          </w:p>
+        </w:tc>
+        <w:tc>
+          <w:tcPr>
+            <w:tcW w:w="4290" w:type="dxa"/>
+          </w:tcPr>
+          <w:p>
+            <w:pPr>
+              <w:pStyle w:val="Prrafodelista"/>
+              <w:ind w:left="0"/>
+              <w:rPr>
+                <w:lang w:val="es-ES"/>
+              </w:rPr>
+            </w:pPr>
+            <w:r>
+              <w:rPr>
+                <w:lang w:val="es-ES"/>
+              </w:rPr>
+              <w:t>50</w:t>
+            </w:r>
+          </w:p>
+        </w:tc>
+      </w:tr>
+    </w:tbl>
+    <w:p>
+      <w:pPr>
+        <w:pStyle w:val="Prrafodelista"/>
+        <w:rPr>
+          <w:lang w:val="es-ES"/>
+        </w:rPr>
+      </w:pPr>
+    </w:p>
+    <w:p>
+      <w:pPr>
+        <w:pStyle w:val="Prrafodelista"/>
+        <w:jc w:val="both"/>
+      </w:pPr>
+      <w:r>
+        <w:t xml:space="preserve">En la Corrida 3 se mantuvo la misma configuración de optimización y regularización empleada en las corridas anteriores. </w:t>
+      </w:r>
+      <w:r>
+        <w:rPr>
+          <w:lang w:val="en-US"/>
+        </w:rPr>
+        <w:t xml:space="preserve">Se </w:t>
+      </w:r>
+      <w:proofErr w:type="spellStart"/>
+      <w:r>
+        <w:rPr>
+          <w:lang w:val="en-US"/>
+        </w:rPr>
+        <w:t>entrenaron</w:t>
+      </w:r>
+      <w:proofErr w:type="spellEnd"/>
+      <w:r>
+        <w:rPr>
+          <w:lang w:val="en-US"/>
+        </w:rPr>
+        <w:t xml:space="preserve"> Transformer y TCN con </w:t>
+      </w:r>
+      <w:proofErr w:type="spellStart"/>
+      <w:r>
+        <w:rPr>
+          <w:lang w:val="en-US"/>
+        </w:rPr>
+        <w:t>AdamW</w:t>
+      </w:r>
+      <w:proofErr w:type="spellEnd"/>
+      <w:r>
+        <w:rPr>
+          <w:lang w:val="en-US"/>
+        </w:rPr>
+        <w:t>,</w:t>
+      </w:r>
+      <w:r>
+        <w:rPr>
+          <w:lang w:val="en-US"/>
+        </w:rPr>
+        <w:t xml:space="preserve"> learning ra</w:t>
+      </w:r>
+      <w:r>
+        <w:rPr>
+          <w:lang w:val="en-US"/>
+        </w:rPr>
+        <w:t>te</w:t>
+      </w:r>
+      <w:r>
+        <w:rPr>
+          <w:lang w:val="en-US"/>
+        </w:rPr>
+        <w:t xml:space="preserve"> </w:t>
+      </w:r>
+      <w:r>
+        <w:rPr>
+          <w:lang w:val="en-US"/>
+        </w:rPr>
+        <w:t>1×10</w:t>
+      </w:r>
+      <w:r>
+        <w:rPr>
+          <w:rFonts w:ascii="Cambria Math" w:hAnsi="Cambria Math" w:cs="Cambria Math"/>
+          <w:lang w:val="en-US"/>
+        </w:rPr>
+        <w:t>⁻</w:t>
+      </w:r>
+      <w:r>
+        <w:rPr>
+          <w:rFonts w:ascii="Aptos" w:hAnsi="Aptos" w:cs="Aptos"/>
+          <w:lang w:val="en-US"/>
+        </w:rPr>
+        <w:t>⁴</w:t>
+      </w:r>
+      <w:r>
+        <w:rPr>
+          <w:lang w:val="en-US"/>
+        </w:rPr>
+        <w:t xml:space="preserve">, scheduler </w:t>
+      </w:r>
+      <w:proofErr w:type="spellStart"/>
+      <w:r>
+        <w:rPr>
+          <w:lang w:val="en-US"/>
+        </w:rPr>
+        <w:t>coseno</w:t>
+      </w:r>
+      <w:proofErr w:type="spellEnd"/>
+      <w:r>
+        <w:rPr>
+          <w:lang w:val="en-US"/>
+        </w:rPr>
+        <w:t xml:space="preserve"> con 5% de warm-up, gradient clipping 1.0 y label smoothing 0.05. </w:t>
+      </w:r>
+      <w:r>
+        <w:t xml:space="preserve">El </w:t>
+      </w:r>
+      <w:proofErr w:type="spellStart"/>
+      <w:r>
+        <w:t>batch</w:t>
+      </w:r>
+      <w:proofErr w:type="spellEnd"/>
+      <w:r>
+        <w:t xml:space="preserve"> </w:t>
+      </w:r>
+      <w:proofErr w:type="spellStart"/>
+      <w:r>
+        <w:t>size</w:t>
+      </w:r>
+      <w:proofErr w:type="spellEnd"/>
+      <w:r>
+        <w:t xml:space="preserve"> fue 16 y se completaron 50 </w:t>
+      </w:r>
+      <w:r>
+        <w:rPr>
+          <w:rFonts w:ascii="Aptos" w:hAnsi="Aptos" w:cs="Aptos"/>
+        </w:rPr>
+        <w:t>é</w:t>
+      </w:r>
+      <w:r>
+        <w:t xml:space="preserve">pocas de entrenamiento. La Tabla 5 resume los </w:t>
+      </w:r>
+      <w:proofErr w:type="spellStart"/>
+      <w:r>
+        <w:t>hiperpar</w:t>
+      </w:r>
+      <w:r>
+        <w:rPr>
+          <w:rFonts w:ascii="Aptos" w:hAnsi="Aptos" w:cs="Aptos"/>
+        </w:rPr>
+        <w:t>á</w:t>
+      </w:r>
+      <w:r>
+        <w:t>metros</w:t>
+      </w:r>
+      <w:proofErr w:type="spellEnd"/>
+      <w:r>
+        <w:t>.</w:t>
+      </w:r>
+    </w:p>
+    <w:p>
+      <w:pPr>
+        <w:pStyle w:val="Prrafodelista"/>
+        <w:keepNext/>
+        <w:jc w:val="both"/>
+      </w:pPr>
+      <w:r>
+        <w:rPr>
+          <w:noProof/>
+        </w:rPr>
+        <w:drawing>
+          <wp:inline distT="0" distB="0" distL="0" distR="0" wp14:anchorId="1038A128" wp14:editId="06DBF38D">
+            <wp:extent cx="5609764" cy="3706879"/>
+            <wp:effectExtent l="0" t="0" r="0" b="8255"/>
+            <wp:docPr id="1107983093" name="Imagen 7" descr="Interfaz de usuario gráfica, Gráfico&#10;&#10;El contenido generado por IA puede ser incorrecto."/>
+            <wp:cNvGraphicFramePr>
+              <a:graphicFrameLocks xmlns:a="http://schemas.openxmlformats.org/drawingml/2006/main" noChangeAspect="1"/>
+            </wp:cNvGraphicFramePr>
+            <a:graphic xmlns:a="http://schemas.openxmlformats.org/drawingml/2006/main">
+              <a:graphicData uri="http://schemas.openxmlformats.org/drawingml/2006/picture">
+                <pic:pic xmlns:pic="http://schemas.openxmlformats.org/drawingml/2006/picture">
+                  <pic:nvPicPr>
+                    <pic:cNvPr id="1107983093" name="Imagen 7" descr="Interfaz de usuario gráfica, Gráfico&#10;&#10;El contenido generado por IA puede ser incorrecto."/>
+                    <pic:cNvPicPr/>
+                  </pic:nvPicPr>
+                  <pic:blipFill>
+                    <a:blip r:embed="rId16" cstate="print">
+                      <a:extLst>
+                        <a:ext uri="{28A0092B-C50C-407E-A947-70E740481C1C}">
+                          <a14:useLocalDpi xmlns:a14="http://schemas.microsoft.com/office/drawing/2010/main" val="0"/>
+                        </a:ext>
+                      </a:extLst>
+                    </a:blip>
+                    <a:stretch>
+                      <a:fillRect/>
+                    </a:stretch>
+                  </pic:blipFill>
+                  <pic:spPr>
+                    <a:xfrm>
+                      <a:off x="0" y="0"/>
+                      <a:ext cx="5634843" cy="3723451"/>
+                    </a:xfrm>
+                    <a:prstGeom prst="rect">
+                      <a:avLst/>
+                    </a:prstGeom>
+                  </pic:spPr>
+                </pic:pic>
+              </a:graphicData>
+            </a:graphic>
+          </wp:inline>
+        </w:drawing>
+      </w:r>
+    </w:p>
+    <w:p>
+      <w:pPr>
+        <w:pStyle w:val="Descripcin"/>
+        <w:ind w:firstLine="720"/>
+        <w:jc w:val="center"/>
+      </w:pPr>
+      <w:r>
+        <w:t xml:space="preserve">Ilustración </w:t>
+      </w:r>
+      <w:r>
+        <w:fldChar w:fldCharType="begin"/>
+      </w:r>
+      <w:r>
+        <w:instrText xml:space="preserve"> SEQ Ilustración \* ARABIC </w:instrText>
+      </w:r>
+      <w:r>
+        <w:fldChar w:fldCharType="separate"/>
+      </w:r>
+      <w:r>
+        <w:rPr>
+          <w:noProof/>
+        </w:rPr>
+        <w:t>7</w:t>
+      </w:r>
+      <w:r>
+        <w:fldChar w:fldCharType="end"/>
+      </w:r>
+      <w:r>
+        <w:t>: Curvas de pérdida (Corrida 3)</w:t>
+      </w:r>
+    </w:p>
+    <w:p>
+      <w:pPr>
+        <w:ind w:left="720"/>
+        <w:jc w:val="both"/>
+      </w:pPr>
+      <w:r>
+        <w:t xml:space="preserve">El Transformer muestra una disminución sostenida de la pérdida de entrenamiento y una mejora clara en validación, que desciende desde ≈3.1 en las primeras épocas </w:t>
+      </w:r>
+      <w:r>
+        <w:lastRenderedPageBreak/>
+        <w:t xml:space="preserve">hasta estabilizarse alrededor de ≈2.70–2.75 a partir de la época 20. En contraste, el TCN permanece prácticamente plano: la pérdida de entrenamiento oscila levemente alrededor de </w:t>
+      </w:r>
+      <w:r>
+        <w:t xml:space="preserve">aproximadamente </w:t>
+      </w:r>
+      <w:r>
+        <w:t xml:space="preserve">1.16–1.17, y la pérdida de validación se mantiene en </w:t>
+      </w:r>
+      <w:r>
+        <w:t xml:space="preserve">aproximadamente </w:t>
+      </w:r>
+      <w:r>
+        <w:t>3.60–3.65 durante toda la corrida.</w:t>
+      </w:r>
+      <w:r>
+        <w:t xml:space="preserve"> </w:t>
+      </w:r>
+      <w:r>
+        <w:t xml:space="preserve">En tiempo por época, TCN resulta ligeramente más rápido que Transformer. La tasa de aprendizaje decrece de forma monótona conforme al </w:t>
+      </w:r>
+      <w:proofErr w:type="spellStart"/>
+      <w:r>
+        <w:rPr>
+          <w:i/>
+          <w:iCs/>
+        </w:rPr>
+        <w:t>scheduler</w:t>
+      </w:r>
+      <w:proofErr w:type="spellEnd"/>
+      <w:r>
+        <w:t xml:space="preserve"> coseno</w:t>
+      </w:r>
+      <w:r>
+        <w:t>.</w:t>
+      </w:r>
+      <w:r>
+        <w:t xml:space="preserve"> </w:t>
+      </w:r>
+    </w:p>
+    <w:p>
+      <w:pPr>
+        <w:keepNext/>
+        <w:ind w:left="720"/>
+        <w:jc w:val="both"/>
+      </w:pPr>
+      <w:r>
+        <w:rPr>
+          <w:noProof/>
+        </w:rPr>
+        <w:drawing>
+          <wp:inline distT="0" distB="0" distL="0" distR="0" wp14:anchorId="29F55497" wp14:editId="0387ABF1">
+            <wp:extent cx="5465736" cy="1809065"/>
+            <wp:effectExtent l="0" t="0" r="1905" b="1270"/>
+            <wp:docPr id="1293266570" name="Imagen 8" descr="Gráfico, Gráfico de barras&#10;&#10;El contenido generado por IA puede ser incorrecto."/>
+            <wp:cNvGraphicFramePr>
+              <a:graphicFrameLocks xmlns:a="http://schemas.openxmlformats.org/drawingml/2006/main" noChangeAspect="1"/>
+            </wp:cNvGraphicFramePr>
+            <a:graphic xmlns:a="http://schemas.openxmlformats.org/drawingml/2006/main">
+              <a:graphicData uri="http://schemas.openxmlformats.org/drawingml/2006/picture">
+                <pic:pic xmlns:pic="http://schemas.openxmlformats.org/drawingml/2006/picture">
+                  <pic:nvPicPr>
+                    <pic:cNvPr id="1293266570" name="Imagen 8" descr="Gráfico, Gráfico de barras&#10;&#10;El contenido generado por IA puede ser incorrecto."/>
+                    <pic:cNvPicPr/>
+                  </pic:nvPicPr>
+                  <pic:blipFill>
+                    <a:blip r:embed="rId17" cstate="print">
+                      <a:extLst>
+                        <a:ext uri="{28A0092B-C50C-407E-A947-70E740481C1C}">
+                          <a14:useLocalDpi xmlns:a14="http://schemas.microsoft.com/office/drawing/2010/main" val="0"/>
+                        </a:ext>
+                      </a:extLst>
+                    </a:blip>
+                    <a:stretch>
+                      <a:fillRect/>
+                    </a:stretch>
+                  </pic:blipFill>
+                  <pic:spPr>
+                    <a:xfrm>
+                      <a:off x="0" y="0"/>
+                      <a:ext cx="5491685" cy="1817654"/>
+                    </a:xfrm>
+                    <a:prstGeom prst="rect">
+                      <a:avLst/>
+                    </a:prstGeom>
+                  </pic:spPr>
+                </pic:pic>
+              </a:graphicData>
+            </a:graphic>
+          </wp:inline>
+        </w:drawing>
+      </w:r>
+    </w:p>
+    <w:p>
+      <w:pPr>
+        <w:pStyle w:val="Descripcin"/>
+        <w:ind w:firstLine="720"/>
+        <w:jc w:val="center"/>
+      </w:pPr>
+      <w:r>
+        <w:t xml:space="preserve">Ilustración </w:t>
+      </w:r>
+      <w:r>
+        <w:fldChar w:fldCharType="begin"/>
+      </w:r>
+      <w:r>
+        <w:instrText xml:space="preserve"> SEQ Ilustración \* ARABIC </w:instrText>
+      </w:r>
+      <w:r>
+        <w:fldChar w:fldCharType="separate"/>
+      </w:r>
+      <w:r>
+        <w:rPr>
+          <w:noProof/>
+        </w:rPr>
+        <w:t>8</w:t>
+      </w:r>
+      <w:r>
+        <w:fldChar w:fldCharType="end"/>
+      </w:r>
+      <w:r>
+        <w:t>: Comparación de métricas (Corrida 3)</w:t>
+      </w:r>
+    </w:p>
+    <w:p>
+      <w:pPr>
+        <w:keepNext/>
+        <w:ind w:left="720"/>
+        <w:jc w:val="both"/>
+      </w:pPr>
+      <w:r>
+        <w:t xml:space="preserve">En evaluación, el Transformer obtiene CER = 109.83% y WER = 1013.10%, mientras que el TCN registra CER = 129.19% y WER = 1189.57%. El </w:t>
+      </w:r>
+      <w:proofErr w:type="spellStart"/>
+      <w:r>
+        <w:t>Accuracy</w:t>
+      </w:r>
+      <w:proofErr w:type="spellEnd"/>
+      <w:r>
+        <w:t xml:space="preserve"> de palabra completa es 0.00% para ambos modelos. Por lo tanto, el Transformer supera al TCN en CER y WER, si bien ninguno logra aciertos exactos de secuencia completa.</w:t>
+      </w:r>
+    </w:p>
+    <w:p>
+      <w:pPr>
+        <w:keepNext/>
+        <w:ind w:left="720"/>
+        <w:jc w:val="center"/>
+      </w:pPr>
+      <w:r>
+        <w:rPr>
+          <w:noProof/>
+        </w:rPr>
+        <w:drawing>
+          <wp:anchor distT="0" distB="0" distL="114300" distR="114300" simplePos="0" relativeHeight="251658240" behindDoc="0" locked="0" layoutInCell="1" allowOverlap="1" wp14:anchorId="2A7518AB" wp14:editId="7B9C89F8">
+            <wp:simplePos x="0" y="0"/>
+            <wp:positionH relativeFrom="column">
+              <wp:posOffset>939800</wp:posOffset>
+            </wp:positionH>
+            <wp:positionV relativeFrom="paragraph">
+              <wp:posOffset>6350</wp:posOffset>
+            </wp:positionV>
+            <wp:extent cx="4534535" cy="3192145"/>
+            <wp:effectExtent l="0" t="0" r="0" b="8255"/>
+            <wp:wrapSquare wrapText="bothSides"/>
+            <wp:docPr id="225875654" name="Imagen 11" descr="Gráfico, Gráfico en cascada&#10;&#10;El contenido generado por IA puede ser incorrecto."/>
+            <wp:cNvGraphicFramePr>
+              <a:graphicFrameLocks xmlns:a="http://schemas.openxmlformats.org/drawingml/2006/main" noChangeAspect="1"/>
+            </wp:cNvGraphicFramePr>
+            <a:graphic xmlns:a="http://schemas.openxmlformats.org/drawingml/2006/main">
+              <a:graphicData uri="http://schemas.openxmlformats.org/drawingml/2006/picture">
+                <pic:pic xmlns:pic="http://schemas.openxmlformats.org/drawingml/2006/picture">
+                  <pic:nvPicPr>
+                    <pic:cNvPr id="225875654" name="Imagen 11" descr="Gráfico, Gráfico en cascada&#10;&#10;El contenido generado por IA puede ser incorrecto."/>
+                    <pic:cNvPicPr/>
+                  </pic:nvPicPr>
+                  <pic:blipFill>
+                    <a:blip r:embed="rId18" cstate="print">
+                      <a:extLst>
+                        <a:ext uri="{28A0092B-C50C-407E-A947-70E740481C1C}">
+                          <a14:useLocalDpi xmlns:a14="http://schemas.microsoft.com/office/drawing/2010/main" val="0"/>
+                        </a:ext>
+                      </a:extLst>
+                    </a:blip>
+                    <a:stretch>
+                      <a:fillRect/>
+                    </a:stretch>
+                  </pic:blipFill>
+                  <pic:spPr>
+                    <a:xfrm>
+                      <a:off x="0" y="0"/>
+                      <a:ext cx="4534535" cy="3192145"/>
+                    </a:xfrm>
+                    <a:prstGeom prst="rect">
+                      <a:avLst/>
+                    </a:prstGeom>
+                  </pic:spPr>
+                </pic:pic>
+              </a:graphicData>
+            </a:graphic>
+            <wp14:sizeRelH relativeFrom="margin">
+              <wp14:pctWidth>0</wp14:pctWidth>
+            </wp14:sizeRelH>
+            <wp14:sizeRelV relativeFrom="margin">
+              <wp14:pctHeight>0</wp14:pctHeight>
+            </wp14:sizeRelV>
+          </wp:anchor>
+        </w:drawing>
+      </w:r>
+    </w:p>
+    <w:p>
+      <w:pPr>
+        <w:pStyle w:val="Descripcin"/>
+        <w:jc w:val="center"/>
+      </w:pPr>
+    </w:p>
+    <w:p>
+      <w:pPr>
+        <w:pStyle w:val="Descripcin"/>
+        <w:jc w:val="center"/>
+      </w:pPr>
+    </w:p>
+    <w:p>
+      <w:pPr>
+        <w:pStyle w:val="Descripcin"/>
+        <w:jc w:val="center"/>
+      </w:pPr>
+    </w:p>
+    <w:p>
+      <w:pPr>
+        <w:pStyle w:val="Descripcin"/>
+        <w:jc w:val="center"/>
+      </w:pPr>
+    </w:p>
+    <w:p>
+      <w:pPr>
+        <w:pStyle w:val="Descripcin"/>
+        <w:jc w:val="center"/>
+      </w:pPr>
+    </w:p>
+    <w:p>
+      <w:pPr>
+        <w:pStyle w:val="Descripcin"/>
+        <w:jc w:val="center"/>
+      </w:pPr>
+    </w:p>
+    <w:p>
+      <w:pPr>
+        <w:pStyle w:val="Descripcin"/>
+        <w:jc w:val="center"/>
+      </w:pPr>
+    </w:p>
+    <w:p>
+      <w:pPr>
+        <w:pStyle w:val="Descripcin"/>
+        <w:jc w:val="center"/>
+      </w:pPr>
+    </w:p>
+    <w:p/>
+    <w:p/>
+    <w:p>
+      <w:pPr>
+        <w:pStyle w:val="Descripcin"/>
+        <w:jc w:val="center"/>
+      </w:pPr>
+    </w:p>
+    <w:p>
+      <w:pPr>
+        <w:pStyle w:val="Descripcin"/>
+        <w:ind w:firstLine="720"/>
+        <w:jc w:val="center"/>
+      </w:pPr>
+      <w:r>
+        <w:t xml:space="preserve">Ilustración </w:t>
+      </w:r>
+      <w:r>
+        <w:fldChar w:fldCharType="begin"/>
+      </w:r>
+      <w:r>
+        <w:instrText xml:space="preserve"> SEQ Ilustración \* ARABIC </w:instrText>
+      </w:r>
+      <w:r>
+        <w:fldChar w:fldCharType="separate"/>
+      </w:r>
+      <w:r>
+        <w:rPr>
+          <w:noProof/>
+        </w:rPr>
+        <w:t>9</w:t>
+      </w:r>
+      <w:r>
+        <w:fldChar w:fldCharType="end"/>
+      </w:r>
+      <w:r>
+        <w:t>: Distribución de distancias (Corrida 3)</w:t>
+      </w:r>
+    </w:p>
+    <w:p>
+      <w:pPr>
+        <w:ind w:left="720"/>
+        <w:jc w:val="both"/>
+      </w:pPr>
+      <w:r>
+        <w:lastRenderedPageBreak/>
+        <w:t xml:space="preserve">La </w:t>
+      </w:r>
+      <w:r>
+        <w:t>ilustración</w:t>
+      </w:r>
+      <w:r>
+        <w:t xml:space="preserve"> 9 presenta la distribución de distancias de </w:t>
+      </w:r>
+      <w:proofErr w:type="spellStart"/>
+      <w:r>
+        <w:t>Levenshtein</w:t>
+      </w:r>
+      <w:proofErr w:type="spellEnd"/>
+      <w:r>
+        <w:t xml:space="preserve"> y la dispersión de longitudes. El promedio de distancia es 18.95 para Transformer y 22.29 para TCN, lo que indica que el Transformer requiere menos ediciones para llegar a la secuencia correcta. En los diagramas longitud real vs. longitud predicha, ambos modelos se alejan de la diagonal ideal; el TCN exhibe sobreestimaciones de longitud más pronunciadas (predicciones que alcanzan 40–60 caracteres con longitudes reales en el rango 10–20). El panel inferior confirma la ventaja del Transformer en CER/WER y el </w:t>
+      </w:r>
+      <w:proofErr w:type="spellStart"/>
+      <w:r>
+        <w:t>Accuracy</w:t>
+      </w:r>
+      <w:proofErr w:type="spellEnd"/>
+      <w:r>
+        <w:t xml:space="preserve"> nulo en ambos casos</w:t>
+      </w:r>
+      <w:r>
+        <w:t>.</w:t>
+      </w:r>
+    </w:p>
+    <w:p>
+      <w:pPr>
+        <w:pStyle w:val="Descripcin"/>
+        <w:keepNext/>
+        <w:jc w:val="center"/>
+      </w:pPr>
+      <w:r>
+        <w:t>Tabla6: Predicciones vs realidad (Corrida 3)</w:t>
+      </w:r>
+    </w:p>
+    <w:p>
+      <w:pPr>
+        <w:ind w:left="720"/>
+        <w:jc w:val="both"/>
+      </w:pPr>
+      <w:r>
+        <w:rPr>
+          <w:noProof/>
+        </w:rPr>
+        <w:drawing>
+          <wp:inline distT="0" distB="0" distL="0" distR="0" wp14:anchorId="2DC6F71E" wp14:editId="0BEC6A72">
+            <wp:extent cx="5507917" cy="2970509"/>
+            <wp:effectExtent l="0" t="0" r="0" b="1905"/>
+            <wp:docPr id="98664517" name="Imagen 1" descr="Tabla&#10;&#10;El contenido generado por IA puede ser incorrecto."/>
+            <wp:cNvGraphicFramePr>
+              <a:graphicFrameLocks xmlns:a="http://schemas.openxmlformats.org/drawingml/2006/main" noChangeAspect="1"/>
+            </wp:cNvGraphicFramePr>
+            <a:graphic xmlns:a="http://schemas.openxmlformats.org/drawingml/2006/main">
+              <a:graphicData uri="http://schemas.openxmlformats.org/drawingml/2006/picture">
+                <pic:pic xmlns:pic="http://schemas.openxmlformats.org/drawingml/2006/picture">
+                  <pic:nvPicPr>
+                    <pic:cNvPr id="98664517" name="Imagen 1" descr="Tabla&#10;&#10;El contenido generado por IA puede ser incorrecto."/>
+                    <pic:cNvPicPr/>
+                  </pic:nvPicPr>
+                  <pic:blipFill>
+                    <a:blip r:embed="rId19"/>
+                    <a:stretch>
+                      <a:fillRect/>
+                    </a:stretch>
+                  </pic:blipFill>
+                  <pic:spPr>
+                    <a:xfrm>
+                      <a:off x="0" y="0"/>
+                      <a:ext cx="5521507" cy="2977839"/>
+                    </a:xfrm>
+                    <a:prstGeom prst="rect">
+                      <a:avLst/>
+                    </a:prstGeom>
+                  </pic:spPr>
+                </pic:pic>
+              </a:graphicData>
+            </a:graphic>
+          </wp:inline>
+        </w:drawing>
+      </w:r>
+    </w:p>
+    <w:p>
+      <w:pPr>
+        <w:ind w:left="720"/>
+        <w:jc w:val="both"/>
+      </w:pPr>
+      <w:r>
+        <w:t xml:space="preserve">La Tabla 6 muestra ejemplos representativos de la Corrida 3 extraídos de predictions.csv. Aunque ciertos segmentos coinciden con las etiquetas reales, persisten diferencias globales en la secuencia, coherentes con los valores elevados de WER/CER y el </w:t>
+      </w:r>
+      <w:proofErr w:type="spellStart"/>
+      <w:r>
+        <w:t>Accuracy</w:t>
+      </w:r>
+      <w:proofErr w:type="spellEnd"/>
+      <w:r>
+        <w:t xml:space="preserve"> de 0%.</w:t>
+      </w:r>
+    </w:p>
+    <w:p>
+      <w:pPr>
+        <w:ind w:left="720"/>
+        <w:jc w:val="both"/>
+        <w:rPr>
+          <w:lang w:val="es-ES"/>
+        </w:rPr>
+      </w:pPr>
+      <w:r>
+        <w:rPr>
+          <w:lang w:val="es-ES"/>
+        </w:rPr>
+        <w:t>Con 50 épocas de entrenamiento bajo la misma configuración, el Transformer evidencia mejor convergencia y mejor desempeño en validación que el TCN, además de menores errores promedio (</w:t>
+      </w:r>
+      <w:proofErr w:type="spellStart"/>
+      <w:r>
+        <w:rPr>
+          <w:lang w:val="es-ES"/>
+        </w:rPr>
+        <w:t>Levenshtein</w:t>
+      </w:r>
+      <w:proofErr w:type="spellEnd"/>
+      <w:r>
+        <w:rPr>
+          <w:lang w:val="es-ES"/>
+        </w:rPr>
+        <w:t>, CER y WER). El TCN conserva una ventaja leve en tiempo por época, pero sin mejoras en validación. No se observan aciertos exactos de palabra completa (</w:t>
+      </w:r>
+      <w:proofErr w:type="spellStart"/>
+      <w:r>
+        <w:rPr>
+          <w:lang w:val="es-ES"/>
+        </w:rPr>
+        <w:t>Accuracy</w:t>
+      </w:r>
+      <w:proofErr w:type="spellEnd"/>
+      <w:r>
+        <w:rPr>
+          <w:lang w:val="es-ES"/>
+        </w:rPr>
+        <w:t xml:space="preserve"> = 0%), y persisten desajustes de longitud que explican los altos WER/CER.</w:t>
+      </w:r>
+    </w:p>
+    <w:p>
+      <w:pPr>
+        <w:ind w:left="720"/>
+        <w:jc w:val="both"/>
+        <w:rPr>
+          <w:lang w:val="es-ES"/>
+        </w:rPr>
+      </w:pPr>
+    </w:p>
+    <w:p>
+      <w:pPr>
+        <w:ind w:left="720"/>
+        <w:jc w:val="both"/>
         <w:rPr>
           <w:b/>
           <w:bCs/>
@@ -4923,8 +8208,7 @@
           <w:u w:val="single"/>
           <w:lang w:val="es-ES"/>
         </w:rPr>
-        <w:t>Corrida 3</w:t>
-      </w:r>
+      </w:pPr>
     </w:p>
     <w:p>
       <w:pPr>
@@ -4946,12 +8230,1097 @@
           <w:u w:val="single"/>
           <w:lang w:val="es-ES"/>
         </w:rPr>
+        <w:lastRenderedPageBreak/>
         <w:t>Corrida 4</w:t>
       </w:r>
     </w:p>
-    <w:p>
-      <w:pPr>
-        <w:pStyle w:val="ListParagraph"/>
+    <w:tbl>
+      <w:tblPr>
+        <w:tblStyle w:val="Tablaconcuadrcula"/>
+        <w:tblW w:w="0" w:type="auto"/>
+        <w:tblInd w:w="720" w:type="dxa"/>
+        <w:tblLook w:val="04A0" w:firstRow="1" w:lastRow="0" w:firstColumn="1" w:lastColumn="0" w:noHBand="0" w:noVBand="1"/>
+      </w:tblPr>
+      <w:tblGrid>
+        <w:gridCol w:w="4340"/>
+        <w:gridCol w:w="4290"/>
+      </w:tblGrid>
+      <w:tr>
+        <w:tc>
+          <w:tcPr>
+            <w:tcW w:w="8630" w:type="dxa"/>
+            <w:gridSpan w:val="2"/>
+          </w:tcPr>
+          <w:p>
+            <w:pPr>
+              <w:pStyle w:val="Prrafodelista"/>
+              <w:ind w:left="0"/>
+              <w:jc w:val="center"/>
+              <w:rPr>
+                <w:lang w:val="es-ES"/>
+              </w:rPr>
+            </w:pPr>
+            <w:r>
+              <w:rPr>
+                <w:lang w:val="es-ES"/>
+              </w:rPr>
+              <w:t>Tabla 3: configuración de corrida 2</w:t>
+            </w:r>
+          </w:p>
+        </w:tc>
+      </w:tr>
+      <w:tr>
+        <w:tc>
+          <w:tcPr>
+            <w:tcW w:w="4340" w:type="dxa"/>
+          </w:tcPr>
+          <w:p>
+            <w:pPr>
+              <w:pStyle w:val="Prrafodelista"/>
+              <w:ind w:left="0"/>
+              <w:jc w:val="center"/>
+              <w:rPr>
+                <w:b/>
+                <w:bCs/>
+                <w:lang w:val="es-ES"/>
+              </w:rPr>
+            </w:pPr>
+            <w:r>
+              <w:rPr>
+                <w:b/>
+                <w:bCs/>
+                <w:lang w:val="es-ES"/>
+              </w:rPr>
+              <w:t>Parámetro</w:t>
+            </w:r>
+          </w:p>
+        </w:tc>
+        <w:tc>
+          <w:tcPr>
+            <w:tcW w:w="4290" w:type="dxa"/>
+          </w:tcPr>
+          <w:p>
+            <w:pPr>
+              <w:pStyle w:val="Prrafodelista"/>
+              <w:ind w:left="0"/>
+              <w:jc w:val="center"/>
+              <w:rPr>
+                <w:b/>
+                <w:bCs/>
+                <w:lang w:val="es-ES"/>
+              </w:rPr>
+            </w:pPr>
+            <w:r>
+              <w:rPr>
+                <w:b/>
+                <w:bCs/>
+                <w:lang w:val="es-ES"/>
+              </w:rPr>
+              <w:t>Valor</w:t>
+            </w:r>
+          </w:p>
+        </w:tc>
+      </w:tr>
+      <w:tr>
+        <w:tc>
+          <w:tcPr>
+            <w:tcW w:w="4340" w:type="dxa"/>
+          </w:tcPr>
+          <w:p>
+            <w:pPr>
+              <w:pStyle w:val="Prrafodelista"/>
+              <w:ind w:left="0"/>
+              <w:rPr>
+                <w:lang w:val="es-ES"/>
+              </w:rPr>
+            </w:pPr>
+            <w:r>
+              <w:rPr>
+                <w:lang w:val="es-ES"/>
+              </w:rPr>
+              <w:t>Optimizador</w:t>
+            </w:r>
+          </w:p>
+        </w:tc>
+        <w:tc>
+          <w:tcPr>
+            <w:tcW w:w="4290" w:type="dxa"/>
+          </w:tcPr>
+          <w:p>
+            <w:pPr>
+              <w:pStyle w:val="Prrafodelista"/>
+              <w:ind w:left="0"/>
+              <w:rPr>
+                <w:lang w:val="es-ES"/>
+              </w:rPr>
+            </w:pPr>
+            <w:proofErr w:type="spellStart"/>
+            <w:r>
+              <w:rPr>
+                <w:lang w:val="es-ES"/>
+              </w:rPr>
+              <w:t>AdamW</w:t>
+            </w:r>
+            <w:proofErr w:type="spellEnd"/>
+          </w:p>
+        </w:tc>
+      </w:tr>
+      <w:tr>
+        <w:tc>
+          <w:tcPr>
+            <w:tcW w:w="4340" w:type="dxa"/>
+          </w:tcPr>
+          <w:p>
+            <w:pPr>
+              <w:pStyle w:val="Prrafodelista"/>
+              <w:ind w:left="0"/>
+              <w:rPr>
+                <w:lang w:val="es-ES"/>
+              </w:rPr>
+            </w:pPr>
+            <w:r>
+              <w:rPr>
+                <w:lang w:val="es-ES"/>
+              </w:rPr>
+              <w:t xml:space="preserve">Learning </w:t>
+            </w:r>
+            <w:proofErr w:type="spellStart"/>
+            <w:r>
+              <w:rPr>
+                <w:lang w:val="es-ES"/>
+              </w:rPr>
+              <w:t>rate</w:t>
+            </w:r>
+            <w:proofErr w:type="spellEnd"/>
+          </w:p>
+        </w:tc>
+        <w:tc>
+          <w:tcPr>
+            <w:tcW w:w="4290" w:type="dxa"/>
+          </w:tcPr>
+          <w:p>
+            <w:pPr>
+              <w:pStyle w:val="Prrafodelista"/>
+              <w:ind w:left="0"/>
+              <w:rPr>
+                <w:vertAlign w:val="superscript"/>
+                <w:lang w:val="es-ES"/>
+              </w:rPr>
+            </w:pPr>
+            <w:r>
+              <w:rPr>
+                <w:lang w:val="es-ES"/>
+              </w:rPr>
+              <w:t>1 + 10</w:t>
+            </w:r>
+            <w:r>
+              <w:rPr>
+                <w:vertAlign w:val="superscript"/>
+                <w:lang w:val="es-ES"/>
+              </w:rPr>
+              <w:t xml:space="preserve">-4  </w:t>
+            </w:r>
+          </w:p>
+        </w:tc>
+      </w:tr>
+      <w:tr>
+        <w:tc>
+          <w:tcPr>
+            <w:tcW w:w="4340" w:type="dxa"/>
+          </w:tcPr>
+          <w:p>
+            <w:pPr>
+              <w:pStyle w:val="Prrafodelista"/>
+              <w:ind w:left="0"/>
+              <w:rPr>
+                <w:lang w:val="es-ES"/>
+              </w:rPr>
+            </w:pPr>
+            <w:proofErr w:type="spellStart"/>
+            <w:r>
+              <w:rPr>
+                <w:lang w:val="es-ES"/>
+              </w:rPr>
+              <w:t>Warmup</w:t>
+            </w:r>
+            <w:proofErr w:type="spellEnd"/>
+            <w:r>
+              <w:rPr>
+                <w:lang w:val="es-ES"/>
+              </w:rPr>
+              <w:t xml:space="preserve"> Ratio</w:t>
+            </w:r>
+          </w:p>
+        </w:tc>
+        <w:tc>
+          <w:tcPr>
+            <w:tcW w:w="4290" w:type="dxa"/>
+          </w:tcPr>
+          <w:p>
+            <w:pPr>
+              <w:pStyle w:val="Prrafodelista"/>
+              <w:ind w:left="0"/>
+              <w:rPr>
+                <w:lang w:val="es-ES"/>
+              </w:rPr>
+            </w:pPr>
+            <w:r>
+              <w:rPr>
+                <w:lang w:val="es-ES"/>
+              </w:rPr>
+              <w:t>0.05</w:t>
+            </w:r>
+          </w:p>
+        </w:tc>
+      </w:tr>
+      <w:tr>
+        <w:tc>
+          <w:tcPr>
+            <w:tcW w:w="4340" w:type="dxa"/>
+          </w:tcPr>
+          <w:p>
+            <w:pPr>
+              <w:pStyle w:val="Prrafodelista"/>
+              <w:ind w:left="0"/>
+              <w:rPr>
+                <w:lang w:val="es-ES"/>
+              </w:rPr>
+            </w:pPr>
+            <w:proofErr w:type="spellStart"/>
+            <w:r>
+              <w:rPr>
+                <w:lang w:val="es-ES"/>
+              </w:rPr>
+              <w:t>Scheduler</w:t>
+            </w:r>
+            <w:proofErr w:type="spellEnd"/>
+          </w:p>
+        </w:tc>
+        <w:tc>
+          <w:tcPr>
+            <w:tcW w:w="4290" w:type="dxa"/>
+          </w:tcPr>
+          <w:p>
+            <w:pPr>
+              <w:pStyle w:val="Prrafodelista"/>
+              <w:ind w:left="0"/>
+              <w:rPr>
+                <w:lang w:val="es-ES"/>
+              </w:rPr>
+            </w:pPr>
+            <w:r>
+              <w:rPr>
+                <w:lang w:val="es-ES"/>
+              </w:rPr>
+              <w:t>Coseno</w:t>
+            </w:r>
+          </w:p>
+        </w:tc>
+      </w:tr>
+      <w:tr>
+        <w:tc>
+          <w:tcPr>
+            <w:tcW w:w="4340" w:type="dxa"/>
+          </w:tcPr>
+          <w:p>
+            <w:pPr>
+              <w:pStyle w:val="Prrafodelista"/>
+              <w:ind w:left="0"/>
+              <w:rPr>
+                <w:lang w:val="es-ES"/>
+              </w:rPr>
+            </w:pPr>
+            <w:proofErr w:type="spellStart"/>
+            <w:r>
+              <w:rPr>
+                <w:lang w:val="es-ES"/>
+              </w:rPr>
+              <w:t>Gradient</w:t>
+            </w:r>
+            <w:proofErr w:type="spellEnd"/>
+            <w:r>
+              <w:rPr>
+                <w:lang w:val="es-ES"/>
+              </w:rPr>
+              <w:t xml:space="preserve"> </w:t>
+            </w:r>
+            <w:proofErr w:type="spellStart"/>
+            <w:r>
+              <w:rPr>
+                <w:lang w:val="es-ES"/>
+              </w:rPr>
+              <w:t>Clipping</w:t>
+            </w:r>
+            <w:proofErr w:type="spellEnd"/>
+          </w:p>
+        </w:tc>
+        <w:tc>
+          <w:tcPr>
+            <w:tcW w:w="4290" w:type="dxa"/>
+          </w:tcPr>
+          <w:p>
+            <w:pPr>
+              <w:pStyle w:val="Prrafodelista"/>
+              <w:ind w:left="0"/>
+              <w:rPr>
+                <w:lang w:val="es-ES"/>
+              </w:rPr>
+            </w:pPr>
+            <w:r>
+              <w:rPr>
+                <w:lang w:val="es-ES"/>
+              </w:rPr>
+              <w:t>1.0</w:t>
+            </w:r>
+          </w:p>
+        </w:tc>
+      </w:tr>
+      <w:tr>
+        <w:tc>
+          <w:tcPr>
+            <w:tcW w:w="4340" w:type="dxa"/>
+          </w:tcPr>
+          <w:p>
+            <w:pPr>
+              <w:pStyle w:val="Prrafodelista"/>
+              <w:ind w:left="0"/>
+              <w:rPr>
+                <w:lang w:val="es-ES"/>
+              </w:rPr>
+            </w:pPr>
+            <w:proofErr w:type="spellStart"/>
+            <w:r>
+              <w:rPr>
+                <w:lang w:val="es-ES"/>
+              </w:rPr>
+              <w:t>Label</w:t>
+            </w:r>
+            <w:proofErr w:type="spellEnd"/>
+            <w:r>
+              <w:rPr>
+                <w:lang w:val="es-ES"/>
+              </w:rPr>
+              <w:t xml:space="preserve"> </w:t>
+            </w:r>
+            <w:proofErr w:type="spellStart"/>
+            <w:r>
+              <w:rPr>
+                <w:lang w:val="es-ES"/>
+              </w:rPr>
+              <w:t>smoothing</w:t>
+            </w:r>
+            <w:proofErr w:type="spellEnd"/>
+          </w:p>
+        </w:tc>
+        <w:tc>
+          <w:tcPr>
+            <w:tcW w:w="4290" w:type="dxa"/>
+          </w:tcPr>
+          <w:p>
+            <w:pPr>
+              <w:pStyle w:val="Prrafodelista"/>
+              <w:ind w:left="0"/>
+              <w:rPr>
+                <w:lang w:val="es-ES"/>
+              </w:rPr>
+            </w:pPr>
+            <w:r>
+              <w:rPr>
+                <w:lang w:val="es-ES"/>
+              </w:rPr>
+              <w:t>0.05</w:t>
+            </w:r>
+          </w:p>
+        </w:tc>
+      </w:tr>
+      <w:tr>
+        <w:tc>
+          <w:tcPr>
+            <w:tcW w:w="4340" w:type="dxa"/>
+          </w:tcPr>
+          <w:p>
+            <w:pPr>
+              <w:pStyle w:val="Prrafodelista"/>
+              <w:ind w:left="0"/>
+              <w:rPr>
+                <w:lang w:val="es-ES"/>
+              </w:rPr>
+            </w:pPr>
+            <w:proofErr w:type="spellStart"/>
+            <w:r>
+              <w:rPr>
+                <w:lang w:val="es-ES"/>
+              </w:rPr>
+              <w:t>Batch</w:t>
+            </w:r>
+            <w:proofErr w:type="spellEnd"/>
+            <w:r>
+              <w:rPr>
+                <w:lang w:val="es-ES"/>
+              </w:rPr>
+              <w:t xml:space="preserve"> </w:t>
+            </w:r>
+            <w:proofErr w:type="spellStart"/>
+            <w:r>
+              <w:rPr>
+                <w:lang w:val="es-ES"/>
+              </w:rPr>
+              <w:t>size</w:t>
+            </w:r>
+            <w:proofErr w:type="spellEnd"/>
+          </w:p>
+        </w:tc>
+        <w:tc>
+          <w:tcPr>
+            <w:tcW w:w="4290" w:type="dxa"/>
+          </w:tcPr>
+          <w:p>
+            <w:pPr>
+              <w:pStyle w:val="Prrafodelista"/>
+              <w:ind w:left="0"/>
+              <w:rPr>
+                <w:lang w:val="es-ES"/>
+              </w:rPr>
+            </w:pPr>
+            <w:r>
+              <w:rPr>
+                <w:lang w:val="es-ES"/>
+              </w:rPr>
+              <w:t>16</w:t>
+            </w:r>
+          </w:p>
+        </w:tc>
+      </w:tr>
+      <w:tr>
+        <w:tc>
+          <w:tcPr>
+            <w:tcW w:w="4340" w:type="dxa"/>
+          </w:tcPr>
+          <w:p>
+            <w:pPr>
+              <w:pStyle w:val="Prrafodelista"/>
+              <w:ind w:left="0"/>
+              <w:rPr>
+                <w:lang w:val="es-ES"/>
+              </w:rPr>
+            </w:pPr>
+            <w:r>
+              <w:rPr>
+                <w:lang w:val="es-ES"/>
+              </w:rPr>
+              <w:t>Épocas ejecutadas</w:t>
+            </w:r>
+          </w:p>
+        </w:tc>
+        <w:tc>
+          <w:tcPr>
+            <w:tcW w:w="4290" w:type="dxa"/>
+          </w:tcPr>
+          <w:p>
+            <w:pPr>
+              <w:pStyle w:val="Prrafodelista"/>
+              <w:ind w:left="0"/>
+              <w:rPr>
+                <w:lang w:val="es-ES"/>
+              </w:rPr>
+            </w:pPr>
+            <w:r>
+              <w:rPr>
+                <w:lang w:val="es-ES"/>
+              </w:rPr>
+              <w:t>50</w:t>
+            </w:r>
+          </w:p>
+        </w:tc>
+      </w:tr>
+    </w:tbl>
+    <w:p>
+      <w:pPr>
+        <w:pStyle w:val="Prrafodelista"/>
+        <w:rPr>
+          <w:lang w:val="es-ES"/>
+        </w:rPr>
+      </w:pPr>
+    </w:p>
+    <w:p>
+      <w:pPr>
+        <w:pStyle w:val="Prrafodelista"/>
+        <w:jc w:val="both"/>
+      </w:pPr>
+      <w:r>
+        <w:t xml:space="preserve">En la Corrida 4 se mantuvo la misma configuración de optimización y regularización de las corridas previas. Se entrenaron Transformer y TCN con </w:t>
+      </w:r>
+      <w:proofErr w:type="spellStart"/>
+      <w:r>
+        <w:t>AdamW</w:t>
+      </w:r>
+      <w:proofErr w:type="spellEnd"/>
+      <w:r>
+        <w:t xml:space="preserve">, learning </w:t>
+      </w:r>
+      <w:proofErr w:type="spellStart"/>
+      <w:r>
+        <w:t>rate</w:t>
+      </w:r>
+      <w:proofErr w:type="spellEnd"/>
+      <w:r>
+        <w:t xml:space="preserve"> de 1×10</w:t>
+      </w:r>
+      <w:r>
+        <w:rPr>
+          <w:rFonts w:ascii="Cambria Math" w:hAnsi="Cambria Math" w:cs="Cambria Math"/>
+        </w:rPr>
+        <w:t>⁻</w:t>
+      </w:r>
+      <w:r>
+        <w:rPr>
+          <w:rFonts w:ascii="Aptos" w:hAnsi="Aptos" w:cs="Aptos"/>
+        </w:rPr>
+        <w:t>⁴</w:t>
+      </w:r>
+      <w:r>
+        <w:t xml:space="preserve">, </w:t>
+      </w:r>
+      <w:proofErr w:type="spellStart"/>
+      <w:r>
+        <w:t>scheduler</w:t>
+      </w:r>
+      <w:proofErr w:type="spellEnd"/>
+      <w:r>
+        <w:t xml:space="preserve"> coseno con 5% de </w:t>
+      </w:r>
+      <w:proofErr w:type="spellStart"/>
+      <w:r>
+        <w:t>warm</w:t>
+      </w:r>
+      <w:proofErr w:type="spellEnd"/>
+      <w:r>
+        <w:t xml:space="preserve">-up, </w:t>
+      </w:r>
+      <w:proofErr w:type="spellStart"/>
+      <w:r>
+        <w:t>gradient</w:t>
+      </w:r>
+      <w:proofErr w:type="spellEnd"/>
+      <w:r>
+        <w:t xml:space="preserve"> </w:t>
+      </w:r>
+      <w:proofErr w:type="spellStart"/>
+      <w:r>
+        <w:t>clipping</w:t>
+      </w:r>
+      <w:proofErr w:type="spellEnd"/>
+      <w:r>
+        <w:t xml:space="preserve"> 1.0 y </w:t>
+      </w:r>
+      <w:proofErr w:type="spellStart"/>
+      <w:r>
+        <w:t>label</w:t>
+      </w:r>
+      <w:proofErr w:type="spellEnd"/>
+      <w:r>
+        <w:t xml:space="preserve"> </w:t>
+      </w:r>
+      <w:proofErr w:type="spellStart"/>
+      <w:r>
+        <w:t>smoothing</w:t>
+      </w:r>
+      <w:proofErr w:type="spellEnd"/>
+      <w:r>
+        <w:t xml:space="preserve"> 0.05. El </w:t>
+      </w:r>
+      <w:proofErr w:type="spellStart"/>
+      <w:r>
+        <w:t>batch</w:t>
+      </w:r>
+      <w:proofErr w:type="spellEnd"/>
+      <w:r>
+        <w:t xml:space="preserve"> </w:t>
+      </w:r>
+      <w:proofErr w:type="spellStart"/>
+      <w:r>
+        <w:t>size</w:t>
+      </w:r>
+      <w:proofErr w:type="spellEnd"/>
+      <w:r>
+        <w:t xml:space="preserve"> fue 16 y se completaron 50 </w:t>
+      </w:r>
+      <w:r>
+        <w:rPr>
+          <w:rFonts w:ascii="Aptos" w:hAnsi="Aptos" w:cs="Aptos"/>
+        </w:rPr>
+        <w:t>é</w:t>
+      </w:r>
+      <w:r>
+        <w:t xml:space="preserve">pocas de entrenamiento. La Tabla 7 resume los </w:t>
+      </w:r>
+      <w:proofErr w:type="spellStart"/>
+      <w:r>
+        <w:t>hiperpar</w:t>
+      </w:r>
+      <w:r>
+        <w:rPr>
+          <w:rFonts w:ascii="Aptos" w:hAnsi="Aptos" w:cs="Aptos"/>
+        </w:rPr>
+        <w:t>á</w:t>
+      </w:r>
+      <w:r>
+        <w:t>metros</w:t>
+      </w:r>
+      <w:proofErr w:type="spellEnd"/>
+      <w:r>
+        <w:t>.</w:t>
+      </w:r>
+    </w:p>
+    <w:p>
+      <w:pPr>
+        <w:pStyle w:val="Prrafodelista"/>
+        <w:jc w:val="both"/>
+      </w:pPr>
+    </w:p>
+    <w:p>
+      <w:pPr>
+        <w:pStyle w:val="Prrafodelista"/>
+        <w:keepNext/>
+        <w:jc w:val="both"/>
+      </w:pPr>
+      <w:r>
+        <w:rPr>
+          <w:noProof/>
+        </w:rPr>
+        <w:drawing>
+          <wp:inline distT="0" distB="0" distL="0" distR="0" wp14:anchorId="42F144AD" wp14:editId="160291B5">
+            <wp:extent cx="5476068" cy="3615024"/>
+            <wp:effectExtent l="0" t="0" r="0" b="5080"/>
+            <wp:docPr id="855934786" name="Imagen 12" descr="Interfaz de usuario gráfica, Gráfico&#10;&#10;El contenido generado por IA puede ser incorrecto."/>
+            <wp:cNvGraphicFramePr>
+              <a:graphicFrameLocks xmlns:a="http://schemas.openxmlformats.org/drawingml/2006/main" noChangeAspect="1"/>
+            </wp:cNvGraphicFramePr>
+            <a:graphic xmlns:a="http://schemas.openxmlformats.org/drawingml/2006/main">
+              <a:graphicData uri="http://schemas.openxmlformats.org/drawingml/2006/picture">
+                <pic:pic xmlns:pic="http://schemas.openxmlformats.org/drawingml/2006/picture">
+                  <pic:nvPicPr>
+                    <pic:cNvPr id="855934786" name="Imagen 12" descr="Interfaz de usuario gráfica, Gráfico&#10;&#10;El contenido generado por IA puede ser incorrecto."/>
+                    <pic:cNvPicPr/>
+                  </pic:nvPicPr>
+                  <pic:blipFill>
+                    <a:blip r:embed="rId20" cstate="print">
+                      <a:extLst>
+                        <a:ext uri="{28A0092B-C50C-407E-A947-70E740481C1C}">
+                          <a14:useLocalDpi xmlns:a14="http://schemas.microsoft.com/office/drawing/2010/main" val="0"/>
+                        </a:ext>
+                      </a:extLst>
+                    </a:blip>
+                    <a:stretch>
+                      <a:fillRect/>
+                    </a:stretch>
+                  </pic:blipFill>
+                  <pic:spPr>
+                    <a:xfrm>
+                      <a:off x="0" y="0"/>
+                      <a:ext cx="5490217" cy="3624365"/>
+                    </a:xfrm>
+                    <a:prstGeom prst="rect">
+                      <a:avLst/>
+                    </a:prstGeom>
+                  </pic:spPr>
+                </pic:pic>
+              </a:graphicData>
+            </a:graphic>
+          </wp:inline>
+        </w:drawing>
+      </w:r>
+    </w:p>
+    <w:p>
+      <w:pPr>
+        <w:pStyle w:val="Descripcin"/>
+        <w:ind w:firstLine="720"/>
+        <w:jc w:val="center"/>
+      </w:pPr>
+      <w:r>
+        <w:t xml:space="preserve">Ilustración </w:t>
+      </w:r>
+      <w:r>
+        <w:fldChar w:fldCharType="begin"/>
+      </w:r>
+      <w:r>
+        <w:instrText xml:space="preserve"> SEQ Ilustración \* ARABIC </w:instrText>
+      </w:r>
+      <w:r>
+        <w:fldChar w:fldCharType="separate"/>
+      </w:r>
+      <w:r>
+        <w:rPr>
+          <w:noProof/>
+        </w:rPr>
+        <w:t>10</w:t>
+      </w:r>
+      <w:r>
+        <w:fldChar w:fldCharType="end"/>
+      </w:r>
+      <w:r>
+        <w:t>: Curvas de pérdida (Corrida 4)</w:t>
+      </w:r>
+    </w:p>
+    <w:p>
+      <w:pPr>
+        <w:ind w:left="720"/>
+        <w:jc w:val="both"/>
+      </w:pPr>
+      <w:r>
+        <w:t xml:space="preserve">El Transformer muestra una disminución sostenida de la pérdida de entrenamiento y una mejora marcada en validación, que desciende de ≈2.75 en las primeras épocas </w:t>
+      </w:r>
+      <w:r>
+        <w:lastRenderedPageBreak/>
+        <w:t xml:space="preserve">hasta ≈1.95 hacia el final. En contraste, el TCN permanece casi plano tanto en entrenamiento como en validación durante toda la corrida. En tiempo por época, ambos modelos rondan los ≈410–420 s, con TCN apenas más rápido de forma consistente. La tasa de aprendizaje decrece monótonamente conforme al </w:t>
+      </w:r>
+      <w:proofErr w:type="spellStart"/>
+      <w:r>
+        <w:t>scheduler</w:t>
+      </w:r>
+      <w:proofErr w:type="spellEnd"/>
+      <w:r>
+        <w:t xml:space="preserve"> coseno.</w:t>
+      </w:r>
+    </w:p>
+    <w:p>
+      <w:pPr>
+        <w:keepNext/>
+        <w:ind w:left="720"/>
+        <w:jc w:val="both"/>
+      </w:pPr>
+      <w:r>
+        <w:rPr>
+          <w:noProof/>
+        </w:rPr>
+        <w:drawing>
+          <wp:inline distT="0" distB="0" distL="0" distR="0" wp14:anchorId="285931E8" wp14:editId="6147AE9C">
+            <wp:extent cx="5491566" cy="1814681"/>
+            <wp:effectExtent l="0" t="0" r="0" b="0"/>
+            <wp:docPr id="204693751" name="Imagen 13" descr="Gráfico, Gráfico de barras&#10;&#10;El contenido generado por IA puede ser incorrecto."/>
+            <wp:cNvGraphicFramePr>
+              <a:graphicFrameLocks xmlns:a="http://schemas.openxmlformats.org/drawingml/2006/main" noChangeAspect="1"/>
+            </wp:cNvGraphicFramePr>
+            <a:graphic xmlns:a="http://schemas.openxmlformats.org/drawingml/2006/main">
+              <a:graphicData uri="http://schemas.openxmlformats.org/drawingml/2006/picture">
+                <pic:pic xmlns:pic="http://schemas.openxmlformats.org/drawingml/2006/picture">
+                  <pic:nvPicPr>
+                    <pic:cNvPr id="204693751" name="Imagen 13" descr="Gráfico, Gráfico de barras&#10;&#10;El contenido generado por IA puede ser incorrecto."/>
+                    <pic:cNvPicPr/>
+                  </pic:nvPicPr>
+                  <pic:blipFill>
+                    <a:blip r:embed="rId21" cstate="print">
+                      <a:extLst>
+                        <a:ext uri="{28A0092B-C50C-407E-A947-70E740481C1C}">
+                          <a14:useLocalDpi xmlns:a14="http://schemas.microsoft.com/office/drawing/2010/main" val="0"/>
+                        </a:ext>
+                      </a:extLst>
+                    </a:blip>
+                    <a:stretch>
+                      <a:fillRect/>
+                    </a:stretch>
+                  </pic:blipFill>
+                  <pic:spPr>
+                    <a:xfrm>
+                      <a:off x="0" y="0"/>
+                      <a:ext cx="5509907" cy="1820742"/>
+                    </a:xfrm>
+                    <a:prstGeom prst="rect">
+                      <a:avLst/>
+                    </a:prstGeom>
+                  </pic:spPr>
+                </pic:pic>
+              </a:graphicData>
+            </a:graphic>
+          </wp:inline>
+        </w:drawing>
+      </w:r>
+    </w:p>
+    <w:p>
+      <w:pPr>
+        <w:pStyle w:val="Descripcin"/>
+        <w:ind w:firstLine="720"/>
+        <w:jc w:val="center"/>
+      </w:pPr>
+      <w:r>
+        <w:t xml:space="preserve">Ilustración </w:t>
+      </w:r>
+      <w:r>
+        <w:fldChar w:fldCharType="begin"/>
+      </w:r>
+      <w:r>
+        <w:instrText xml:space="preserve"> SEQ Ilustración \* ARABIC </w:instrText>
+      </w:r>
+      <w:r>
+        <w:fldChar w:fldCharType="separate"/>
+      </w:r>
+      <w:r>
+        <w:rPr>
+          <w:noProof/>
+        </w:rPr>
+        <w:t>11</w:t>
+      </w:r>
+      <w:r>
+        <w:fldChar w:fldCharType="end"/>
+      </w:r>
+      <w:r>
+        <w:t>: Comparación de métricas (Corrida 4)</w:t>
+      </w:r>
+    </w:p>
+    <w:p>
+      <w:pPr>
+        <w:keepNext/>
+        <w:ind w:left="720"/>
+        <w:jc w:val="both"/>
+      </w:pPr>
+      <w:r>
+        <w:t xml:space="preserve">En evaluación, el Transformer alcanza CER = 89.87% y WER = 466.97%, mientras que el TCN registra CER = 108.17% y WER = 552.28%. El </w:t>
+      </w:r>
+      <w:proofErr w:type="spellStart"/>
+      <w:r>
+        <w:t>Accuracy</w:t>
+      </w:r>
+      <w:proofErr w:type="spellEnd"/>
+      <w:r>
+        <w:t xml:space="preserve"> de palabra completa es 0.00% para ambos modelos. Por lo tanto, el Transformer vuelve a superar al TCN en CER y WER, aunque ninguno logra aciertos exactos de secuencia completa.</w:t>
+      </w:r>
+    </w:p>
+    <w:p>
+      <w:pPr>
+        <w:keepNext/>
+        <w:ind w:left="720"/>
+        <w:jc w:val="both"/>
+      </w:pPr>
+      <w:r>
+        <w:rPr>
+          <w:noProof/>
+        </w:rPr>
+        <w:drawing>
+          <wp:inline distT="0" distB="0" distL="0" distR="0" wp14:anchorId="5F35D91B" wp14:editId="329034D5">
+            <wp:extent cx="5035129" cy="3569777"/>
+            <wp:effectExtent l="0" t="0" r="0" b="0"/>
+            <wp:docPr id="1273817126" name="Imagen 14" descr="Gráfico&#10;&#10;El contenido generado por IA puede ser incorrecto."/>
+            <wp:cNvGraphicFramePr>
+              <a:graphicFrameLocks xmlns:a="http://schemas.openxmlformats.org/drawingml/2006/main" noChangeAspect="1"/>
+            </wp:cNvGraphicFramePr>
+            <a:graphic xmlns:a="http://schemas.openxmlformats.org/drawingml/2006/main">
+              <a:graphicData uri="http://schemas.openxmlformats.org/drawingml/2006/picture">
+                <pic:pic xmlns:pic="http://schemas.openxmlformats.org/drawingml/2006/picture">
+                  <pic:nvPicPr>
+                    <pic:cNvPr id="1273817126" name="Imagen 14" descr="Gráfico&#10;&#10;El contenido generado por IA puede ser incorrecto."/>
+                    <pic:cNvPicPr/>
+                  </pic:nvPicPr>
+                  <pic:blipFill>
+                    <a:blip r:embed="rId22" cstate="print">
+                      <a:extLst>
+                        <a:ext uri="{28A0092B-C50C-407E-A947-70E740481C1C}">
+                          <a14:useLocalDpi xmlns:a14="http://schemas.microsoft.com/office/drawing/2010/main" val="0"/>
+                        </a:ext>
+                      </a:extLst>
+                    </a:blip>
+                    <a:stretch>
+                      <a:fillRect/>
+                    </a:stretch>
+                  </pic:blipFill>
+                  <pic:spPr>
+                    <a:xfrm>
+                      <a:off x="0" y="0"/>
+                      <a:ext cx="5049904" cy="3580252"/>
+                    </a:xfrm>
+                    <a:prstGeom prst="rect">
+                      <a:avLst/>
+                    </a:prstGeom>
+                  </pic:spPr>
+                </pic:pic>
+              </a:graphicData>
+            </a:graphic>
+          </wp:inline>
+        </w:drawing>
+      </w:r>
+    </w:p>
+    <w:p>
+      <w:pPr>
+        <w:pStyle w:val="Descripcin"/>
+        <w:ind w:firstLine="720"/>
+        <w:jc w:val="center"/>
+      </w:pPr>
+      <w:r>
+        <w:t xml:space="preserve">Ilustración </w:t>
+      </w:r>
+      <w:r>
+        <w:fldChar w:fldCharType="begin"/>
+      </w:r>
+      <w:r>
+        <w:instrText xml:space="preserve"> SEQ Ilustración \* ARABIC </w:instrText>
+      </w:r>
+      <w:r>
+        <w:fldChar w:fldCharType="separate"/>
+      </w:r>
+      <w:r>
+        <w:rPr>
+          <w:noProof/>
+        </w:rPr>
+        <w:t>12</w:t>
+      </w:r>
+      <w:r>
+        <w:fldChar w:fldCharType="end"/>
+      </w:r>
+      <w:r>
+        <w:t>: Distribución de distancias (Corrida 4)</w:t>
+      </w:r>
+    </w:p>
+    <w:p>
+      <w:pPr>
+        <w:ind w:left="720"/>
+        <w:jc w:val="both"/>
+      </w:pPr>
+      <w:r>
+        <w:lastRenderedPageBreak/>
+        <w:t xml:space="preserve">La </w:t>
+      </w:r>
+      <w:r>
+        <w:t>ilustración</w:t>
+      </w:r>
+      <w:r>
+        <w:t xml:space="preserve"> 12 muestra la distribución de distancias de </w:t>
+      </w:r>
+      <w:proofErr w:type="spellStart"/>
+      <w:r>
+        <w:t>Levenshtein</w:t>
+      </w:r>
+      <w:proofErr w:type="spellEnd"/>
+      <w:r>
+        <w:t xml:space="preserve"> y la dispersión de longitudes. El promedio de distancia es 25.59 para Transformer y 30.80 para TCN, indicando menores ediciones requeridas por el primero. En los diagramas longitud real vs. longitud predicha, el Transformer concentra los puntos alrededor de la diagonal ideal con ligera sobreestimación en el rango de 20–35 caracteres; el TCN presenta una dispersión mayor, con sub- y sobreestimaciones pronunciadas para longitudes reales entre 20–35. El panel inferior confirma la ventaja del Transformer en CER/WER y el </w:t>
+      </w:r>
+      <w:proofErr w:type="spellStart"/>
+      <w:r>
+        <w:t>Accuracy</w:t>
+      </w:r>
+      <w:proofErr w:type="spellEnd"/>
+      <w:r>
+        <w:t xml:space="preserve"> nulo en ambos.</w:t>
+      </w:r>
+    </w:p>
+    <w:p>
+      <w:pPr>
+        <w:pStyle w:val="Descripcin"/>
+        <w:keepNext/>
+        <w:ind w:firstLine="720"/>
+        <w:jc w:val="center"/>
+      </w:pPr>
+      <w:r>
+        <w:t>Tabla 8: Predicciones vs realidad (Corrida 4)</w:t>
+      </w:r>
+    </w:p>
+    <w:p>
+      <w:pPr>
+        <w:ind w:left="720"/>
+        <w:jc w:val="both"/>
+      </w:pPr>
+      <w:r>
+        <w:rPr>
+          <w:noProof/>
+        </w:rPr>
+        <w:drawing>
+          <wp:inline distT="0" distB="0" distL="0" distR="0" wp14:anchorId="7FE96A0B" wp14:editId="3BCA3B1B">
+            <wp:extent cx="5443452" cy="3270142"/>
+            <wp:effectExtent l="0" t="0" r="5080" b="6985"/>
+            <wp:docPr id="1647602565" name="Imagen 1" descr="Tabla&#10;&#10;El contenido generado por IA puede ser incorrecto."/>
+            <wp:cNvGraphicFramePr>
+              <a:graphicFrameLocks xmlns:a="http://schemas.openxmlformats.org/drawingml/2006/main" noChangeAspect="1"/>
+            </wp:cNvGraphicFramePr>
+            <a:graphic xmlns:a="http://schemas.openxmlformats.org/drawingml/2006/main">
+              <a:graphicData uri="http://schemas.openxmlformats.org/drawingml/2006/picture">
+                <pic:pic xmlns:pic="http://schemas.openxmlformats.org/drawingml/2006/picture">
+                  <pic:nvPicPr>
+                    <pic:cNvPr id="1647602565" name="Imagen 1" descr="Tabla&#10;&#10;El contenido generado por IA puede ser incorrecto."/>
+                    <pic:cNvPicPr/>
+                  </pic:nvPicPr>
+                  <pic:blipFill>
+                    <a:blip r:embed="rId23"/>
+                    <a:stretch>
+                      <a:fillRect/>
+                    </a:stretch>
+                  </pic:blipFill>
+                  <pic:spPr>
+                    <a:xfrm>
+                      <a:off x="0" y="0"/>
+                      <a:ext cx="5461666" cy="3281084"/>
+                    </a:xfrm>
+                    <a:prstGeom prst="rect">
+                      <a:avLst/>
+                    </a:prstGeom>
+                  </pic:spPr>
+                </pic:pic>
+              </a:graphicData>
+            </a:graphic>
+          </wp:inline>
+        </w:drawing>
+      </w:r>
+    </w:p>
+    <w:p>
+      <w:pPr>
+        <w:ind w:left="720"/>
+        <w:jc w:val="both"/>
+      </w:pPr>
+      <w:r>
+        <w:t xml:space="preserve">La Tabla 8 presenta ejemplos representativos de la Corrida 4 extraídos de predictions.csv. Se aprecia que, aunque existen coincidencias parciales, las secuencias predichas difieren de forma global respecto a las reales, lo cual es consistente con los valores elevados de WER/CER y el </w:t>
+      </w:r>
+      <w:proofErr w:type="spellStart"/>
+      <w:r>
+        <w:t>Accuracy</w:t>
+      </w:r>
+      <w:proofErr w:type="spellEnd"/>
+      <w:r>
+        <w:t xml:space="preserve"> de 0%.</w:t>
+      </w:r>
+    </w:p>
+    <w:p>
+      <w:pPr>
+        <w:pStyle w:val="Prrafodelista"/>
+        <w:jc w:val="both"/>
+        <w:rPr>
+          <w:lang w:val="es-ES"/>
+        </w:rPr>
+      </w:pPr>
+      <w:r>
+        <w:rPr>
+          <w:lang w:val="es-ES"/>
+        </w:rPr>
+        <w:t>Con 50 épocas bajo una configuración común, el Transformer muestra mejor convergencia y mejor desempeño en validación que el TCN, además de menores errores (</w:t>
+      </w:r>
+      <w:proofErr w:type="spellStart"/>
+      <w:r>
+        <w:rPr>
+          <w:lang w:val="es-ES"/>
+        </w:rPr>
+        <w:t>Levenshtein</w:t>
+      </w:r>
+      <w:proofErr w:type="spellEnd"/>
+      <w:r>
+        <w:rPr>
+          <w:lang w:val="es-ES"/>
+        </w:rPr>
+        <w:t>, CER y WER). El TCN conserva una ventaja leve en tiempo por época, pero no traduce esa eficiencia en mejoras de generalización. No se registran aciertos de palabra completa (</w:t>
+      </w:r>
+      <w:proofErr w:type="spellStart"/>
+      <w:r>
+        <w:rPr>
+          <w:lang w:val="es-ES"/>
+        </w:rPr>
+        <w:t>Accuracy</w:t>
+      </w:r>
+      <w:proofErr w:type="spellEnd"/>
+      <w:r>
+        <w:rPr>
+          <w:lang w:val="es-ES"/>
+        </w:rPr>
+        <w:t xml:space="preserve"> = 0%), y persisten desajustes de longitud que explican los WER/CER elevados.</w:t>
+      </w:r>
+    </w:p>
+    <w:p>
+      <w:pPr>
+        <w:pStyle w:val="Prrafodelista"/>
         <w:rPr>
           <w:b/>
           <w:bCs/>
@@ -4964,7 +9333,7 @@
     </w:p>
     <w:p>
       <w:pPr>
-        <w:pStyle w:val="ListParagraph"/>
+        <w:pStyle w:val="Prrafodelista"/>
         <w:numPr>
           <w:ilvl w:val="0"/>
           <w:numId w:val="13"/>
@@ -4986,113 +9355,179 @@
           <w:szCs w:val="36"/>
           <w:lang w:val="es-ES"/>
         </w:rPr>
+        <w:lastRenderedPageBreak/>
         <w:t>Discusión</w:t>
       </w:r>
     </w:p>
     <w:p>
       <w:pPr>
-        <w:rPr>
-          <w:lang w:val="es-ES"/>
-        </w:rPr>
-      </w:pPr>
-      <w:r>
-        <w:rPr>
-          <w:lang w:val="es-ES"/>
-        </w:rPr>
-        <w:t xml:space="preserve">Pasarle a chat las fotos de las </w:t>
-      </w:r>
-      <w:proofErr w:type="gramStart"/>
-      <w:r>
-        <w:rPr>
-          <w:lang w:val="es-ES"/>
-        </w:rPr>
-        <w:t>gráficas ,</w:t>
-      </w:r>
-      <w:proofErr w:type="gramEnd"/>
-      <w:r>
-        <w:rPr>
-          <w:lang w:val="es-ES"/>
-        </w:rPr>
-        <w:t xml:space="preserve"> la tabla, etc. </w:t>
-      </w:r>
-    </w:p>
-    <w:p>
-      <w:pPr>
-        <w:rPr>
-          <w:lang w:val="es-ES"/>
-        </w:rPr>
-      </w:pPr>
-      <w:r>
-        <w:rPr>
-          <w:lang w:val="es-ES"/>
-        </w:rPr>
-        <w:t xml:space="preserve">Decir que el </w:t>
+        <w:jc w:val="both"/>
+        <w:rPr>
+          <w:lang w:val="es-ES"/>
+        </w:rPr>
+      </w:pPr>
+      <w:r>
+        <w:rPr>
+          <w:lang w:val="es-ES"/>
+        </w:rPr>
+        <w:t>A lo</w:t>
+      </w:r>
+      <w:r>
+        <w:rPr>
+          <w:lang w:val="es-ES"/>
+        </w:rPr>
+        <w:t xml:space="preserve"> l</w:t>
+      </w:r>
+      <w:r>
+        <w:rPr>
+          <w:lang w:val="es-ES"/>
+        </w:rPr>
+        <w:t>arg</w:t>
+      </w:r>
+      <w:r>
+        <w:rPr>
+          <w:lang w:val="es-ES"/>
+        </w:rPr>
+        <w:t xml:space="preserve">o de las cuatro </w:t>
+      </w:r>
+      <w:r>
+        <w:rPr>
+          <w:lang w:val="es-ES"/>
+        </w:rPr>
+        <w:t>corridas realizadas</w:t>
+      </w:r>
+      <w:r>
+        <w:rPr>
+          <w:lang w:val="es-ES"/>
+        </w:rPr>
+        <w:t xml:space="preserve">, se observa un patrón claro: el modelo Transformer supera al TCN en métricas de error como CER, WER y distancia promedio de </w:t>
       </w:r>
       <w:proofErr w:type="spellStart"/>
       <w:r>
         <w:rPr>
           <w:lang w:val="es-ES"/>
         </w:rPr>
-        <w:t>accuracy</w:t>
+        <w:t>Levenshtein</w:t>
       </w:r>
       <w:proofErr w:type="spellEnd"/>
       <w:r>
         <w:rPr>
           <w:lang w:val="es-ES"/>
         </w:rPr>
-        <w:t xml:space="preserve"> es métrica difícil porque busca que toda la palabra sea igual, no solo algunas letras. </w:t>
-      </w:r>
-    </w:p>
-    <w:p>
-      <w:pPr>
-        <w:rPr>
-          <w:lang w:val="es-ES"/>
-        </w:rPr>
-      </w:pPr>
-      <w:r>
-        <w:rPr>
-          <w:lang w:val="es-ES"/>
-        </w:rPr>
-        <w:t xml:space="preserve">El WER y CER salen mayores a 100 porque los datos son continuos entonces se puede predecir una longitud de palabra más larga que la verdadera. </w:t>
-      </w:r>
-    </w:p>
-    <w:p>
-      <w:pPr>
-        <w:rPr>
-          <w:lang w:val="es-ES"/>
-        </w:rPr>
-      </w:pPr>
-      <w:r>
-        <w:rPr>
-          <w:lang w:val="es-ES"/>
-        </w:rPr>
-        <w:t xml:space="preserve">Todo lo demás que diga </w:t>
+        <w:t xml:space="preserve">. Aunque el TCN muestra una ligera ventaja en tiempo por época, esta eficiencia computacional no se traduce en mejor capacidad de generalización. En todos los casos, el </w:t>
       </w:r>
       <w:proofErr w:type="spellStart"/>
       <w:r>
         <w:rPr>
           <w:lang w:val="es-ES"/>
         </w:rPr>
-        <w:t>chaat</w:t>
+        <w:t>Accuracy</w:t>
       </w:r>
       <w:proofErr w:type="spellEnd"/>
       <w:r>
         <w:rPr>
           <w:lang w:val="es-ES"/>
         </w:rPr>
-        <w:t xml:space="preserve">. </w:t>
-      </w:r>
-    </w:p>
-    <w:p>
-      <w:pPr>
-        <w:rPr>
-          <w:lang w:val="es-ES"/>
-        </w:rPr>
-      </w:pPr>
-    </w:p>
-    <w:p>
-      <w:pPr>
-        <w:pStyle w:val="ListParagraph"/>
+        <w:t xml:space="preserve"> de palabra completa se mantiene en 0% para ambos modelos, lo cual concuerda con las discrepancias entre las secuencias reales y las predichas. </w:t>
+      </w:r>
+    </w:p>
+    <w:p>
+      <w:pPr>
+        <w:jc w:val="both"/>
+        <w:rPr>
+          <w:lang w:val="es-ES"/>
+        </w:rPr>
+      </w:pPr>
+      <w:r>
+        <w:rPr>
+          <w:lang w:val="es-ES"/>
+        </w:rPr>
+        <w:t xml:space="preserve">Este resultado se explica en parte por la naturaliza estricta de la métrica de </w:t>
+      </w:r>
+      <w:proofErr w:type="spellStart"/>
+      <w:r>
+        <w:rPr>
+          <w:lang w:val="es-ES"/>
+        </w:rPr>
+        <w:t>Accuracy</w:t>
+      </w:r>
+      <w:proofErr w:type="spellEnd"/>
+      <w:r>
+        <w:rPr>
+          <w:lang w:val="es-ES"/>
+        </w:rPr>
+        <w:t xml:space="preserve"> utilizada, que exige coincidencia exacta a nivel de</w:t>
+      </w:r>
+      <w:r>
+        <w:rPr>
+          <w:lang w:val="es-ES"/>
+        </w:rPr>
+        <w:t xml:space="preserve"> palabra. Basta una sola edición – inserción, eliminación o sustitución de carácter- para que una predicción parcialmente correcta se considere incorrecta. Por ello, el 0% no implica que los modelos no hayan aprendido nada, sino que los aciertos parciales no alcanzan el umbral exigido por la métrica. </w:t>
+      </w:r>
+    </w:p>
+    <w:p>
+      <w:pPr>
+        <w:jc w:val="both"/>
+        <w:rPr>
+          <w:lang w:val="es-ES"/>
+        </w:rPr>
+      </w:pPr>
+      <w:r>
+        <w:rPr>
+          <w:lang w:val="es-ES"/>
+        </w:rPr>
+        <w:t xml:space="preserve">Los valores elevados de CER y WER, incluso superiores al 100%, se deben a desajustes de longitud entre las predicciones y las referencias. Este efecto es más notorio en el TCN, cuyas salidas tienden a ser más largas que las palabras reales, lo que incrementa el número de ediciones necesarias. Por otro lado, el Transformer muestra una reducción sostenida en la pérdida de entrenamiento y validación, lo que sugiere una mejor capacidad de generalización bajo la configuración común usada. </w:t>
+      </w:r>
+    </w:p>
+    <w:p>
+      <w:pPr>
+        <w:jc w:val="both"/>
+        <w:rPr>
+          <w:lang w:val="es-ES"/>
+        </w:rPr>
+      </w:pPr>
+      <w:r>
+        <w:rPr>
+          <w:lang w:val="es-ES"/>
+        </w:rPr>
+        <w:t>Finalmente</w:t>
+      </w:r>
+      <w:r>
+        <w:rPr>
+          <w:lang w:val="es-ES"/>
+        </w:rPr>
+        <w:t xml:space="preserve">, aunque los resultados están condicionados por los insumos disponibles y por el hecho de que ambos modelos fueron evaluados bajo la misma configuración, el </w:t>
+      </w:r>
+      <w:r>
+        <w:rPr>
+          <w:lang w:val="es-ES"/>
+        </w:rPr>
+        <w:t>desempeño</w:t>
+      </w:r>
+      <w:r>
+        <w:rPr>
+          <w:lang w:val="es-ES"/>
+        </w:rPr>
+        <w:t xml:space="preserve"> observado</w:t>
+      </w:r>
+      <w:r>
+        <w:rPr>
+          <w:lang w:val="es-ES"/>
+        </w:rPr>
+        <w:t xml:space="preserve"> favorece el Transformer en términos de convergencia y precisión. El TCN, por su parte, destaca únicamente por su menor tiempo por época, sin que ello compense sus limitaciones en error y generalización. </w:t>
+      </w:r>
+    </w:p>
+    <w:p>
+      <w:pPr>
+        <w:jc w:val="both"/>
+        <w:rPr>
+          <w:lang w:val="es-ES"/>
+        </w:rPr>
+      </w:pPr>
+    </w:p>
+    <w:p>
+      <w:pPr>
+        <w:pStyle w:val="Prrafodelista"/>
         <w:numPr>
           <w:ilvl w:val="0"/>
           <w:numId w:val="13"/>
@@ -5119,14 +9554,92 @@
     </w:p>
     <w:p>
       <w:pPr>
-        <w:rPr>
-          <w:lang w:val="es-ES"/>
-        </w:rPr>
-      </w:pPr>
-    </w:p>
-    <w:p>
-      <w:pPr>
-        <w:pStyle w:val="ListParagraph"/>
+        <w:jc w:val="both"/>
+        <w:rPr>
+          <w:lang w:val="es-ES"/>
+        </w:rPr>
+      </w:pPr>
+      <w:r>
+        <w:rPr>
+          <w:lang w:val="es-ES"/>
+        </w:rPr>
+        <w:t xml:space="preserve">En conjunto, las cuatro corridas muestran de forma consistente que el Transformer ofrece un mejor desempeño que el TCN en las métricas de error (CER y WER) y en la distancia promedio de </w:t>
+      </w:r>
+      <w:proofErr w:type="spellStart"/>
+      <w:r>
+        <w:rPr>
+          <w:lang w:val="es-ES"/>
+        </w:rPr>
+        <w:t>Levenshtein</w:t>
+      </w:r>
+      <w:proofErr w:type="spellEnd"/>
+      <w:r>
+        <w:rPr>
+          <w:lang w:val="es-ES"/>
+        </w:rPr>
+        <w:t xml:space="preserve">. Aunque el TCN resulta ligeramente más rápido por época, esa eficiencia computacional no se traduce en mejor generalización. Las curvas de validación del Transformer descienden y se estabilizan más abajo, mientras que las de TCN se mantienen altas o casi planas. </w:t>
+      </w:r>
+    </w:p>
+    <w:p>
+      <w:pPr>
+        <w:jc w:val="both"/>
+        <w:rPr>
+          <w:lang w:val="es-ES"/>
+        </w:rPr>
+      </w:pPr>
+      <w:r>
+        <w:rPr>
+          <w:lang w:val="es-ES"/>
+        </w:rPr>
+        <w:t xml:space="preserve">Los errores observados se explican, en gran medida, por desajustes de longitud entre predicciones y etiquetas, lo que eleva el número de ediciones y pueden llevar a WER/CER &gt; </w:t>
+      </w:r>
+      <w:r>
+        <w:rPr>
+          <w:lang w:val="es-ES"/>
+        </w:rPr>
+        <w:lastRenderedPageBreak/>
+        <w:t xml:space="preserve">100%. En ese contexto, el </w:t>
+      </w:r>
+      <w:proofErr w:type="spellStart"/>
+      <w:r>
+        <w:rPr>
+          <w:lang w:val="es-ES"/>
+        </w:rPr>
+        <w:t>Accuracy</w:t>
+      </w:r>
+      <w:proofErr w:type="spellEnd"/>
+      <w:r>
+        <w:rPr>
+          <w:lang w:val="es-ES"/>
+        </w:rPr>
+        <w:t xml:space="preserve"> de palabra completa permanece en 0% para ambos modelos, dado que exige coincidencia exacta de toda la secuencia y penaliza cualquier discrepancia parcial. </w:t>
+      </w:r>
+    </w:p>
+    <w:p>
+      <w:pPr>
+        <w:jc w:val="both"/>
+        <w:rPr>
+          <w:lang w:val="es-ES"/>
+        </w:rPr>
+      </w:pPr>
+      <w:r>
+        <w:rPr>
+          <w:lang w:val="es-ES"/>
+        </w:rPr>
+        <w:t xml:space="preserve">Bajo la configuración evaluada, el Transformer es la arquitectura que mejor aprende y generaliza para el reconocimiento de secuencias en este conjunto, mientras que el TCN destaca únicamente por el mejor tiempo por época. Estos hallazgos orientan el foro del trabajo posterior hacia el modelo que ya muestra ventajas objetivas en error y convergencia. </w:t>
+      </w:r>
+    </w:p>
+    <w:p>
+      <w:pPr>
+        <w:jc w:val="both"/>
+        <w:rPr>
+          <w:lang w:val="es-ES"/>
+        </w:rPr>
+      </w:pPr>
+    </w:p>
+    <w:p>
+      <w:pPr>
+        <w:pStyle w:val="Prrafodelista"/>
         <w:numPr>
           <w:ilvl w:val="0"/>
           <w:numId w:val="13"/>
@@ -5153,32 +9666,131 @@
     </w:p>
     <w:p>
       <w:pPr>
-        <w:rPr>
-          <w:lang w:val="es-ES"/>
-        </w:rPr>
-      </w:pPr>
-      <w:r>
-        <w:rPr>
-          <w:lang w:val="es-ES"/>
-        </w:rPr>
-        <w:t>Fine tunear el modelo, revisar lo de las épocas, parámetros, probar GNN, etc.</w:t>
-      </w:r>
-    </w:p>
-    <w:p>
-      <w:pPr>
-        <w:pStyle w:val="ListParagraph"/>
+        <w:pStyle w:val="Prrafodelista"/>
+        <w:numPr>
+          <w:ilvl w:val="0"/>
+          <w:numId w:val="16"/>
+        </w:numPr>
+        <w:jc w:val="both"/>
         <w:rPr>
           <w:b/>
           <w:bCs/>
           <w:sz w:val="28"/>
           <w:szCs w:val="28"/>
           <w:u w:val="single"/>
-          <w:lang w:val="es-ES"/>
-        </w:rPr>
-      </w:pPr>
-    </w:p>
-    <w:p>
-      <w:pPr>
+        </w:rPr>
+      </w:pPr>
+      <w:r>
+        <w:rPr>
+          <w:b/>
+          <w:bCs/>
+          <w:lang w:val="es-ES"/>
+        </w:rPr>
+        <w:t>Ajustes del Transformer:</w:t>
+      </w:r>
+      <w:r>
+        <w:rPr>
+          <w:lang w:val="es-ES"/>
+        </w:rPr>
+        <w:t xml:space="preserve"> Sería útil explorar distintas combinaciones de parámetros como la tasa de aprendizaje, el calentamiento inicial, la regularización y el suavizado de etiquetas. También se recomienda implementar mecanismos de parada temprana y guardar los mejores modelos según las métricas de error (CER/WER). Si el modelo sigue mejorando en validación, conviene ampliar el número de épocas para aprovechar ese progreso.</w:t>
+      </w:r>
+    </w:p>
+    <w:p>
+      <w:pPr>
+        <w:pStyle w:val="Prrafodelista"/>
+        <w:numPr>
+          <w:ilvl w:val="0"/>
+          <w:numId w:val="16"/>
+        </w:numPr>
+        <w:jc w:val="both"/>
+      </w:pPr>
+      <w:r>
+        <w:rPr>
+          <w:b/>
+          <w:bCs/>
+        </w:rPr>
+        <w:t>Decodificación y control de longitud:</w:t>
+      </w:r>
+      <w:r>
+        <w:t xml:space="preserve"> Para mejorar la calidad de las predicciones, se sugiere usar estrategias de decodificación más robustas, como </w:t>
+      </w:r>
+      <w:proofErr w:type="spellStart"/>
+      <w:r>
+        <w:t>beam</w:t>
+      </w:r>
+      <w:proofErr w:type="spellEnd"/>
+      <w:r>
+        <w:t xml:space="preserve"> </w:t>
+      </w:r>
+      <w:proofErr w:type="spellStart"/>
+      <w:r>
+        <w:t>search</w:t>
+      </w:r>
+      <w:proofErr w:type="spellEnd"/>
+      <w:r>
+        <w:t xml:space="preserve">, acompañadas de ajustes que penalicen o calibren la longitud de las salidas. Además, aplicar reglas simples de </w:t>
+      </w:r>
+      <w:r>
+        <w:t>posprocesamiento</w:t>
+      </w:r>
+      <w:r>
+        <w:t xml:space="preserve"> puede ayudar a evitar que las palabras generadas sean </w:t>
+      </w:r>
+      <w:r>
+        <w:t>demasiado cortas o largas</w:t>
+      </w:r>
+      <w:r>
+        <w:t>.</w:t>
+      </w:r>
+    </w:p>
+    <w:p>
+      <w:pPr>
+        <w:pStyle w:val="Prrafodelista"/>
+        <w:numPr>
+          <w:ilvl w:val="0"/>
+          <w:numId w:val="16"/>
+        </w:numPr>
+        <w:jc w:val="both"/>
+      </w:pPr>
+      <w:r>
+        <w:rPr>
+          <w:b/>
+          <w:bCs/>
+        </w:rPr>
+        <w:t xml:space="preserve">Explorar modelos con estructura espacial: </w:t>
+      </w:r>
+      <w:r>
+        <w:t>Sería interesante probar arquitecturas que aprovechen mejor la información espacial, como redes de grafos (GNN) o variantes espaciales-temporales (ST-GCN). Estos modelos, ya sea en forma pura o combinados con Transformers, podrían capturar mejor las relaciones entre los puntos clave del cuerpo.</w:t>
+      </w:r>
+    </w:p>
+    <w:p>
+      <w:pPr>
+        <w:pStyle w:val="Prrafodelista"/>
+        <w:numPr>
+          <w:ilvl w:val="0"/>
+          <w:numId w:val="16"/>
+        </w:numPr>
+        <w:jc w:val="both"/>
+      </w:pPr>
+      <w:r>
+        <w:rPr>
+          <w:b/>
+          <w:bCs/>
+        </w:rPr>
+        <w:t xml:space="preserve">Mejorar el preprocesamiento y la variación de datos: </w:t>
+      </w:r>
+      <w:r>
+        <w:t>Para fortalecer la capacidad de generalización, se recomienda aplicar técnicas como la normalización por secuencia o por sujeto, distorsiones temporales, ruido en las coordenadas y eliminación aleatoria de cuadros o articulaciones. También puede ser útil agrupar las secuencias por longitud para reducir el relleno innecesario.</w:t>
+      </w:r>
+    </w:p>
+    <w:p>
+      <w:pPr>
+        <w:pStyle w:val="Prrafodelista"/>
+        <w:numPr>
+          <w:ilvl w:val="0"/>
+          <w:numId w:val="16"/>
+        </w:numPr>
+        <w:jc w:val="both"/>
         <w:rPr>
           <w:b/>
           <w:bCs/>
@@ -5188,49 +9800,16 @@
           <w:lang w:val="es-ES"/>
         </w:rPr>
       </w:pPr>
-    </w:p>
-    <w:p>
-      <w:pPr>
-        <w:rPr>
-          <w:lang w:val="es-ES"/>
-        </w:rPr>
-      </w:pPr>
-    </w:p>
-    <w:p>
-      <w:pPr>
+      <w:r>
         <w:rPr>
           <w:b/>
           <w:bCs/>
-          <w:sz w:val="28"/>
-          <w:szCs w:val="28"/>
-          <w:u w:val="single"/>
-          <w:lang w:val="es-ES"/>
-        </w:rPr>
-      </w:pPr>
-    </w:p>
-    <w:p>
-      <w:pPr>
-        <w:rPr>
-          <w:b/>
-          <w:bCs/>
-          <w:sz w:val="28"/>
-          <w:szCs w:val="28"/>
-          <w:u w:val="single"/>
-          <w:lang w:val="es-ES"/>
-        </w:rPr>
-      </w:pPr>
-    </w:p>
-    <w:p>
-      <w:pPr>
-        <w:rPr>
-          <w:b/>
-          <w:bCs/>
-          <w:sz w:val="28"/>
-          <w:szCs w:val="28"/>
-          <w:u w:val="single"/>
-          <w:lang w:val="es-ES"/>
-        </w:rPr>
-      </w:pPr>
+        </w:rPr>
+        <w:t>Evaluación más detallada:</w:t>
+      </w:r>
+      <w:r>
+        <w:t xml:space="preserve"> Para entender mejor los errores, conviene reportar las métricas CER y WER segmentadas por rangos de longitud y por tipo de carácter. Además, mantener constantes los conjuntos de evaluación y las semillas de aleatoriedad permite hacer comparaciones más justas entre modelos y configuraciones</w:t>
+      </w:r>
       <w:r>
         <w:rPr>
           <w:b/>
@@ -5275,7 +9854,7 @@
           <w:sdtContent>
             <w:p>
               <w:pPr>
-                <w:pStyle w:val="Bibliography"/>
+                <w:pStyle w:val="Bibliografa"/>
                 <w:ind w:left="720" w:hanging="720"/>
                 <w:rPr>
                   <w:noProof/>
@@ -5312,10 +9891,10 @@
                 </w:rPr>
                 <w:t xml:space="preserve">Obtenido de Datacamp: </w:t>
               </w:r>
-              <w:hyperlink r:id="rId8" w:history="1">
+              <w:hyperlink r:id="rId24" w:history="1">
                 <w:r>
                   <w:rPr>
-                    <w:rStyle w:val="Hyperlink"/>
+                    <w:rStyle w:val="Hipervnculo"/>
                     <w:noProof/>
                     <w:lang w:val="es-ES"/>
                   </w:rPr>
@@ -5325,7 +9904,7 @@
             </w:p>
             <w:p>
               <w:pPr>
-                <w:pStyle w:val="Bibliography"/>
+                <w:pStyle w:val="Bibliografa"/>
                 <w:ind w:left="720" w:hanging="720"/>
                 <w:rPr>
                   <w:noProof/>
@@ -5358,8 +9937,11 @@
             </w:p>
             <w:p>
               <w:pPr>
-                <w:pStyle w:val="Bibliography"/>
+                <w:pStyle w:val="Bibliografa"/>
                 <w:ind w:left="720" w:hanging="720"/>
+                <w:rPr>
+                  <w:lang w:val="en-US"/>
+                </w:rPr>
               </w:pPr>
               <w:r>
                 <w:rPr>
@@ -5394,7 +9976,7 @@
             </w:p>
             <w:p>
               <w:pPr>
-                <w:pStyle w:val="Bibliography"/>
+                <w:pStyle w:val="Bibliografa"/>
                 <w:ind w:left="720" w:hanging="720"/>
                 <w:rPr>
                   <w:noProof/>
@@ -5405,6 +9987,9 @@
                 <w:fldChar w:fldCharType="begin"/>
               </w:r>
               <w:r>
+                <w:rPr>
+                  <w:lang w:val="en-US"/>
+                </w:rPr>
                 <w:instrText xml:space="preserve"> BIBLIOGRAPHY </w:instrText>
               </w:r>
               <w:r>
@@ -5443,7 +10028,7 @@
             </w:p>
             <w:p>
               <w:pPr>
-                <w:pStyle w:val="Bibliography"/>
+                <w:pStyle w:val="Bibliografa"/>
                 <w:ind w:left="720" w:hanging="720"/>
                 <w:rPr>
                   <w:noProof/>
@@ -5476,7 +10061,7 @@
             </w:p>
             <w:p>
               <w:pPr>
-                <w:pStyle w:val="Bibliography"/>
+                <w:pStyle w:val="Bibliografa"/>
                 <w:ind w:left="720" w:hanging="720"/>
                 <w:rPr>
                   <w:noProof/>
@@ -5516,7 +10101,7 @@
             </w:p>
             <w:p>
               <w:pPr>
-                <w:pStyle w:val="Bibliography"/>
+                <w:pStyle w:val="Bibliografa"/>
                 <w:ind w:left="720" w:hanging="720"/>
                 <w:rPr>
                   <w:noProof/>
@@ -5549,7 +10134,7 @@
             </w:p>
             <w:p>
               <w:pPr>
-                <w:pStyle w:val="Bibliography"/>
+                <w:pStyle w:val="Bibliografa"/>
                 <w:ind w:left="720" w:hanging="720"/>
                 <w:rPr>
                   <w:noProof/>
@@ -5589,7 +10174,7 @@
             </w:p>
             <w:p>
               <w:pPr>
-                <w:pStyle w:val="Bibliography"/>
+                <w:pStyle w:val="Bibliografa"/>
                 <w:ind w:left="720" w:hanging="720"/>
                 <w:rPr>
                   <w:noProof/>
@@ -5629,7 +10214,7 @@
             </w:p>
             <w:p>
               <w:pPr>
-                <w:pStyle w:val="Bibliography"/>
+                <w:pStyle w:val="Bibliografa"/>
                 <w:ind w:left="720" w:hanging="720"/>
                 <w:rPr>
                   <w:noProof/>
@@ -5669,7 +10254,7 @@
             </w:p>
             <w:p>
               <w:pPr>
-                <w:pStyle w:val="Bibliography"/>
+                <w:pStyle w:val="Bibliografa"/>
                 <w:ind w:left="720" w:hanging="720"/>
                 <w:rPr>
                   <w:noProof/>
@@ -5767,24 +10352,32 @@
   <w:footnote w:id="1">
     <w:p>
       <w:pPr>
-        <w:pStyle w:val="FootnoteText"/>
-        <w:rPr>
-          <w:lang w:val="es-ES"/>
-        </w:rPr>
-      </w:pPr>
-      <w:r>
-        <w:rPr>
-          <w:rStyle w:val="FootnoteReference"/>
+        <w:pStyle w:val="Textonotapie"/>
+        <w:rPr>
+          <w:lang w:val="es-ES"/>
+        </w:rPr>
+      </w:pPr>
+      <w:r>
+        <w:rPr>
+          <w:rStyle w:val="Refdenotaalpie"/>
         </w:rPr>
         <w:footnoteRef/>
       </w:r>
       <w:r>
-        <w:t xml:space="preserve"> Código de referencia para hacer padding para secuencias:  </w:t>
+        <w:t xml:space="preserve"> Código de referencia para hacer </w:t>
+      </w:r>
+      <w:proofErr w:type="spellStart"/>
+      <w:r>
+        <w:t>padding</w:t>
+      </w:r>
+      <w:proofErr w:type="spellEnd"/>
+      <w:r>
+        <w:t xml:space="preserve"> para secuencias:  </w:t>
       </w:r>
       <w:hyperlink r:id="rId1" w:history="1">
         <w:r>
           <w:rPr>
-            <w:rStyle w:val="Hyperlink"/>
+            <w:rStyle w:val="Hipervnculo"/>
           </w:rPr>
           <w:t>https://www.tensorflow.org/api_docs/python/tf/keras/utils/pad_sequences</w:t>
         </w:r>
@@ -5797,11 +10390,11 @@
   <w:footnote w:id="2">
     <w:p>
       <w:pPr>
-        <w:pStyle w:val="FootnoteText"/>
-      </w:pPr>
-      <w:r>
-        <w:rPr>
-          <w:rStyle w:val="FootnoteReference"/>
+        <w:pStyle w:val="Textonotapie"/>
+      </w:pPr>
+      <w:r>
+        <w:rPr>
+          <w:rStyle w:val="Refdenotaalpie"/>
         </w:rPr>
         <w:footnoteRef/>
       </w:r>
@@ -5844,7 +10437,7 @@
       <w:hyperlink r:id="rId2" w:history="1">
         <w:r>
           <w:rPr>
-            <w:rStyle w:val="Hyperlink"/>
+            <w:rStyle w:val="Hipervnculo"/>
           </w:rPr>
           <w:t>https://www.datacamp.com/tutorial/feature-extraction-machine-learning</w:t>
         </w:r>
@@ -5857,14 +10450,14 @@
   <w:footnote w:id="3">
     <w:p>
       <w:pPr>
-        <w:pStyle w:val="FootnoteText"/>
-        <w:rPr>
-          <w:lang w:val="es-ES"/>
-        </w:rPr>
-      </w:pPr>
-      <w:r>
-        <w:rPr>
-          <w:rStyle w:val="FootnoteReference"/>
+        <w:pStyle w:val="Textonotapie"/>
+        <w:rPr>
+          <w:lang w:val="es-ES"/>
+        </w:rPr>
+      </w:pPr>
+      <w:r>
+        <w:rPr>
+          <w:rStyle w:val="Refdenotaalpie"/>
         </w:rPr>
         <w:footnoteRef/>
       </w:r>
@@ -5929,7 +10522,7 @@
       <w:hyperlink r:id="rId3" w:history="1">
         <w:r>
           <w:rPr>
-            <w:rStyle w:val="Hyperlink"/>
+            <w:rStyle w:val="Hipervnculo"/>
           </w:rPr>
           <w:t>https://www.geeksforgeeks.org/machine-learning/auto-encoders/</w:t>
         </w:r>
@@ -5939,14 +10532,14 @@
   <w:footnote w:id="4">
     <w:p>
       <w:pPr>
-        <w:pStyle w:val="FootnoteText"/>
-        <w:rPr>
-          <w:lang w:val="es-ES"/>
-        </w:rPr>
-      </w:pPr>
-      <w:r>
-        <w:rPr>
-          <w:rStyle w:val="FootnoteReference"/>
+        <w:pStyle w:val="Textonotapie"/>
+        <w:rPr>
+          <w:lang w:val="es-ES"/>
+        </w:rPr>
+      </w:pPr>
+      <w:r>
+        <w:rPr>
+          <w:rStyle w:val="Refdenotaalpie"/>
         </w:rPr>
         <w:footnoteRef/>
       </w:r>
@@ -5962,7 +10555,7 @@
       <w:hyperlink r:id="rId4" w:history="1">
         <w:r>
           <w:rPr>
-            <w:rStyle w:val="Hyperlink"/>
+            <w:rStyle w:val="Hipervnculo"/>
             <w:lang w:val="es-ES"/>
           </w:rPr>
           <w:t>https://medium.com/@amit25173/temporal-convolutional-network-an-overview-4d2b6f03d6f8</w:t>
@@ -5984,7 +10577,7 @@
   <w:abstractNum w:abstractNumId="0" w15:restartNumberingAfterBreak="0">
     <w:nsid w:val="06604F3E"/>
     <w:multiLevelType w:val="hybridMultilevel"/>
-    <w:tmpl w:val="BD26E2F6"/>
+    <w:tmpl w:val="5FDA9246"/>
     <w:lvl w:ilvl="0" w:tplc="A0707CE4">
       <w:start w:val="1"/>
       <w:numFmt w:val="upperRoman"/>
@@ -6183,6 +10776,95 @@
     </w:lvl>
   </w:abstractNum>
   <w:abstractNum w:abstractNumId="2" w15:restartNumberingAfterBreak="0">
+    <w:nsid w:val="0BEF030B"/>
+    <w:multiLevelType w:val="hybridMultilevel"/>
+    <w:tmpl w:val="BE2AFCF6"/>
+    <w:lvl w:ilvl="0" w:tplc="100A000F">
+      <w:start w:val="1"/>
+      <w:numFmt w:val="decimal"/>
+      <w:lvlText w:val="%1."/>
+      <w:lvlJc w:val="left"/>
+      <w:pPr>
+        <w:ind w:left="720" w:hanging="360"/>
+      </w:pPr>
+      <w:rPr>
+        <w:rFonts w:hint="default"/>
+      </w:rPr>
+    </w:lvl>
+    <w:lvl w:ilvl="1" w:tplc="100A0019" w:tentative="1">
+      <w:start w:val="1"/>
+      <w:numFmt w:val="lowerLetter"/>
+      <w:lvlText w:val="%2."/>
+      <w:lvlJc w:val="left"/>
+      <w:pPr>
+        <w:ind w:left="1440" w:hanging="360"/>
+      </w:pPr>
+    </w:lvl>
+    <w:lvl w:ilvl="2" w:tplc="100A001B" w:tentative="1">
+      <w:start w:val="1"/>
+      <w:numFmt w:val="lowerRoman"/>
+      <w:lvlText w:val="%3."/>
+      <w:lvlJc w:val="right"/>
+      <w:pPr>
+        <w:ind w:left="2160" w:hanging="180"/>
+      </w:pPr>
+    </w:lvl>
+    <w:lvl w:ilvl="3" w:tplc="100A000F" w:tentative="1">
+      <w:start w:val="1"/>
+      <w:numFmt w:val="decimal"/>
+      <w:lvlText w:val="%4."/>
+      <w:lvlJc w:val="left"/>
+      <w:pPr>
+        <w:ind w:left="2880" w:hanging="360"/>
+      </w:pPr>
+    </w:lvl>
+    <w:lvl w:ilvl="4" w:tplc="100A0019" w:tentative="1">
+      <w:start w:val="1"/>
+      <w:numFmt w:val="lowerLetter"/>
+      <w:lvlText w:val="%5."/>
+      <w:lvlJc w:val="left"/>
+      <w:pPr>
+        <w:ind w:left="3600" w:hanging="360"/>
+      </w:pPr>
+    </w:lvl>
+    <w:lvl w:ilvl="5" w:tplc="100A001B" w:tentative="1">
+      <w:start w:val="1"/>
+      <w:numFmt w:val="lowerRoman"/>
+      <w:lvlText w:val="%6."/>
+      <w:lvlJc w:val="right"/>
+      <w:pPr>
+        <w:ind w:left="4320" w:hanging="180"/>
+      </w:pPr>
+    </w:lvl>
+    <w:lvl w:ilvl="6" w:tplc="100A000F" w:tentative="1">
+      <w:start w:val="1"/>
+      <w:numFmt w:val="decimal"/>
+      <w:lvlText w:val="%7."/>
+      <w:lvlJc w:val="left"/>
+      <w:pPr>
+        <w:ind w:left="5040" w:hanging="360"/>
+      </w:pPr>
+    </w:lvl>
+    <w:lvl w:ilvl="7" w:tplc="100A0019" w:tentative="1">
+      <w:start w:val="1"/>
+      <w:numFmt w:val="lowerLetter"/>
+      <w:lvlText w:val="%8."/>
+      <w:lvlJc w:val="left"/>
+      <w:pPr>
+        <w:ind w:left="5760" w:hanging="360"/>
+      </w:pPr>
+    </w:lvl>
+    <w:lvl w:ilvl="8" w:tplc="100A001B" w:tentative="1">
+      <w:start w:val="1"/>
+      <w:numFmt w:val="lowerRoman"/>
+      <w:lvlText w:val="%9."/>
+      <w:lvlJc w:val="right"/>
+      <w:pPr>
+        <w:ind w:left="6480" w:hanging="180"/>
+      </w:pPr>
+    </w:lvl>
+  </w:abstractNum>
+  <w:abstractNum w:abstractNumId="3" w15:restartNumberingAfterBreak="0">
     <w:nsid w:val="14983779"/>
     <w:multiLevelType w:val="hybridMultilevel"/>
     <w:tmpl w:val="AD6224E2"/>
@@ -6271,7 +10953,7 @@
       </w:pPr>
     </w:lvl>
   </w:abstractNum>
-  <w:abstractNum w:abstractNumId="3" w15:restartNumberingAfterBreak="0">
+  <w:abstractNum w:abstractNumId="4" w15:restartNumberingAfterBreak="0">
     <w:nsid w:val="2768020B"/>
     <w:multiLevelType w:val="hybridMultilevel"/>
     <w:tmpl w:val="06C4CB4C"/>
@@ -6362,7 +11044,7 @@
       </w:pPr>
     </w:lvl>
   </w:abstractNum>
-  <w:abstractNum w:abstractNumId="4" w15:restartNumberingAfterBreak="0">
+  <w:abstractNum w:abstractNumId="5" w15:restartNumberingAfterBreak="0">
     <w:nsid w:val="2D4C6F66"/>
     <w:multiLevelType w:val="hybridMultilevel"/>
     <w:tmpl w:val="361EAC28"/>
@@ -6451,7 +11133,7 @@
       </w:pPr>
     </w:lvl>
   </w:abstractNum>
-  <w:abstractNum w:abstractNumId="5" w15:restartNumberingAfterBreak="0">
+  <w:abstractNum w:abstractNumId="6" w15:restartNumberingAfterBreak="0">
     <w:nsid w:val="2E773E15"/>
     <w:multiLevelType w:val="hybridMultilevel"/>
     <w:tmpl w:val="01AEEFD2"/>
@@ -6540,7 +11222,7 @@
       </w:pPr>
     </w:lvl>
   </w:abstractNum>
-  <w:abstractNum w:abstractNumId="6" w15:restartNumberingAfterBreak="0">
+  <w:abstractNum w:abstractNumId="7" w15:restartNumberingAfterBreak="0">
     <w:nsid w:val="358E36BE"/>
     <w:multiLevelType w:val="hybridMultilevel"/>
     <w:tmpl w:val="3496CC58"/>
@@ -6629,7 +11311,7 @@
       </w:pPr>
     </w:lvl>
   </w:abstractNum>
-  <w:abstractNum w:abstractNumId="7" w15:restartNumberingAfterBreak="0">
+  <w:abstractNum w:abstractNumId="8" w15:restartNumberingAfterBreak="0">
     <w:nsid w:val="48C7446F"/>
     <w:multiLevelType w:val="hybridMultilevel"/>
     <w:tmpl w:val="7A1E65FA"/>
@@ -6719,7 +11401,7 @@
       </w:pPr>
     </w:lvl>
   </w:abstractNum>
-  <w:abstractNum w:abstractNumId="8" w15:restartNumberingAfterBreak="0">
+  <w:abstractNum w:abstractNumId="9" w15:restartNumberingAfterBreak="0">
     <w:nsid w:val="5A6A594B"/>
     <w:multiLevelType w:val="hybridMultilevel"/>
     <w:tmpl w:val="A09E62C2"/>
@@ -6808,7 +11490,99 @@
       </w:pPr>
     </w:lvl>
   </w:abstractNum>
-  <w:abstractNum w:abstractNumId="9" w15:restartNumberingAfterBreak="0">
+  <w:abstractNum w:abstractNumId="10" w15:restartNumberingAfterBreak="0">
+    <w:nsid w:val="5D1F425A"/>
+    <w:multiLevelType w:val="hybridMultilevel"/>
+    <w:tmpl w:val="7356410E"/>
+    <w:lvl w:ilvl="0" w:tplc="8BFCD16A">
+      <w:start w:val="1"/>
+      <w:numFmt w:val="decimal"/>
+      <w:lvlText w:val="%1."/>
+      <w:lvlJc w:val="left"/>
+      <w:pPr>
+        <w:ind w:left="1080" w:hanging="360"/>
+      </w:pPr>
+      <w:rPr>
+        <w:rFonts w:hint="default"/>
+        <w:b w:val="0"/>
+        <w:sz w:val="24"/>
+        <w:u w:val="none"/>
+      </w:rPr>
+    </w:lvl>
+    <w:lvl w:ilvl="1" w:tplc="100A0019" w:tentative="1">
+      <w:start w:val="1"/>
+      <w:numFmt w:val="lowerLetter"/>
+      <w:lvlText w:val="%2."/>
+      <w:lvlJc w:val="left"/>
+      <w:pPr>
+        <w:ind w:left="1800" w:hanging="360"/>
+      </w:pPr>
+    </w:lvl>
+    <w:lvl w:ilvl="2" w:tplc="100A001B" w:tentative="1">
+      <w:start w:val="1"/>
+      <w:numFmt w:val="lowerRoman"/>
+      <w:lvlText w:val="%3."/>
+      <w:lvlJc w:val="right"/>
+      <w:pPr>
+        <w:ind w:left="2520" w:hanging="180"/>
+      </w:pPr>
+    </w:lvl>
+    <w:lvl w:ilvl="3" w:tplc="100A000F" w:tentative="1">
+      <w:start w:val="1"/>
+      <w:numFmt w:val="decimal"/>
+      <w:lvlText w:val="%4."/>
+      <w:lvlJc w:val="left"/>
+      <w:pPr>
+        <w:ind w:left="3240" w:hanging="360"/>
+      </w:pPr>
+    </w:lvl>
+    <w:lvl w:ilvl="4" w:tplc="100A0019" w:tentative="1">
+      <w:start w:val="1"/>
+      <w:numFmt w:val="lowerLetter"/>
+      <w:lvlText w:val="%5."/>
+      <w:lvlJc w:val="left"/>
+      <w:pPr>
+        <w:ind w:left="3960" w:hanging="360"/>
+      </w:pPr>
+    </w:lvl>
+    <w:lvl w:ilvl="5" w:tplc="100A001B" w:tentative="1">
+      <w:start w:val="1"/>
+      <w:numFmt w:val="lowerRoman"/>
+      <w:lvlText w:val="%6."/>
+      <w:lvlJc w:val="right"/>
+      <w:pPr>
+        <w:ind w:left="4680" w:hanging="180"/>
+      </w:pPr>
+    </w:lvl>
+    <w:lvl w:ilvl="6" w:tplc="100A000F" w:tentative="1">
+      <w:start w:val="1"/>
+      <w:numFmt w:val="decimal"/>
+      <w:lvlText w:val="%7."/>
+      <w:lvlJc w:val="left"/>
+      <w:pPr>
+        <w:ind w:left="5400" w:hanging="360"/>
+      </w:pPr>
+    </w:lvl>
+    <w:lvl w:ilvl="7" w:tplc="100A0019" w:tentative="1">
+      <w:start w:val="1"/>
+      <w:numFmt w:val="lowerLetter"/>
+      <w:lvlText w:val="%8."/>
+      <w:lvlJc w:val="left"/>
+      <w:pPr>
+        <w:ind w:left="6120" w:hanging="360"/>
+      </w:pPr>
+    </w:lvl>
+    <w:lvl w:ilvl="8" w:tplc="100A001B" w:tentative="1">
+      <w:start w:val="1"/>
+      <w:numFmt w:val="lowerRoman"/>
+      <w:lvlText w:val="%9."/>
+      <w:lvlJc w:val="right"/>
+      <w:pPr>
+        <w:ind w:left="6840" w:hanging="180"/>
+      </w:pPr>
+    </w:lvl>
+  </w:abstractNum>
+  <w:abstractNum w:abstractNumId="11" w15:restartNumberingAfterBreak="0">
     <w:nsid w:val="69EB2114"/>
     <w:multiLevelType w:val="hybridMultilevel"/>
     <w:tmpl w:val="ED06BC68"/>
@@ -6897,7 +11671,96 @@
       </w:pPr>
     </w:lvl>
   </w:abstractNum>
-  <w:abstractNum w:abstractNumId="10" w15:restartNumberingAfterBreak="0">
+  <w:abstractNum w:abstractNumId="12" w15:restartNumberingAfterBreak="0">
+    <w:nsid w:val="69F76EA9"/>
+    <w:multiLevelType w:val="hybridMultilevel"/>
+    <w:tmpl w:val="080CF97E"/>
+    <w:lvl w:ilvl="0" w:tplc="100A000F">
+      <w:start w:val="1"/>
+      <w:numFmt w:val="decimal"/>
+      <w:lvlText w:val="%1."/>
+      <w:lvlJc w:val="left"/>
+      <w:pPr>
+        <w:ind w:left="720" w:hanging="360"/>
+      </w:pPr>
+      <w:rPr>
+        <w:rFonts w:hint="default"/>
+      </w:rPr>
+    </w:lvl>
+    <w:lvl w:ilvl="1" w:tplc="100A0019" w:tentative="1">
+      <w:start w:val="1"/>
+      <w:numFmt w:val="lowerLetter"/>
+      <w:lvlText w:val="%2."/>
+      <w:lvlJc w:val="left"/>
+      <w:pPr>
+        <w:ind w:left="1440" w:hanging="360"/>
+      </w:pPr>
+    </w:lvl>
+    <w:lvl w:ilvl="2" w:tplc="100A001B" w:tentative="1">
+      <w:start w:val="1"/>
+      <w:numFmt w:val="lowerRoman"/>
+      <w:lvlText w:val="%3."/>
+      <w:lvlJc w:val="right"/>
+      <w:pPr>
+        <w:ind w:left="2160" w:hanging="180"/>
+      </w:pPr>
+    </w:lvl>
+    <w:lvl w:ilvl="3" w:tplc="100A000F" w:tentative="1">
+      <w:start w:val="1"/>
+      <w:numFmt w:val="decimal"/>
+      <w:lvlText w:val="%4."/>
+      <w:lvlJc w:val="left"/>
+      <w:pPr>
+        <w:ind w:left="2880" w:hanging="360"/>
+      </w:pPr>
+    </w:lvl>
+    <w:lvl w:ilvl="4" w:tplc="100A0019" w:tentative="1">
+      <w:start w:val="1"/>
+      <w:numFmt w:val="lowerLetter"/>
+      <w:lvlText w:val="%5."/>
+      <w:lvlJc w:val="left"/>
+      <w:pPr>
+        <w:ind w:left="3600" w:hanging="360"/>
+      </w:pPr>
+    </w:lvl>
+    <w:lvl w:ilvl="5" w:tplc="100A001B" w:tentative="1">
+      <w:start w:val="1"/>
+      <w:numFmt w:val="lowerRoman"/>
+      <w:lvlText w:val="%6."/>
+      <w:lvlJc w:val="right"/>
+      <w:pPr>
+        <w:ind w:left="4320" w:hanging="180"/>
+      </w:pPr>
+    </w:lvl>
+    <w:lvl w:ilvl="6" w:tplc="100A000F" w:tentative="1">
+      <w:start w:val="1"/>
+      <w:numFmt w:val="decimal"/>
+      <w:lvlText w:val="%7."/>
+      <w:lvlJc w:val="left"/>
+      <w:pPr>
+        <w:ind w:left="5040" w:hanging="360"/>
+      </w:pPr>
+    </w:lvl>
+    <w:lvl w:ilvl="7" w:tplc="100A0019" w:tentative="1">
+      <w:start w:val="1"/>
+      <w:numFmt w:val="lowerLetter"/>
+      <w:lvlText w:val="%8."/>
+      <w:lvlJc w:val="left"/>
+      <w:pPr>
+        <w:ind w:left="5760" w:hanging="360"/>
+      </w:pPr>
+    </w:lvl>
+    <w:lvl w:ilvl="8" w:tplc="100A001B" w:tentative="1">
+      <w:start w:val="1"/>
+      <w:numFmt w:val="lowerRoman"/>
+      <w:lvlText w:val="%9."/>
+      <w:lvlJc w:val="right"/>
+      <w:pPr>
+        <w:ind w:left="6480" w:hanging="180"/>
+      </w:pPr>
+    </w:lvl>
+  </w:abstractNum>
+  <w:abstractNum w:abstractNumId="13" w15:restartNumberingAfterBreak="0">
     <w:nsid w:val="78D1375E"/>
     <w:multiLevelType w:val="hybridMultilevel"/>
     <w:tmpl w:val="2D380C30"/>
@@ -6986,7 +11849,7 @@
       </w:pPr>
     </w:lvl>
   </w:abstractNum>
-  <w:abstractNum w:abstractNumId="11" w15:restartNumberingAfterBreak="0">
+  <w:abstractNum w:abstractNumId="14" w15:restartNumberingAfterBreak="0">
     <w:nsid w:val="7A347128"/>
     <w:multiLevelType w:val="hybridMultilevel"/>
     <w:tmpl w:val="A5C4F4F0"/>
@@ -7077,7 +11940,7 @@
       </w:pPr>
     </w:lvl>
   </w:abstractNum>
-  <w:abstractNum w:abstractNumId="12" w15:restartNumberingAfterBreak="0">
+  <w:abstractNum w:abstractNumId="15" w15:restartNumberingAfterBreak="0">
     <w:nsid w:val="7B5368FC"/>
     <w:multiLevelType w:val="hybridMultilevel"/>
     <w:tmpl w:val="00B0A1D0"/>
@@ -7170,40 +12033,49 @@
     <w:abstractNumId w:val="1"/>
   </w:num>
   <w:num w:numId="2" w16cid:durableId="1972324670">
+    <w:abstractNumId w:val="7"/>
+  </w:num>
+  <w:num w:numId="3" w16cid:durableId="1133328096">
+    <w:abstractNumId w:val="3"/>
+  </w:num>
+  <w:num w:numId="4" w16cid:durableId="24140479">
+    <w:abstractNumId w:val="11"/>
+  </w:num>
+  <w:num w:numId="5" w16cid:durableId="804544768">
+    <w:abstractNumId w:val="8"/>
+  </w:num>
+  <w:num w:numId="6" w16cid:durableId="1644579940">
+    <w:abstractNumId w:val="5"/>
+  </w:num>
+  <w:num w:numId="7" w16cid:durableId="1775786740">
+    <w:abstractNumId w:val="14"/>
+  </w:num>
+  <w:num w:numId="8" w16cid:durableId="1076055492">
+    <w:abstractNumId w:val="13"/>
+  </w:num>
+  <w:num w:numId="9" w16cid:durableId="1493065730">
     <w:abstractNumId w:val="6"/>
   </w:num>
-  <w:num w:numId="3" w16cid:durableId="1133328096">
-    <w:abstractNumId w:val="2"/>
-  </w:num>
-  <w:num w:numId="4" w16cid:durableId="24140479">
+  <w:num w:numId="10" w16cid:durableId="2118212135">
     <w:abstractNumId w:val="9"/>
   </w:num>
-  <w:num w:numId="5" w16cid:durableId="804544768">
-    <w:abstractNumId w:val="7"/>
-  </w:num>
-  <w:num w:numId="6" w16cid:durableId="1644579940">
+  <w:num w:numId="11" w16cid:durableId="803502282">
     <w:abstractNumId w:val="4"/>
   </w:num>
-  <w:num w:numId="7" w16cid:durableId="1775786740">
-    <w:abstractNumId w:val="11"/>
-  </w:num>
-  <w:num w:numId="8" w16cid:durableId="1076055492">
-    <w:abstractNumId w:val="10"/>
-  </w:num>
-  <w:num w:numId="9" w16cid:durableId="1493065730">
-    <w:abstractNumId w:val="5"/>
-  </w:num>
-  <w:num w:numId="10" w16cid:durableId="2118212135">
-    <w:abstractNumId w:val="8"/>
-  </w:num>
-  <w:num w:numId="11" w16cid:durableId="803502282">
-    <w:abstractNumId w:val="3"/>
-  </w:num>
   <w:num w:numId="12" w16cid:durableId="455484881">
-    <w:abstractNumId w:val="12"/>
+    <w:abstractNumId w:val="15"/>
   </w:num>
   <w:num w:numId="13" w16cid:durableId="1610308352">
     <w:abstractNumId w:val="0"/>
+  </w:num>
+  <w:num w:numId="14" w16cid:durableId="1025863537">
+    <w:abstractNumId w:val="12"/>
+  </w:num>
+  <w:num w:numId="15" w16cid:durableId="1069572001">
+    <w:abstractNumId w:val="2"/>
+  </w:num>
+  <w:num w:numId="16" w16cid:durableId="1302343978">
+    <w:abstractNumId w:val="10"/>
   </w:num>
 </w:numbering>
 </file>
@@ -7217,7 +12089,7 @@
         <w:kern w:val="2"/>
         <w:sz w:val="24"/>
         <w:szCs w:val="24"/>
-        <w:lang w:val="en-GT" w:eastAsia="en-US" w:bidi="he-IL"/>
+        <w:lang w:val="es-GT" w:eastAsia="en-US" w:bidi="he-IL"/>
         <w14:ligatures w14:val="standardContextual"/>
       </w:rPr>
     </w:rPrDefault>
@@ -7609,11 +12481,11 @@
     <w:name w:val="Normal"/>
     <w:qFormat/>
   </w:style>
-  <w:style w:type="paragraph" w:styleId="Heading1">
+  <w:style w:type="paragraph" w:styleId="Ttulo1">
     <w:name w:val="heading 1"/>
     <w:basedOn w:val="Normal"/>
     <w:next w:val="Normal"/>
-    <w:link w:val="Heading1Char"/>
+    <w:link w:val="Ttulo1Car"/>
     <w:uiPriority w:val="9"/>
     <w:qFormat/>
     <w:rsid w:val="00A93119"/>
@@ -7630,11 +12502,11 @@
       <w:szCs w:val="40"/>
     </w:rPr>
   </w:style>
-  <w:style w:type="paragraph" w:styleId="Heading2">
+  <w:style w:type="paragraph" w:styleId="Ttulo2">
     <w:name w:val="heading 2"/>
     <w:basedOn w:val="Normal"/>
     <w:next w:val="Normal"/>
-    <w:link w:val="Heading2Char"/>
+    <w:link w:val="Ttulo2Car"/>
     <w:uiPriority w:val="9"/>
     <w:semiHidden/>
     <w:unhideWhenUsed/>
@@ -7653,11 +12525,11 @@
       <w:szCs w:val="32"/>
     </w:rPr>
   </w:style>
-  <w:style w:type="paragraph" w:styleId="Heading3">
+  <w:style w:type="paragraph" w:styleId="Ttulo3">
     <w:name w:val="heading 3"/>
     <w:basedOn w:val="Normal"/>
     <w:next w:val="Normal"/>
-    <w:link w:val="Heading3Char"/>
+    <w:link w:val="Ttulo3Car"/>
     <w:uiPriority w:val="9"/>
     <w:semiHidden/>
     <w:unhideWhenUsed/>
@@ -7676,11 +12548,11 @@
       <w:szCs w:val="28"/>
     </w:rPr>
   </w:style>
-  <w:style w:type="paragraph" w:styleId="Heading4">
+  <w:style w:type="paragraph" w:styleId="Ttulo4">
     <w:name w:val="heading 4"/>
     <w:basedOn w:val="Normal"/>
     <w:next w:val="Normal"/>
-    <w:link w:val="Heading4Char"/>
+    <w:link w:val="Ttulo4Car"/>
     <w:uiPriority w:val="9"/>
     <w:semiHidden/>
     <w:unhideWhenUsed/>
@@ -7699,11 +12571,11 @@
       <w:color w:val="0F4761" w:themeColor="accent1" w:themeShade="BF"/>
     </w:rPr>
   </w:style>
-  <w:style w:type="paragraph" w:styleId="Heading5">
+  <w:style w:type="paragraph" w:styleId="Ttulo5">
     <w:name w:val="heading 5"/>
     <w:basedOn w:val="Normal"/>
     <w:next w:val="Normal"/>
-    <w:link w:val="Heading5Char"/>
+    <w:link w:val="Ttulo5Car"/>
     <w:uiPriority w:val="9"/>
     <w:semiHidden/>
     <w:unhideWhenUsed/>
@@ -7720,11 +12592,11 @@
       <w:color w:val="0F4761" w:themeColor="accent1" w:themeShade="BF"/>
     </w:rPr>
   </w:style>
-  <w:style w:type="paragraph" w:styleId="Heading6">
+  <w:style w:type="paragraph" w:styleId="Ttulo6">
     <w:name w:val="heading 6"/>
     <w:basedOn w:val="Normal"/>
     <w:next w:val="Normal"/>
-    <w:link w:val="Heading6Char"/>
+    <w:link w:val="Ttulo6Car"/>
     <w:uiPriority w:val="9"/>
     <w:semiHidden/>
     <w:unhideWhenUsed/>
@@ -7743,11 +12615,11 @@
       <w:color w:val="595959" w:themeColor="text1" w:themeTint="A6"/>
     </w:rPr>
   </w:style>
-  <w:style w:type="paragraph" w:styleId="Heading7">
+  <w:style w:type="paragraph" w:styleId="Ttulo7">
     <w:name w:val="heading 7"/>
     <w:basedOn w:val="Normal"/>
     <w:next w:val="Normal"/>
-    <w:link w:val="Heading7Char"/>
+    <w:link w:val="Ttulo7Car"/>
     <w:uiPriority w:val="9"/>
     <w:semiHidden/>
     <w:unhideWhenUsed/>
@@ -7764,11 +12636,11 @@
       <w:color w:val="595959" w:themeColor="text1" w:themeTint="A6"/>
     </w:rPr>
   </w:style>
-  <w:style w:type="paragraph" w:styleId="Heading8">
+  <w:style w:type="paragraph" w:styleId="Ttulo8">
     <w:name w:val="heading 8"/>
     <w:basedOn w:val="Normal"/>
     <w:next w:val="Normal"/>
-    <w:link w:val="Heading8Char"/>
+    <w:link w:val="Ttulo8Car"/>
     <w:uiPriority w:val="9"/>
     <w:semiHidden/>
     <w:unhideWhenUsed/>
@@ -7787,11 +12659,11 @@
       <w:color w:val="272727" w:themeColor="text1" w:themeTint="D8"/>
     </w:rPr>
   </w:style>
-  <w:style w:type="paragraph" w:styleId="Heading9">
+  <w:style w:type="paragraph" w:styleId="Ttulo9">
     <w:name w:val="heading 9"/>
     <w:basedOn w:val="Normal"/>
     <w:next w:val="Normal"/>
-    <w:link w:val="Heading9Char"/>
+    <w:link w:val="Ttulo9Car"/>
     <w:uiPriority w:val="9"/>
     <w:semiHidden/>
     <w:unhideWhenUsed/>
@@ -7808,13 +12680,13 @@
       <w:color w:val="272727" w:themeColor="text1" w:themeTint="D8"/>
     </w:rPr>
   </w:style>
-  <w:style w:type="character" w:default="1" w:styleId="DefaultParagraphFont">
+  <w:style w:type="character" w:default="1" w:styleId="Fuentedeprrafopredeter">
     <w:name w:val="Default Paragraph Font"/>
     <w:uiPriority w:val="1"/>
     <w:semiHidden/>
     <w:unhideWhenUsed/>
   </w:style>
-  <w:style w:type="table" w:default="1" w:styleId="TableNormal">
+  <w:style w:type="table" w:default="1" w:styleId="Tablanormal">
     <w:name w:val="Normal Table"/>
     <w:uiPriority w:val="99"/>
     <w:semiHidden/>
@@ -7829,16 +12701,16 @@
       </w:tblCellMar>
     </w:tblPr>
   </w:style>
-  <w:style w:type="numbering" w:default="1" w:styleId="NoList">
+  <w:style w:type="numbering" w:default="1" w:styleId="Sinlista">
     <w:name w:val="No List"/>
     <w:uiPriority w:val="99"/>
     <w:semiHidden/>
     <w:unhideWhenUsed/>
   </w:style>
-  <w:style w:type="character" w:customStyle="1" w:styleId="Heading1Char">
-    <w:name w:val="Heading 1 Char"/>
-    <w:basedOn w:val="DefaultParagraphFont"/>
-    <w:link w:val="Heading1"/>
+  <w:style w:type="character" w:customStyle="1" w:styleId="Ttulo1Car">
+    <w:name w:val="Título 1 Car"/>
+    <w:basedOn w:val="Fuentedeprrafopredeter"/>
+    <w:link w:val="Ttulo1"/>
     <w:uiPriority w:val="9"/>
     <w:rsid w:val="00A93119"/>
     <w:rPr>
@@ -7848,10 +12720,10 @@
       <w:szCs w:val="40"/>
     </w:rPr>
   </w:style>
-  <w:style w:type="character" w:customStyle="1" w:styleId="Heading2Char">
-    <w:name w:val="Heading 2 Char"/>
-    <w:basedOn w:val="DefaultParagraphFont"/>
-    <w:link w:val="Heading2"/>
+  <w:style w:type="character" w:customStyle="1" w:styleId="Ttulo2Car">
+    <w:name w:val="Título 2 Car"/>
+    <w:basedOn w:val="Fuentedeprrafopredeter"/>
+    <w:link w:val="Ttulo2"/>
     <w:uiPriority w:val="9"/>
     <w:semiHidden/>
     <w:rsid w:val="00A93119"/>
@@ -7862,10 +12734,10 @@
       <w:szCs w:val="32"/>
     </w:rPr>
   </w:style>
-  <w:style w:type="character" w:customStyle="1" w:styleId="Heading3Char">
-    <w:name w:val="Heading 3 Char"/>
-    <w:basedOn w:val="DefaultParagraphFont"/>
-    <w:link w:val="Heading3"/>
+  <w:style w:type="character" w:customStyle="1" w:styleId="Ttulo3Car">
+    <w:name w:val="Título 3 Car"/>
+    <w:basedOn w:val="Fuentedeprrafopredeter"/>
+    <w:link w:val="Ttulo3"/>
     <w:uiPriority w:val="9"/>
     <w:semiHidden/>
     <w:rsid w:val="00A93119"/>
@@ -7876,10 +12748,10 @@
       <w:szCs w:val="28"/>
     </w:rPr>
   </w:style>
-  <w:style w:type="character" w:customStyle="1" w:styleId="Heading4Char">
-    <w:name w:val="Heading 4 Char"/>
-    <w:basedOn w:val="DefaultParagraphFont"/>
-    <w:link w:val="Heading4"/>
+  <w:style w:type="character" w:customStyle="1" w:styleId="Ttulo4Car">
+    <w:name w:val="Título 4 Car"/>
+    <w:basedOn w:val="Fuentedeprrafopredeter"/>
+    <w:link w:val="Ttulo4"/>
     <w:uiPriority w:val="9"/>
     <w:semiHidden/>
     <w:rsid w:val="00A93119"/>
@@ -7890,10 +12762,10 @@
       <w:color w:val="0F4761" w:themeColor="accent1" w:themeShade="BF"/>
     </w:rPr>
   </w:style>
-  <w:style w:type="character" w:customStyle="1" w:styleId="Heading5Char">
-    <w:name w:val="Heading 5 Char"/>
-    <w:basedOn w:val="DefaultParagraphFont"/>
-    <w:link w:val="Heading5"/>
+  <w:style w:type="character" w:customStyle="1" w:styleId="Ttulo5Car">
+    <w:name w:val="Título 5 Car"/>
+    <w:basedOn w:val="Fuentedeprrafopredeter"/>
+    <w:link w:val="Ttulo5"/>
     <w:uiPriority w:val="9"/>
     <w:semiHidden/>
     <w:rsid w:val="00A93119"/>
@@ -7902,10 +12774,10 @@
       <w:color w:val="0F4761" w:themeColor="accent1" w:themeShade="BF"/>
     </w:rPr>
   </w:style>
-  <w:style w:type="character" w:customStyle="1" w:styleId="Heading6Char">
-    <w:name w:val="Heading 6 Char"/>
-    <w:basedOn w:val="DefaultParagraphFont"/>
-    <w:link w:val="Heading6"/>
+  <w:style w:type="character" w:customStyle="1" w:styleId="Ttulo6Car">
+    <w:name w:val="Título 6 Car"/>
+    <w:basedOn w:val="Fuentedeprrafopredeter"/>
+    <w:link w:val="Ttulo6"/>
     <w:uiPriority w:val="9"/>
     <w:semiHidden/>
     <w:rsid w:val="00A93119"/>
@@ -7916,10 +12788,10 @@
       <w:color w:val="595959" w:themeColor="text1" w:themeTint="A6"/>
     </w:rPr>
   </w:style>
-  <w:style w:type="character" w:customStyle="1" w:styleId="Heading7Char">
-    <w:name w:val="Heading 7 Char"/>
-    <w:basedOn w:val="DefaultParagraphFont"/>
-    <w:link w:val="Heading7"/>
+  <w:style w:type="character" w:customStyle="1" w:styleId="Ttulo7Car">
+    <w:name w:val="Título 7 Car"/>
+    <w:basedOn w:val="Fuentedeprrafopredeter"/>
+    <w:link w:val="Ttulo7"/>
     <w:uiPriority w:val="9"/>
     <w:semiHidden/>
     <w:rsid w:val="00A93119"/>
@@ -7928,10 +12800,10 @@
       <w:color w:val="595959" w:themeColor="text1" w:themeTint="A6"/>
     </w:rPr>
   </w:style>
-  <w:style w:type="character" w:customStyle="1" w:styleId="Heading8Char">
-    <w:name w:val="Heading 8 Char"/>
-    <w:basedOn w:val="DefaultParagraphFont"/>
-    <w:link w:val="Heading8"/>
+  <w:style w:type="character" w:customStyle="1" w:styleId="Ttulo8Car">
+    <w:name w:val="Título 8 Car"/>
+    <w:basedOn w:val="Fuentedeprrafopredeter"/>
+    <w:link w:val="Ttulo8"/>
     <w:uiPriority w:val="9"/>
     <w:semiHidden/>
     <w:rsid w:val="00A93119"/>
@@ -7942,10 +12814,10 @@
       <w:color w:val="272727" w:themeColor="text1" w:themeTint="D8"/>
     </w:rPr>
   </w:style>
-  <w:style w:type="character" w:customStyle="1" w:styleId="Heading9Char">
-    <w:name w:val="Heading 9 Char"/>
-    <w:basedOn w:val="DefaultParagraphFont"/>
-    <w:link w:val="Heading9"/>
+  <w:style w:type="character" w:customStyle="1" w:styleId="Ttulo9Car">
+    <w:name w:val="Título 9 Car"/>
+    <w:basedOn w:val="Fuentedeprrafopredeter"/>
+    <w:link w:val="Ttulo9"/>
     <w:uiPriority w:val="9"/>
     <w:semiHidden/>
     <w:rsid w:val="00A93119"/>
@@ -7954,11 +12826,11 @@
       <w:color w:val="272727" w:themeColor="text1" w:themeTint="D8"/>
     </w:rPr>
   </w:style>
-  <w:style w:type="paragraph" w:styleId="Title">
+  <w:style w:type="paragraph" w:styleId="Ttulo">
     <w:name w:val="Title"/>
     <w:basedOn w:val="Normal"/>
     <w:next w:val="Normal"/>
-    <w:link w:val="TitleChar"/>
+    <w:link w:val="TtuloCar"/>
     <w:uiPriority w:val="10"/>
     <w:qFormat/>
     <w:rsid w:val="00A93119"/>
@@ -7974,10 +12846,10 @@
       <w:szCs w:val="56"/>
     </w:rPr>
   </w:style>
-  <w:style w:type="character" w:customStyle="1" w:styleId="TitleChar">
-    <w:name w:val="Title Char"/>
-    <w:basedOn w:val="DefaultParagraphFont"/>
-    <w:link w:val="Title"/>
+  <w:style w:type="character" w:customStyle="1" w:styleId="TtuloCar">
+    <w:name w:val="Título Car"/>
+    <w:basedOn w:val="Fuentedeprrafopredeter"/>
+    <w:link w:val="Ttulo"/>
     <w:uiPriority w:val="10"/>
     <w:rsid w:val="00A93119"/>
     <w:rPr>
@@ -7988,11 +12860,11 @@
       <w:szCs w:val="56"/>
     </w:rPr>
   </w:style>
-  <w:style w:type="paragraph" w:styleId="Subtitle">
+  <w:style w:type="paragraph" w:styleId="Subttulo">
     <w:name w:val="Subtitle"/>
     <w:basedOn w:val="Normal"/>
     <w:next w:val="Normal"/>
-    <w:link w:val="SubtitleChar"/>
+    <w:link w:val="SubttuloCar"/>
     <w:uiPriority w:val="11"/>
     <w:qFormat/>
     <w:rsid w:val="00A93119"/>
@@ -8009,10 +12881,10 @@
       <w:szCs w:val="28"/>
     </w:rPr>
   </w:style>
-  <w:style w:type="character" w:customStyle="1" w:styleId="SubtitleChar">
-    <w:name w:val="Subtitle Char"/>
-    <w:basedOn w:val="DefaultParagraphFont"/>
-    <w:link w:val="Subtitle"/>
+  <w:style w:type="character" w:customStyle="1" w:styleId="SubttuloCar">
+    <w:name w:val="Subtítulo Car"/>
+    <w:basedOn w:val="Fuentedeprrafopredeter"/>
+    <w:link w:val="Subttulo"/>
     <w:uiPriority w:val="11"/>
     <w:rsid w:val="00A93119"/>
     <w:rPr>
@@ -8023,11 +12895,11 @@
       <w:szCs w:val="28"/>
     </w:rPr>
   </w:style>
-  <w:style w:type="paragraph" w:styleId="Quote">
+  <w:style w:type="paragraph" w:styleId="Cita">
     <w:name w:val="Quote"/>
     <w:basedOn w:val="Normal"/>
     <w:next w:val="Normal"/>
-    <w:link w:val="QuoteChar"/>
+    <w:link w:val="CitaCar"/>
     <w:uiPriority w:val="29"/>
     <w:qFormat/>
     <w:rsid w:val="00A93119"/>
@@ -8041,10 +12913,10 @@
       <w:color w:val="404040" w:themeColor="text1" w:themeTint="BF"/>
     </w:rPr>
   </w:style>
-  <w:style w:type="character" w:customStyle="1" w:styleId="QuoteChar">
-    <w:name w:val="Quote Char"/>
-    <w:basedOn w:val="DefaultParagraphFont"/>
-    <w:link w:val="Quote"/>
+  <w:style w:type="character" w:customStyle="1" w:styleId="CitaCar">
+    <w:name w:val="Cita Car"/>
+    <w:basedOn w:val="Fuentedeprrafopredeter"/>
+    <w:link w:val="Cita"/>
     <w:uiPriority w:val="29"/>
     <w:rsid w:val="00A93119"/>
     <w:rPr>
@@ -8053,7 +12925,7 @@
       <w:color w:val="404040" w:themeColor="text1" w:themeTint="BF"/>
     </w:rPr>
   </w:style>
-  <w:style w:type="paragraph" w:styleId="ListParagraph">
+  <w:style w:type="paragraph" w:styleId="Prrafodelista">
     <w:name w:val="List Paragraph"/>
     <w:basedOn w:val="Normal"/>
     <w:uiPriority w:val="34"/>
@@ -8064,9 +12936,9 @@
       <w:contextualSpacing/>
     </w:pPr>
   </w:style>
-  <w:style w:type="character" w:styleId="IntenseEmphasis">
+  <w:style w:type="character" w:styleId="nfasisintenso">
     <w:name w:val="Intense Emphasis"/>
-    <w:basedOn w:val="DefaultParagraphFont"/>
+    <w:basedOn w:val="Fuentedeprrafopredeter"/>
     <w:uiPriority w:val="21"/>
     <w:qFormat/>
     <w:rsid w:val="00A93119"/>
@@ -8076,11 +12948,11 @@
       <w:color w:val="0F4761" w:themeColor="accent1" w:themeShade="BF"/>
     </w:rPr>
   </w:style>
-  <w:style w:type="paragraph" w:styleId="IntenseQuote">
+  <w:style w:type="paragraph" w:styleId="Citadestacada">
     <w:name w:val="Intense Quote"/>
     <w:basedOn w:val="Normal"/>
     <w:next w:val="Normal"/>
-    <w:link w:val="IntenseQuoteChar"/>
+    <w:link w:val="CitadestacadaCar"/>
     <w:uiPriority w:val="30"/>
     <w:qFormat/>
     <w:rsid w:val="00A93119"/>
@@ -8099,10 +12971,10 @@
       <w:color w:val="0F4761" w:themeColor="accent1" w:themeShade="BF"/>
     </w:rPr>
   </w:style>
-  <w:style w:type="character" w:customStyle="1" w:styleId="IntenseQuoteChar">
-    <w:name w:val="Intense Quote Char"/>
-    <w:basedOn w:val="DefaultParagraphFont"/>
-    <w:link w:val="IntenseQuote"/>
+  <w:style w:type="character" w:customStyle="1" w:styleId="CitadestacadaCar">
+    <w:name w:val="Cita destacada Car"/>
+    <w:basedOn w:val="Fuentedeprrafopredeter"/>
+    <w:link w:val="Citadestacada"/>
     <w:uiPriority w:val="30"/>
     <w:rsid w:val="00A93119"/>
     <w:rPr>
@@ -8111,9 +12983,9 @@
       <w:color w:val="0F4761" w:themeColor="accent1" w:themeShade="BF"/>
     </w:rPr>
   </w:style>
-  <w:style w:type="character" w:styleId="IntenseReference">
+  <w:style w:type="character" w:styleId="Referenciaintensa">
     <w:name w:val="Intense Reference"/>
-    <w:basedOn w:val="DefaultParagraphFont"/>
+    <w:basedOn w:val="Fuentedeprrafopredeter"/>
     <w:uiPriority w:val="32"/>
     <w:qFormat/>
     <w:rsid w:val="00A93119"/>
@@ -8125,10 +12997,10 @@
       <w:spacing w:val="5"/>
     </w:rPr>
   </w:style>
-  <w:style w:type="paragraph" w:styleId="FootnoteText">
+  <w:style w:type="paragraph" w:styleId="Textonotapie">
     <w:name w:val="footnote text"/>
     <w:basedOn w:val="Normal"/>
-    <w:link w:val="FootnoteTextChar"/>
+    <w:link w:val="TextonotapieCar"/>
     <w:uiPriority w:val="99"/>
     <w:semiHidden/>
     <w:unhideWhenUsed/>
@@ -8141,10 +13013,10 @@
       <w:szCs w:val="20"/>
     </w:rPr>
   </w:style>
-  <w:style w:type="character" w:customStyle="1" w:styleId="FootnoteTextChar">
-    <w:name w:val="Footnote Text Char"/>
-    <w:basedOn w:val="DefaultParagraphFont"/>
-    <w:link w:val="FootnoteText"/>
+  <w:style w:type="character" w:customStyle="1" w:styleId="TextonotapieCar">
+    <w:name w:val="Texto nota pie Car"/>
+    <w:basedOn w:val="Fuentedeprrafopredeter"/>
+    <w:link w:val="Textonotapie"/>
     <w:uiPriority w:val="99"/>
     <w:semiHidden/>
     <w:rsid w:val="000658A8"/>
@@ -8153,9 +13025,9 @@
       <w:szCs w:val="20"/>
     </w:rPr>
   </w:style>
-  <w:style w:type="character" w:styleId="FootnoteReference">
+  <w:style w:type="character" w:styleId="Refdenotaalpie">
     <w:name w:val="footnote reference"/>
-    <w:basedOn w:val="DefaultParagraphFont"/>
+    <w:basedOn w:val="Fuentedeprrafopredeter"/>
     <w:uiPriority w:val="99"/>
     <w:semiHidden/>
     <w:unhideWhenUsed/>
@@ -8164,9 +13036,9 @@
       <w:vertAlign w:val="superscript"/>
     </w:rPr>
   </w:style>
-  <w:style w:type="character" w:styleId="Hyperlink">
+  <w:style w:type="character" w:styleId="Hipervnculo">
     <w:name w:val="Hyperlink"/>
-    <w:basedOn w:val="DefaultParagraphFont"/>
+    <w:basedOn w:val="Fuentedeprrafopredeter"/>
     <w:uiPriority w:val="99"/>
     <w:unhideWhenUsed/>
     <w:rsid w:val="000658A8"/>
@@ -8175,9 +13047,9 @@
       <w:u w:val="single"/>
     </w:rPr>
   </w:style>
-  <w:style w:type="character" w:styleId="UnresolvedMention">
+  <w:style w:type="character" w:styleId="Mencinsinresolver">
     <w:name w:val="Unresolved Mention"/>
-    <w:basedOn w:val="DefaultParagraphFont"/>
+    <w:basedOn w:val="Fuentedeprrafopredeter"/>
     <w:uiPriority w:val="99"/>
     <w:semiHidden/>
     <w:unhideWhenUsed/>
@@ -8187,10 +13059,10 @@
       <w:shd w:val="clear" w:color="auto" w:fill="E1DFDD"/>
     </w:rPr>
   </w:style>
-  <w:style w:type="paragraph" w:styleId="EndnoteText">
+  <w:style w:type="paragraph" w:styleId="Textonotaalfinal">
     <w:name w:val="endnote text"/>
     <w:basedOn w:val="Normal"/>
-    <w:link w:val="EndnoteTextChar"/>
+    <w:link w:val="TextonotaalfinalCar"/>
     <w:uiPriority w:val="99"/>
     <w:semiHidden/>
     <w:unhideWhenUsed/>
@@ -8203,10 +13075,10 @@
       <w:szCs w:val="20"/>
     </w:rPr>
   </w:style>
-  <w:style w:type="character" w:customStyle="1" w:styleId="EndnoteTextChar">
-    <w:name w:val="Endnote Text Char"/>
-    <w:basedOn w:val="DefaultParagraphFont"/>
-    <w:link w:val="EndnoteText"/>
+  <w:style w:type="character" w:customStyle="1" w:styleId="TextonotaalfinalCar">
+    <w:name w:val="Texto nota al final Car"/>
+    <w:basedOn w:val="Fuentedeprrafopredeter"/>
+    <w:link w:val="Textonotaalfinal"/>
     <w:uiPriority w:val="99"/>
     <w:semiHidden/>
     <w:rsid w:val="00CA695F"/>
@@ -8215,9 +13087,9 @@
       <w:szCs w:val="20"/>
     </w:rPr>
   </w:style>
-  <w:style w:type="character" w:styleId="EndnoteReference">
+  <w:style w:type="character" w:styleId="Refdenotaalfinal">
     <w:name w:val="endnote reference"/>
-    <w:basedOn w:val="DefaultParagraphFont"/>
+    <w:basedOn w:val="Fuentedeprrafopredeter"/>
     <w:uiPriority w:val="99"/>
     <w:semiHidden/>
     <w:unhideWhenUsed/>
@@ -8226,9 +13098,9 @@
       <w:vertAlign w:val="superscript"/>
     </w:rPr>
   </w:style>
-  <w:style w:type="table" w:styleId="TableGridLight">
+  <w:style w:type="table" w:styleId="Tablaconcuadrculaclara">
     <w:name w:val="Grid Table Light"/>
-    <w:basedOn w:val="TableNormal"/>
+    <w:basedOn w:val="Tablanormal"/>
     <w:uiPriority w:val="40"/>
     <w:rsid w:val="00803242"/>
     <w:pPr>
@@ -8245,13 +13117,51 @@
       </w:tblBorders>
     </w:tblPr>
   </w:style>
-  <w:style w:type="paragraph" w:styleId="Bibliography">
+  <w:style w:type="paragraph" w:styleId="Bibliografa">
     <w:name w:val="Bibliography"/>
     <w:basedOn w:val="Normal"/>
     <w:next w:val="Normal"/>
     <w:uiPriority w:val="37"/>
     <w:unhideWhenUsed/>
     <w:rsid w:val="00E35BFA"/>
+  </w:style>
+  <w:style w:type="table" w:styleId="Tablaconcuadrcula">
+    <w:name w:val="Table Grid"/>
+    <w:basedOn w:val="Tablanormal"/>
+    <w:uiPriority w:val="39"/>
+    <w:rsid w:val="00FE61AF"/>
+    <w:pPr>
+      <w:spacing w:after="0" w:line="240" w:lineRule="auto"/>
+    </w:pPr>
+    <w:tblPr>
+      <w:tblBorders>
+        <w:top w:val="single" w:sz="4" w:space="0" w:color="auto"/>
+        <w:left w:val="single" w:sz="4" w:space="0" w:color="auto"/>
+        <w:bottom w:val="single" w:sz="4" w:space="0" w:color="auto"/>
+        <w:right w:val="single" w:sz="4" w:space="0" w:color="auto"/>
+        <w:insideH w:val="single" w:sz="4" w:space="0" w:color="auto"/>
+        <w:insideV w:val="single" w:sz="4" w:space="0" w:color="auto"/>
+      </w:tblBorders>
+    </w:tblPr>
+  </w:style>
+  <w:style w:type="paragraph" w:styleId="Descripcin">
+    <w:name w:val="caption"/>
+    <w:basedOn w:val="Normal"/>
+    <w:next w:val="Normal"/>
+    <w:uiPriority w:val="35"/>
+    <w:unhideWhenUsed/>
+    <w:qFormat/>
+    <w:rsid w:val="00FE61AF"/>
+    <w:pPr>
+      <w:spacing w:after="200" w:line="240" w:lineRule="auto"/>
+    </w:pPr>
+    <w:rPr>
+      <w:i/>
+      <w:iCs/>
+      <w:color w:val="0E2841" w:themeColor="text2"/>
+      <w:sz w:val="18"/>
+      <w:szCs w:val="18"/>
+    </w:rPr>
   </w:style>
 </w:styles>
 </file>

--- a/3 Entrega 2/Informe completo.docx
+++ b/3 Entrega 2/Informe completo.docx
@@ -194,19 +194,11 @@
         <w:t xml:space="preserve"> (</w:t>
       </w:r>
       <w:proofErr w:type="spellStart"/>
-      <w:proofErr w:type="gramStart"/>
-      <w:r>
-        <w:rPr>
-          <w:lang w:val="es-ES"/>
-        </w:rPr>
-        <w:t>x,y</w:t>
-      </w:r>
-      <w:proofErr w:type="gramEnd"/>
-      <w:r>
-        <w:rPr>
-          <w:lang w:val="es-ES"/>
-        </w:rPr>
-        <w:t>,z</w:t>
+      <w:r>
+        <w:rPr>
+          <w:lang w:val="es-ES"/>
+        </w:rPr>
+        <w:t>x,y,z</w:t>
       </w:r>
       <w:proofErr w:type="spellEnd"/>
       <w:r>
@@ -216,7 +208,6 @@
         <w:t xml:space="preserve">) por </w:t>
       </w:r>
       <w:proofErr w:type="spellStart"/>
-      <w:proofErr w:type="gramStart"/>
       <w:r>
         <w:rPr>
           <w:lang w:val="es-ES"/>
@@ -224,7 +215,6 @@
         <w:t>frame</w:t>
       </w:r>
       <w:proofErr w:type="spellEnd"/>
-      <w:proofErr w:type="gramEnd"/>
       <w:r>
         <w:rPr>
           <w:lang w:val="es-ES"/>
@@ -249,21 +239,7 @@
         <w:rPr>
           <w:lang w:val="es-ES"/>
         </w:rPr>
-        <w:t xml:space="preserve"> (análogo a la gran cantidad de puntos clave que se tienen registrados en el </w:t>
-      </w:r>
-      <w:proofErr w:type="spellStart"/>
-      <w:r>
-        <w:rPr>
-          <w:lang w:val="es-ES"/>
-        </w:rPr>
-        <w:t>dataset</w:t>
-      </w:r>
-      <w:proofErr w:type="spellEnd"/>
-      <w:r>
-        <w:rPr>
-          <w:lang w:val="es-ES"/>
-        </w:rPr>
-        <w:t>)</w:t>
+        <w:t xml:space="preserve"> (análogo a la gran cantidad de puntos clave que se tienen registrados en el dataset)</w:t>
       </w:r>
       <w:r>
         <w:rPr>
@@ -368,7 +344,6 @@
         <w:t xml:space="preserve">Cada </w:t>
       </w:r>
       <w:proofErr w:type="spellStart"/>
-      <w:proofErr w:type="gramStart"/>
       <w:r>
         <w:rPr>
           <w:lang w:val="es-ES"/>
@@ -376,7 +351,6 @@
         <w:t>frame</w:t>
       </w:r>
       <w:proofErr w:type="spellEnd"/>
-      <w:proofErr w:type="gramEnd"/>
       <w:r>
         <w:rPr>
           <w:lang w:val="es-ES"/>
@@ -3324,25 +3298,7 @@
                 <w:szCs w:val="18"/>
                 <w:lang w:val="es-ES"/>
               </w:rPr>
-              <w:t xml:space="preserve">Mejor que las </w:t>
-            </w:r>
-            <w:proofErr w:type="gramStart"/>
-            <w:r>
-              <w:rPr>
-                <w:sz w:val="18"/>
-                <w:szCs w:val="18"/>
-                <w:lang w:val="es-ES"/>
-              </w:rPr>
-              <w:t>RNN</w:t>
-            </w:r>
-            <w:proofErr w:type="gramEnd"/>
-            <w:r>
-              <w:rPr>
-                <w:sz w:val="18"/>
-                <w:szCs w:val="18"/>
-                <w:lang w:val="es-ES"/>
-              </w:rPr>
-              <w:t xml:space="preserve"> pero un poco peor que LSTM para dependencias de largo plazo. </w:t>
+              <w:t xml:space="preserve">Mejor que las RNN pero un poco peor que LSTM para dependencias de largo plazo. </w:t>
             </w:r>
           </w:p>
         </w:tc>
@@ -3417,23 +3373,13 @@
                 <w:lang w:val="es-ES"/>
               </w:rPr>
             </w:pPr>
-            <w:proofErr w:type="gramStart"/>
-            <w:r>
-              <w:rPr>
-                <w:sz w:val="18"/>
-                <w:szCs w:val="18"/>
-                <w:lang w:val="es-ES"/>
-              </w:rPr>
-              <w:t>Rápido</w:t>
-            </w:r>
-            <w:proofErr w:type="gramEnd"/>
-            <w:r>
-              <w:rPr>
-                <w:sz w:val="18"/>
-                <w:szCs w:val="18"/>
-                <w:lang w:val="es-ES"/>
-              </w:rPr>
-              <w:t xml:space="preserve"> pero menos acertado con data compleja. </w:t>
+            <w:r>
+              <w:rPr>
+                <w:sz w:val="18"/>
+                <w:szCs w:val="18"/>
+                <w:lang w:val="es-ES"/>
+              </w:rPr>
+              <w:t xml:space="preserve">Rápido pero menos acertado con data compleja. </w:t>
             </w:r>
           </w:p>
         </w:tc>
@@ -3483,25 +3429,7 @@
                 <w:szCs w:val="18"/>
                 <w:lang w:val="es-ES"/>
               </w:rPr>
-              <w:t xml:space="preserve">Más rápido que las </w:t>
-            </w:r>
-            <w:proofErr w:type="gramStart"/>
-            <w:r>
-              <w:rPr>
-                <w:sz w:val="18"/>
-                <w:szCs w:val="18"/>
-                <w:lang w:val="es-ES"/>
-              </w:rPr>
-              <w:t>LSTM</w:t>
-            </w:r>
-            <w:proofErr w:type="gramEnd"/>
-            <w:r>
-              <w:rPr>
-                <w:sz w:val="18"/>
-                <w:szCs w:val="18"/>
-                <w:lang w:val="es-ES"/>
-              </w:rPr>
-              <w:t xml:space="preserve"> pero más lento que las RNN. </w:t>
+              <w:t xml:space="preserve">Más rápido que las LSTM pero más lento que las RNN. </w:t>
             </w:r>
           </w:p>
         </w:tc>
@@ -3526,25 +3454,7 @@
                 <w:szCs w:val="18"/>
                 <w:lang w:val="es-ES"/>
               </w:rPr>
-              <w:t xml:space="preserve">Necesita poder de </w:t>
-            </w:r>
-            <w:proofErr w:type="gramStart"/>
-            <w:r>
-              <w:rPr>
-                <w:sz w:val="18"/>
-                <w:szCs w:val="18"/>
-                <w:lang w:val="es-ES"/>
-              </w:rPr>
-              <w:t>computación</w:t>
-            </w:r>
-            <w:proofErr w:type="gramEnd"/>
-            <w:r>
-              <w:rPr>
-                <w:sz w:val="18"/>
-                <w:szCs w:val="18"/>
-                <w:lang w:val="es-ES"/>
-              </w:rPr>
-              <w:t xml:space="preserve"> pero permite entrenamiento paralelo. </w:t>
+              <w:t xml:space="preserve">Necesita poder de computación pero permite entrenamiento paralelo. </w:t>
             </w:r>
           </w:p>
         </w:tc>
@@ -3650,25 +3560,7 @@
                 <w:szCs w:val="18"/>
                 <w:lang w:val="es-ES"/>
               </w:rPr>
-              <w:t xml:space="preserve">Bajo consumo de memoria comparado a </w:t>
-            </w:r>
-            <w:proofErr w:type="gramStart"/>
-            <w:r>
-              <w:rPr>
-                <w:sz w:val="18"/>
-                <w:szCs w:val="18"/>
-                <w:lang w:val="es-ES"/>
-              </w:rPr>
-              <w:t>LSTM</w:t>
-            </w:r>
-            <w:proofErr w:type="gramEnd"/>
-            <w:r>
-              <w:rPr>
-                <w:sz w:val="18"/>
-                <w:szCs w:val="18"/>
-                <w:lang w:val="es-ES"/>
-              </w:rPr>
-              <w:t xml:space="preserve"> pero alto comparado con RNN. </w:t>
+              <w:t xml:space="preserve">Bajo consumo de memoria comparado a LSTM pero alto comparado con RNN. </w:t>
             </w:r>
           </w:p>
         </w:tc>
@@ -4287,25 +4179,7 @@
                 <w:szCs w:val="18"/>
                 <w:lang w:val="es-ES"/>
               </w:rPr>
-              <w:t xml:space="preserve">Aplicaciones similares a las </w:t>
-            </w:r>
-            <w:proofErr w:type="gramStart"/>
-            <w:r>
-              <w:rPr>
-                <w:sz w:val="18"/>
-                <w:szCs w:val="18"/>
-                <w:lang w:val="es-ES"/>
-              </w:rPr>
-              <w:t>LSTM</w:t>
-            </w:r>
-            <w:proofErr w:type="gramEnd"/>
-            <w:r>
-              <w:rPr>
-                <w:sz w:val="18"/>
-                <w:szCs w:val="18"/>
-                <w:lang w:val="es-ES"/>
-              </w:rPr>
-              <w:t xml:space="preserve"> pero preferido cuando la eficiencia computacional es importante. </w:t>
+              <w:t xml:space="preserve">Aplicaciones similares a las LSTM pero preferido cuando la eficiencia computacional es importante. </w:t>
             </w:r>
           </w:p>
         </w:tc>
@@ -5432,24 +5306,14 @@
       <w:r>
         <w:t xml:space="preserve">Ilustración </w:t>
       </w:r>
-      <w:r>
-        <w:fldChar w:fldCharType="begin"/>
-      </w:r>
-      <w:r>
-        <w:instrText xml:space="preserve"> SEQ Ilustración \* ARABIC </w:instrText>
-      </w:r>
-      <w:r>
-        <w:fldChar w:fldCharType="separate"/>
-      </w:r>
-      <w:r>
-        <w:rPr>
-          <w:noProof/>
-        </w:rPr>
-        <w:t>1</w:t>
-      </w:r>
-      <w:r>
-        <w:fldChar w:fldCharType="end"/>
-      </w:r>
+      <w:fldSimple w:instr=" SEQ Ilustración \* ARABIC ">
+        <w:r>
+          <w:rPr>
+            <w:noProof/>
+          </w:rPr>
+          <w:t>1</w:t>
+        </w:r>
+      </w:fldSimple>
       <w:r>
         <w:t>: Curvas de pérdida (Corrida 1)</w:t>
       </w:r>
@@ -5535,24 +5399,14 @@
       <w:r>
         <w:t xml:space="preserve">Ilustración </w:t>
       </w:r>
-      <w:r>
-        <w:fldChar w:fldCharType="begin"/>
-      </w:r>
-      <w:r>
-        <w:instrText xml:space="preserve"> SEQ Ilustración \* ARABIC </w:instrText>
-      </w:r>
-      <w:r>
-        <w:fldChar w:fldCharType="separate"/>
-      </w:r>
-      <w:r>
-        <w:rPr>
-          <w:noProof/>
-        </w:rPr>
-        <w:t>2</w:t>
-      </w:r>
-      <w:r>
-        <w:fldChar w:fldCharType="end"/>
-      </w:r>
+      <w:fldSimple w:instr=" SEQ Ilustración \* ARABIC ">
+        <w:r>
+          <w:rPr>
+            <w:noProof/>
+          </w:rPr>
+          <w:t>2</w:t>
+        </w:r>
+      </w:fldSimple>
       <w:r>
         <w:t>: Comparación de métricas (Corrida 1)</w:t>
       </w:r>
@@ -5636,24 +5490,14 @@
       <w:r>
         <w:t xml:space="preserve">Ilustración </w:t>
       </w:r>
-      <w:r>
-        <w:fldChar w:fldCharType="begin"/>
-      </w:r>
-      <w:r>
-        <w:instrText xml:space="preserve"> SEQ Ilustración \* ARABIC </w:instrText>
-      </w:r>
-      <w:r>
-        <w:fldChar w:fldCharType="separate"/>
-      </w:r>
-      <w:r>
-        <w:rPr>
-          <w:noProof/>
-        </w:rPr>
-        <w:t>3</w:t>
-      </w:r>
-      <w:r>
-        <w:fldChar w:fldCharType="end"/>
-      </w:r>
+      <w:fldSimple w:instr=" SEQ Ilustración \* ARABIC ">
+        <w:r>
+          <w:rPr>
+            <w:noProof/>
+          </w:rPr>
+          <w:t>3</w:t>
+        </w:r>
+      </w:fldSimple>
       <w:r>
         <w:t>: Distribución de distancias (Corrida 1)</w:t>
       </w:r>
@@ -6546,24 +6390,14 @@
       <w:r>
         <w:t xml:space="preserve">Ilustración </w:t>
       </w:r>
-      <w:r>
-        <w:fldChar w:fldCharType="begin"/>
-      </w:r>
-      <w:r>
-        <w:instrText xml:space="preserve"> SEQ Ilustración \* ARABIC </w:instrText>
-      </w:r>
-      <w:r>
-        <w:fldChar w:fldCharType="separate"/>
-      </w:r>
-      <w:r>
-        <w:rPr>
-          <w:noProof/>
-        </w:rPr>
-        <w:t>4</w:t>
-      </w:r>
-      <w:r>
-        <w:fldChar w:fldCharType="end"/>
-      </w:r>
+      <w:fldSimple w:instr=" SEQ Ilustración \* ARABIC ">
+        <w:r>
+          <w:rPr>
+            <w:noProof/>
+          </w:rPr>
+          <w:t>4</w:t>
+        </w:r>
+      </w:fldSimple>
       <w:r>
         <w:t>: Curvas de pérdida (Corrida 2)</w:t>
       </w:r>
@@ -6660,24 +6494,14 @@
       <w:r>
         <w:t xml:space="preserve">Ilustración </w:t>
       </w:r>
-      <w:r>
-        <w:fldChar w:fldCharType="begin"/>
-      </w:r>
-      <w:r>
-        <w:instrText xml:space="preserve"> SEQ Ilustración \* ARABIC </w:instrText>
-      </w:r>
-      <w:r>
-        <w:fldChar w:fldCharType="separate"/>
-      </w:r>
-      <w:r>
-        <w:rPr>
-          <w:noProof/>
-        </w:rPr>
-        <w:t>5</w:t>
-      </w:r>
-      <w:r>
-        <w:fldChar w:fldCharType="end"/>
-      </w:r>
+      <w:fldSimple w:instr=" SEQ Ilustración \* ARABIC ">
+        <w:r>
+          <w:rPr>
+            <w:noProof/>
+          </w:rPr>
+          <w:t>5</w:t>
+        </w:r>
+      </w:fldSimple>
       <w:r>
         <w:t>: Comparación de métricas (Corrida 2)</w:t>
       </w:r>
@@ -6761,24 +6585,14 @@
       <w:r>
         <w:t xml:space="preserve">Ilustración </w:t>
       </w:r>
-      <w:r>
-        <w:fldChar w:fldCharType="begin"/>
-      </w:r>
-      <w:r>
-        <w:instrText xml:space="preserve"> SEQ Ilustración \* ARABIC </w:instrText>
-      </w:r>
-      <w:r>
-        <w:fldChar w:fldCharType="separate"/>
-      </w:r>
-      <w:r>
-        <w:rPr>
-          <w:noProof/>
-        </w:rPr>
-        <w:t>6</w:t>
-      </w:r>
-      <w:r>
-        <w:fldChar w:fldCharType="end"/>
-      </w:r>
+      <w:fldSimple w:instr=" SEQ Ilustración \* ARABIC ">
+        <w:r>
+          <w:rPr>
+            <w:noProof/>
+          </w:rPr>
+          <w:t>6</w:t>
+        </w:r>
+      </w:fldSimple>
       <w:r>
         <w:t>: Distribución de distancias (Corrida 2)</w:t>
       </w:r>
@@ -7709,24 +7523,14 @@
       <w:r>
         <w:t xml:space="preserve">Ilustración </w:t>
       </w:r>
-      <w:r>
-        <w:fldChar w:fldCharType="begin"/>
-      </w:r>
-      <w:r>
-        <w:instrText xml:space="preserve"> SEQ Ilustración \* ARABIC </w:instrText>
-      </w:r>
-      <w:r>
-        <w:fldChar w:fldCharType="separate"/>
-      </w:r>
-      <w:r>
-        <w:rPr>
-          <w:noProof/>
-        </w:rPr>
-        <w:t>7</w:t>
-      </w:r>
-      <w:r>
-        <w:fldChar w:fldCharType="end"/>
-      </w:r>
+      <w:fldSimple w:instr=" SEQ Ilustración \* ARABIC ">
+        <w:r>
+          <w:rPr>
+            <w:noProof/>
+          </w:rPr>
+          <w:t>7</w:t>
+        </w:r>
+      </w:fldSimple>
       <w:r>
         <w:t>: Curvas de pérdida (Corrida 3)</w:t>
       </w:r>
@@ -7842,24 +7646,14 @@
       <w:r>
         <w:t xml:space="preserve">Ilustración </w:t>
       </w:r>
-      <w:r>
-        <w:fldChar w:fldCharType="begin"/>
-      </w:r>
-      <w:r>
-        <w:instrText xml:space="preserve"> SEQ Ilustración \* ARABIC </w:instrText>
-      </w:r>
-      <w:r>
-        <w:fldChar w:fldCharType="separate"/>
-      </w:r>
-      <w:r>
-        <w:rPr>
-          <w:noProof/>
-        </w:rPr>
-        <w:t>8</w:t>
-      </w:r>
-      <w:r>
-        <w:fldChar w:fldCharType="end"/>
-      </w:r>
+      <w:fldSimple w:instr=" SEQ Ilustración \* ARABIC ">
+        <w:r>
+          <w:rPr>
+            <w:noProof/>
+          </w:rPr>
+          <w:t>8</w:t>
+        </w:r>
+      </w:fldSimple>
       <w:r>
         <w:t>: Comparación de métricas (Corrida 3)</w:t>
       </w:r>
@@ -8014,24 +7808,14 @@
       <w:r>
         <w:t xml:space="preserve">Ilustración </w:t>
       </w:r>
-      <w:r>
-        <w:fldChar w:fldCharType="begin"/>
-      </w:r>
-      <w:r>
-        <w:instrText xml:space="preserve"> SEQ Ilustración \* ARABIC </w:instrText>
-      </w:r>
-      <w:r>
-        <w:fldChar w:fldCharType="separate"/>
-      </w:r>
-      <w:r>
-        <w:rPr>
-          <w:noProof/>
-        </w:rPr>
-        <w:t>9</w:t>
-      </w:r>
-      <w:r>
-        <w:fldChar w:fldCharType="end"/>
-      </w:r>
+      <w:fldSimple w:instr=" SEQ Ilustración \* ARABIC ">
+        <w:r>
+          <w:rPr>
+            <w:noProof/>
+          </w:rPr>
+          <w:t>9</w:t>
+        </w:r>
+      </w:fldSimple>
       <w:r>
         <w:t>: Distribución de distancias (Corrida 3)</w:t>
       </w:r>
@@ -8940,24 +8724,14 @@
       <w:r>
         <w:t xml:space="preserve">Ilustración </w:t>
       </w:r>
-      <w:r>
-        <w:fldChar w:fldCharType="begin"/>
-      </w:r>
-      <w:r>
-        <w:instrText xml:space="preserve"> SEQ Ilustración \* ARABIC </w:instrText>
-      </w:r>
-      <w:r>
-        <w:fldChar w:fldCharType="separate"/>
-      </w:r>
-      <w:r>
-        <w:rPr>
-          <w:noProof/>
-        </w:rPr>
-        <w:t>10</w:t>
-      </w:r>
-      <w:r>
-        <w:fldChar w:fldCharType="end"/>
-      </w:r>
+      <w:fldSimple w:instr=" SEQ Ilustración \* ARABIC ">
+        <w:r>
+          <w:rPr>
+            <w:noProof/>
+          </w:rPr>
+          <w:t>10</w:t>
+        </w:r>
+      </w:fldSimple>
       <w:r>
         <w:t>: Curvas de pérdida (Corrida 4)</w:t>
       </w:r>
@@ -9045,24 +8819,14 @@
       <w:r>
         <w:t xml:space="preserve">Ilustración </w:t>
       </w:r>
-      <w:r>
-        <w:fldChar w:fldCharType="begin"/>
-      </w:r>
-      <w:r>
-        <w:instrText xml:space="preserve"> SEQ Ilustración \* ARABIC </w:instrText>
-      </w:r>
-      <w:r>
-        <w:fldChar w:fldCharType="separate"/>
-      </w:r>
-      <w:r>
-        <w:rPr>
-          <w:noProof/>
-        </w:rPr>
-        <w:t>11</w:t>
-      </w:r>
-      <w:r>
-        <w:fldChar w:fldCharType="end"/>
-      </w:r>
+      <w:fldSimple w:instr=" SEQ Ilustración \* ARABIC ">
+        <w:r>
+          <w:rPr>
+            <w:noProof/>
+          </w:rPr>
+          <w:t>11</w:t>
+        </w:r>
+      </w:fldSimple>
       <w:r>
         <w:t>: Comparación de métricas (Corrida 4)</w:t>
       </w:r>
@@ -9147,24 +8911,14 @@
       <w:r>
         <w:t xml:space="preserve">Ilustración </w:t>
       </w:r>
-      <w:r>
-        <w:fldChar w:fldCharType="begin"/>
-      </w:r>
-      <w:r>
-        <w:instrText xml:space="preserve"> SEQ Ilustración \* ARABIC </w:instrText>
-      </w:r>
-      <w:r>
-        <w:fldChar w:fldCharType="separate"/>
-      </w:r>
-      <w:r>
-        <w:rPr>
-          <w:noProof/>
-        </w:rPr>
-        <w:t>12</w:t>
-      </w:r>
-      <w:r>
-        <w:fldChar w:fldCharType="end"/>
-      </w:r>
+      <w:fldSimple w:instr=" SEQ Ilustración \* ARABIC ">
+        <w:r>
+          <w:rPr>
+            <w:noProof/>
+          </w:rPr>
+          <w:t>12</w:t>
+        </w:r>
+      </w:fldSimple>
       <w:r>
         <w:t>: Distribución de distancias (Corrida 4)</w:t>
       </w:r>
@@ -9728,19 +9482,7 @@
       </w:r>
       <w:proofErr w:type="spellEnd"/>
       <w:r>
-        <w:t xml:space="preserve">, acompañadas de ajustes que penalicen o calibren la longitud de las salidas. Además, aplicar reglas simples de </w:t>
-      </w:r>
-      <w:r>
-        <w:t>posprocesamiento</w:t>
-      </w:r>
-      <w:r>
-        <w:t xml:space="preserve"> puede ayudar a evitar que las palabras generadas sean </w:t>
-      </w:r>
-      <w:r>
-        <w:t>demasiado cortas o largas</w:t>
-      </w:r>
-      <w:r>
-        <w:t>.</w:t>
+        <w:t>, acompañadas de ajustes que penalicen o calibren la longitud de las salidas. Además, aplicar reglas simples de posprocesamiento puede ayudar a evitar que las palabras generadas sean demasiado cortas o largas.</w:t>
       </w:r>
     </w:p>
     <w:p>
@@ -10364,15 +10106,7 @@
         <w:footnoteRef/>
       </w:r>
       <w:r>
-        <w:t xml:space="preserve"> Código de referencia para hacer </w:t>
-      </w:r>
-      <w:proofErr w:type="spellStart"/>
-      <w:r>
-        <w:t>padding</w:t>
-      </w:r>
-      <w:proofErr w:type="spellEnd"/>
-      <w:r>
-        <w:t xml:space="preserve"> para secuencias:  </w:t>
+        <w:t xml:space="preserve"> Código de referencia para hacer padding para secuencias:  </w:t>
       </w:r>
       <w:hyperlink r:id="rId1" w:history="1">
         <w:r>
